--- a/Word dokumenty/4_lambda_delegat.docx
+++ b/Word dokumenty/4_lambda_delegat.docx
@@ -1,6 +1,6 @@
 
 <file path=word/document.xml><?xml version="1.0" encoding="utf-8"?>
-<w:document xmlns:wpc="http://schemas.microsoft.com/office/word/2010/wordprocessingCanvas" xmlns:cx="http://schemas.microsoft.com/office/drawing/2014/chartex" xmlns:cx1="http://schemas.microsoft.com/office/drawing/2015/9/8/chartex" xmlns:cx2="http://schemas.microsoft.com/office/drawing/2015/10/21/chartex" xmlns:cx3="http://schemas.microsoft.com/office/drawing/2016/5/9/chartex" xmlns:cx4="http://schemas.microsoft.com/office/drawing/2016/5/10/chartex" xmlns:cx5="http://schemas.microsoft.com/office/drawing/2016/5/11/chartex" xmlns:cx6="http://schemas.microsoft.com/office/drawing/2016/5/12/chartex" xmlns:cx7="http://schemas.microsoft.com/office/drawing/2016/5/13/chartex" xmlns:cx8="http://schemas.microsoft.com/office/drawing/2016/5/14/chartex" xmlns:mc="http://schemas.openxmlformats.org/markup-compatibility/2006" xmlns:aink="http://schemas.microsoft.com/office/drawing/2016/ink" xmlns:am3d="http://schemas.microsoft.com/office/drawing/2017/model3d" xmlns:o="urn:schemas-microsoft-com:office:office" xmlns:oel="http://schemas.microsoft.com/office/2019/extlst" xmlns:r="http://schemas.openxmlformats.org/officeDocument/2006/relationships" xmlns:m="http://schemas.openxmlformats.org/officeDocument/2006/math" xmlns:v="urn:schemas-microsoft-com:vml" xmlns:wp14="http://schemas.microsoft.com/office/word/2010/wordprocessingDrawing" xmlns:wp="http://schemas.openxmlformats.org/drawingml/2006/wordprocessingDrawing" xmlns:w10="urn:schemas-microsoft-com:office:word" xmlns:w="http://schemas.openxmlformats.org/wordprocessingml/2006/main" xmlns:w14="http://schemas.microsoft.com/office/word/2010/wordml" xmlns:w15="http://schemas.microsoft.com/office/word/2012/wordml" xmlns:w16cex="http://schemas.microsoft.com/office/word/2018/wordml/cex" xmlns:w16cid="http://schemas.microsoft.com/office/word/2016/wordml/cid" xmlns:w16="http://schemas.microsoft.com/office/word/2018/wordml" xmlns:w16sdtdh="http://schemas.microsoft.com/office/word/2020/wordml/sdtdatahash" xmlns:w16se="http://schemas.microsoft.com/office/word/2015/wordml/symex" xmlns:wpg="http://schemas.microsoft.com/office/word/2010/wordprocessingGroup" xmlns:wpi="http://schemas.microsoft.com/office/word/2010/wordprocessingInk" xmlns:wne="http://schemas.microsoft.com/office/word/2006/wordml" xmlns:wps="http://schemas.microsoft.com/office/word/2010/wordprocessingShape" mc:Ignorable="w14 w15 w16se w16cid w16 w16cex w16sdtdh wp14">
+<w:document xmlns:wpc="http://schemas.microsoft.com/office/word/2010/wordprocessingCanvas" xmlns:cx="http://schemas.microsoft.com/office/drawing/2014/chartex" xmlns:cx1="http://schemas.microsoft.com/office/drawing/2015/9/8/chartex" xmlns:cx2="http://schemas.microsoft.com/office/drawing/2015/10/21/chartex" xmlns:cx3="http://schemas.microsoft.com/office/drawing/2016/5/9/chartex" xmlns:cx4="http://schemas.microsoft.com/office/drawing/2016/5/10/chartex" xmlns:cx5="http://schemas.microsoft.com/office/drawing/2016/5/11/chartex" xmlns:cx6="http://schemas.microsoft.com/office/drawing/2016/5/12/chartex" xmlns:cx7="http://schemas.microsoft.com/office/drawing/2016/5/13/chartex" xmlns:cx8="http://schemas.microsoft.com/office/drawing/2016/5/14/chartex" xmlns:mc="http://schemas.openxmlformats.org/markup-compatibility/2006" xmlns:aink="http://schemas.microsoft.com/office/drawing/2016/ink" xmlns:am3d="http://schemas.microsoft.com/office/drawing/2017/model3d" xmlns:o="urn:schemas-microsoft-com:office:office" xmlns:oel="http://schemas.microsoft.com/office/2019/extlst" xmlns:r="http://schemas.openxmlformats.org/officeDocument/2006/relationships" xmlns:m="http://schemas.openxmlformats.org/officeDocument/2006/math" xmlns:v="urn:schemas-microsoft-com:vml" xmlns:wp14="http://schemas.microsoft.com/office/word/2010/wordprocessingDrawing" xmlns:wp="http://schemas.openxmlformats.org/drawingml/2006/wordprocessingDrawing" xmlns:w10="urn:schemas-microsoft-com:office:word" xmlns:w="http://schemas.openxmlformats.org/wordprocessingml/2006/main" xmlns:w14="http://schemas.microsoft.com/office/word/2010/wordml" xmlns:w15="http://schemas.microsoft.com/office/word/2012/wordml" xmlns:w16cex="http://schemas.microsoft.com/office/word/2018/wordml/cex" xmlns:w16cid="http://schemas.microsoft.com/office/word/2016/wordml/cid" xmlns:w16="http://schemas.microsoft.com/office/word/2018/wordml" xmlns:w16du="http://schemas.microsoft.com/office/word/2023/wordml/word16du" xmlns:w16sdtdh="http://schemas.microsoft.com/office/word/2020/wordml/sdtdatahash" xmlns:w16se="http://schemas.microsoft.com/office/word/2015/wordml/symex" xmlns:wpg="http://schemas.microsoft.com/office/word/2010/wordprocessingGroup" xmlns:wpi="http://schemas.microsoft.com/office/word/2010/wordprocessingInk" xmlns:wne="http://schemas.microsoft.com/office/word/2006/wordml" xmlns:wps="http://schemas.microsoft.com/office/word/2010/wordprocessingShape" mc:Ignorable="w14 w15 w16se w16cid w16 w16cex w16sdtdh wp14">
   <w:body>
     <w:p>
       <w:pPr>
@@ -11,6 +11,7 @@
           <w:bCs/>
           <w:sz w:val="40"/>
           <w:szCs w:val="40"/>
+          <w:lang w:val="cs-CZ"/>
         </w:rPr>
       </w:pPr>
       <w:r>
@@ -30,125 +31,991 @@
           <w:bCs/>
           <w:sz w:val="40"/>
           <w:szCs w:val="40"/>
+          <w:lang w:val="cs-CZ"/>
         </w:rPr>
         <w:t>Anonymní metody (Lambda), Ukazatel na metodu (delegát)</w:t>
       </w:r>
     </w:p>
     <w:p>
       <w:pPr>
-        <w:pStyle w:val="ListParagraph"/>
+        <w:tabs>
+          <w:tab w:val="left" w:pos="7005"/>
+        </w:tabs>
+        <w:rPr>
+          <w:sz w:val="28"/>
+          <w:szCs w:val="28"/>
+          <w:lang w:val="cs-CZ"/>
+        </w:rPr>
+      </w:pPr>
+    </w:p>
+    <w:p>
+      <w:pPr>
+        <w:tabs>
+          <w:tab w:val="left" w:pos="7005"/>
+        </w:tabs>
         <w:rPr>
           <w:b/>
           <w:bCs/>
           <w:sz w:val="32"/>
           <w:szCs w:val="32"/>
-          <w:lang w:val="en-US"/>
-        </w:rPr>
-      </w:pPr>
-    </w:p>
-    <w:p>
-      <w:pPr>
-        <w:rPr>
-          <w:lang w:val="en-US"/>
-        </w:rPr>
-      </w:pPr>
-    </w:p>
-    <w:p>
-      <w:pPr>
-        <w:rPr>
-          <w:lang w:val="en-US"/>
-        </w:rPr>
-      </w:pPr>
-    </w:p>
-    <w:p>
-      <w:pPr>
-        <w:rPr>
-          <w:lang w:val="en-US"/>
-        </w:rPr>
-      </w:pPr>
-    </w:p>
-    <w:p>
-      <w:pPr>
-        <w:rPr>
-          <w:lang w:val="en-US"/>
-        </w:rPr>
-      </w:pPr>
-    </w:p>
-    <w:p>
-      <w:pPr>
-        <w:rPr>
-          <w:lang w:val="en-US"/>
-        </w:rPr>
-      </w:pPr>
-    </w:p>
-    <w:p>
-      <w:pPr>
-        <w:rPr>
-          <w:lang w:val="en-US"/>
-        </w:rPr>
-      </w:pPr>
-    </w:p>
-    <w:p>
-      <w:pPr>
-        <w:rPr>
-          <w:lang w:val="en-US"/>
-        </w:rPr>
-      </w:pPr>
-    </w:p>
-    <w:p>
-      <w:pPr>
-        <w:rPr>
-          <w:lang w:val="en-US"/>
-        </w:rPr>
-      </w:pPr>
-    </w:p>
-    <w:p>
-      <w:pPr>
-        <w:rPr>
-          <w:lang w:val="en-US"/>
-        </w:rPr>
-      </w:pPr>
-    </w:p>
-    <w:p>
-      <w:pPr>
-        <w:rPr>
-          <w:lang w:val="en-US"/>
-        </w:rPr>
-      </w:pPr>
-    </w:p>
-    <w:p>
-      <w:pPr>
-        <w:rPr>
-          <w:lang w:val="en-US"/>
-        </w:rPr>
-      </w:pPr>
-    </w:p>
-    <w:p>
-      <w:pPr>
+          <w:lang w:val="cs-CZ"/>
+        </w:rPr>
+      </w:pPr>
+      <w:r>
         <w:rPr>
           <w:b/>
           <w:bCs/>
           <w:sz w:val="32"/>
           <w:szCs w:val="32"/>
-          <w:lang w:val="en-US"/>
-        </w:rPr>
-      </w:pPr>
-    </w:p>
-    <w:p>
-      <w:pPr>
-        <w:tabs>
-          <w:tab w:val="left" w:pos="7005"/>
-        </w:tabs>
-        <w:rPr>
-          <w:lang w:val="en-US"/>
-        </w:rPr>
-      </w:pPr>
-      <w:r>
-        <w:rPr>
-          <w:lang w:val="en-US"/>
-        </w:rPr>
-        <w:tab/>
-      </w:r>
+          <w:lang w:val="cs-CZ"/>
+        </w:rPr>
+        <w:t>Co je to anonymní metoda?</w:t>
+      </w:r>
+    </w:p>
+    <w:p>
+      <w:pPr>
+        <w:tabs>
+          <w:tab w:val="left" w:pos="7005"/>
+        </w:tabs>
+        <w:rPr>
+          <w:sz w:val="28"/>
+          <w:szCs w:val="28"/>
+          <w:lang w:val="cs-CZ"/>
+        </w:rPr>
+      </w:pPr>
+      <w:r>
+        <w:rPr>
+          <w:sz w:val="28"/>
+          <w:szCs w:val="28"/>
+          <w:lang w:val="cs-CZ"/>
+        </w:rPr>
+        <w:t>Blok kódu, který je nadefinován</w:t>
+      </w:r>
+      <w:r>
+        <w:rPr>
+          <w:sz w:val="28"/>
+          <w:szCs w:val="28"/>
+          <w:lang w:val="cs-CZ"/>
+        </w:rPr>
+        <w:t xml:space="preserve"> beze jména</w:t>
+      </w:r>
+    </w:p>
+    <w:p>
+      <w:pPr>
+        <w:tabs>
+          <w:tab w:val="left" w:pos="7005"/>
+        </w:tabs>
+        <w:rPr>
+          <w:sz w:val="28"/>
+          <w:szCs w:val="28"/>
+          <w:lang w:val="cs-CZ"/>
+        </w:rPr>
+      </w:pPr>
+      <w:r>
+        <w:rPr>
+          <w:sz w:val="28"/>
+          <w:szCs w:val="28"/>
+          <w:lang w:val="cs-CZ"/>
+        </w:rPr>
+        <w:t>Může s </w:t>
+      </w:r>
+      <w:r>
+        <w:rPr>
+          <w:sz w:val="28"/>
+          <w:szCs w:val="28"/>
+          <w:lang w:val="cs-CZ"/>
+        </w:rPr>
+        <w:t>ním</w:t>
+      </w:r>
+      <w:r>
+        <w:rPr>
+          <w:sz w:val="28"/>
+          <w:szCs w:val="28"/>
+          <w:lang w:val="cs-CZ"/>
+        </w:rPr>
+        <w:t xml:space="preserve"> být zacházeno jako s</w:t>
+      </w:r>
+      <w:r>
+        <w:rPr>
+          <w:sz w:val="28"/>
+          <w:szCs w:val="28"/>
+          <w:lang w:val="cs-CZ"/>
+        </w:rPr>
+        <w:t> </w:t>
+      </w:r>
+      <w:r>
+        <w:rPr>
+          <w:sz w:val="28"/>
+          <w:szCs w:val="28"/>
+          <w:lang w:val="cs-CZ"/>
+        </w:rPr>
+        <w:t>proměnnou</w:t>
+      </w:r>
+      <w:r>
+        <w:rPr>
+          <w:sz w:val="28"/>
+          <w:szCs w:val="28"/>
+          <w:lang w:val="cs-CZ"/>
+        </w:rPr>
+        <w:t xml:space="preserve"> </w:t>
+      </w:r>
+    </w:p>
+    <w:p>
+      <w:pPr>
+        <w:tabs>
+          <w:tab w:val="left" w:pos="7005"/>
+        </w:tabs>
+        <w:rPr>
+          <w:b/>
+          <w:bCs/>
+          <w:sz w:val="28"/>
+          <w:szCs w:val="28"/>
+          <w:lang w:val="cs-CZ"/>
+        </w:rPr>
+      </w:pPr>
+      <w:r>
+        <w:rPr>
+          <w:sz w:val="28"/>
+          <w:szCs w:val="28"/>
+          <w:lang w:val="cs-CZ"/>
+        </w:rPr>
+        <w:t xml:space="preserve">Nazývají se taky </w:t>
+      </w:r>
+      <w:r>
+        <w:rPr>
+          <w:b/>
+          <w:bCs/>
+          <w:sz w:val="28"/>
+          <w:szCs w:val="28"/>
+          <w:lang w:val="cs-CZ"/>
+        </w:rPr>
+        <w:t>LAMBDA</w:t>
+      </w:r>
+    </w:p>
+    <w:p>
+      <w:pPr>
+        <w:tabs>
+          <w:tab w:val="left" w:pos="7005"/>
+        </w:tabs>
+        <w:rPr>
+          <w:sz w:val="28"/>
+          <w:szCs w:val="28"/>
+          <w:lang w:val="cs-CZ"/>
+        </w:rPr>
+      </w:pPr>
+    </w:p>
+    <w:p>
+      <w:pPr>
+        <w:tabs>
+          <w:tab w:val="left" w:pos="7005"/>
+        </w:tabs>
+        <w:rPr>
+          <w:sz w:val="28"/>
+          <w:szCs w:val="28"/>
+          <w:lang w:val="cs-CZ"/>
+        </w:rPr>
+      </w:pPr>
+      <w:r>
+        <w:rPr>
+          <w:sz w:val="28"/>
+          <w:szCs w:val="28"/>
+          <w:lang w:val="cs-CZ"/>
+        </w:rPr>
+        <w:t>Jsou používány</w:t>
+      </w:r>
+      <w:r>
+        <w:rPr>
+          <w:sz w:val="28"/>
+          <w:szCs w:val="28"/>
+          <w:lang w:val="cs-CZ"/>
+        </w:rPr>
+        <w:t xml:space="preserve"> jako malé funkce na specifické věci</w:t>
+      </w:r>
+    </w:p>
+    <w:p>
+      <w:pPr>
+        <w:tabs>
+          <w:tab w:val="left" w:pos="7005"/>
+        </w:tabs>
+        <w:rPr>
+          <w:sz w:val="28"/>
+          <w:szCs w:val="28"/>
+          <w:lang w:val="cs-CZ"/>
+        </w:rPr>
+      </w:pPr>
+      <w:r>
+        <w:rPr>
+          <w:sz w:val="28"/>
+          <w:szCs w:val="28"/>
+          <w:lang w:val="cs-CZ"/>
+        </w:rPr>
+        <w:t xml:space="preserve">Dají se víckrát použít pomocí zavolání </w:t>
+      </w:r>
+      <w:r>
+        <w:rPr>
+          <w:sz w:val="28"/>
+          <w:szCs w:val="28"/>
+          <w:lang w:val="cs-CZ"/>
+        </w:rPr>
+        <w:t xml:space="preserve">dané </w:t>
+      </w:r>
+      <w:r>
+        <w:rPr>
+          <w:sz w:val="28"/>
+          <w:szCs w:val="28"/>
+          <w:lang w:val="cs-CZ"/>
+        </w:rPr>
+        <w:t>proměnný</w:t>
+      </w:r>
+    </w:p>
+    <w:p>
+      <w:pPr>
+        <w:tabs>
+          <w:tab w:val="left" w:pos="7005"/>
+        </w:tabs>
+        <w:rPr>
+          <w:sz w:val="28"/>
+          <w:szCs w:val="28"/>
+          <w:lang w:val="cs-CZ"/>
+        </w:rPr>
+      </w:pPr>
+    </w:p>
+    <w:p>
+      <w:pPr>
+        <w:tabs>
+          <w:tab w:val="left" w:pos="7005"/>
+        </w:tabs>
+        <w:rPr>
+          <w:sz w:val="28"/>
+          <w:szCs w:val="28"/>
+          <w:lang w:val="cs-CZ"/>
+        </w:rPr>
+      </w:pPr>
+      <w:r>
+        <w:rPr>
+          <w:sz w:val="28"/>
+          <w:szCs w:val="28"/>
+          <w:lang w:val="cs-CZ"/>
+        </w:rPr>
+        <w:t>Definování</w:t>
+      </w:r>
+      <w:r>
+        <w:rPr>
+          <w:sz w:val="28"/>
+          <w:szCs w:val="28"/>
+          <w:lang w:val="cs-CZ"/>
+        </w:rPr>
+        <w:t xml:space="preserve"> a použití jednoduchý lambda funkci</w:t>
+      </w:r>
+    </w:p>
+    <w:p>
+      <w:pPr>
+        <w:tabs>
+          <w:tab w:val="left" w:pos="7005"/>
+        </w:tabs>
+        <w:rPr>
+          <w:sz w:val="28"/>
+          <w:szCs w:val="28"/>
+          <w:lang w:val="cs-CZ"/>
+        </w:rPr>
+      </w:pPr>
+      <w:r>
+        <w:rPr>
+          <w:noProof/>
+          <w:sz w:val="28"/>
+          <w:szCs w:val="28"/>
+          <w:lang w:val="cs-CZ"/>
+        </w:rPr>
+        <w:drawing>
+          <wp:inline distT="0" distB="0" distL="0" distR="0" wp14:anchorId="3CB62206" wp14:editId="4059DA6F">
+            <wp:extent cx="5731510" cy="743585"/>
+            <wp:effectExtent l="0" t="0" r="0" b="5715"/>
+            <wp:docPr id="1" name="Picture 1" descr="A picture containing text, screenshot, font&#10;&#10;Description automatically generated"/>
+            <wp:cNvGraphicFramePr>
+              <a:graphicFrameLocks xmlns:a="http://schemas.openxmlformats.org/drawingml/2006/main" noChangeAspect="1"/>
+            </wp:cNvGraphicFramePr>
+            <a:graphic xmlns:a="http://schemas.openxmlformats.org/drawingml/2006/main">
+              <a:graphicData uri="http://schemas.openxmlformats.org/drawingml/2006/picture">
+                <pic:pic xmlns:pic="http://schemas.openxmlformats.org/drawingml/2006/picture">
+                  <pic:nvPicPr>
+                    <pic:cNvPr id="1" name="Picture 1" descr="A picture containing text, screenshot, font&#10;&#10;Description automatically generated"/>
+                    <pic:cNvPicPr/>
+                  </pic:nvPicPr>
+                  <pic:blipFill>
+                    <a:blip r:embed="rId5"/>
+                    <a:stretch>
+                      <a:fillRect/>
+                    </a:stretch>
+                  </pic:blipFill>
+                  <pic:spPr>
+                    <a:xfrm>
+                      <a:off x="0" y="0"/>
+                      <a:ext cx="5731510" cy="743585"/>
+                    </a:xfrm>
+                    <a:prstGeom prst="rect">
+                      <a:avLst/>
+                    </a:prstGeom>
+                  </pic:spPr>
+                </pic:pic>
+              </a:graphicData>
+            </a:graphic>
+          </wp:inline>
+        </w:drawing>
+      </w:r>
+    </w:p>
+    <w:p>
+      <w:pPr>
+        <w:pStyle w:val="ListParagraph"/>
+        <w:numPr>
+          <w:ilvl w:val="0"/>
+          <w:numId w:val="2"/>
+        </w:numPr>
+        <w:tabs>
+          <w:tab w:val="left" w:pos="7005"/>
+        </w:tabs>
+        <w:rPr>
+          <w:sz w:val="28"/>
+          <w:szCs w:val="28"/>
+          <w:lang w:val="cs-CZ"/>
+        </w:rPr>
+      </w:pPr>
+      <w:r>
+        <w:rPr>
+          <w:sz w:val="28"/>
+          <w:szCs w:val="28"/>
+          <w:lang w:val="cs-CZ"/>
+        </w:rPr>
+        <w:t xml:space="preserve">Tato lambda </w:t>
+      </w:r>
+      <w:r>
+        <w:rPr>
+          <w:sz w:val="28"/>
+          <w:szCs w:val="28"/>
+          <w:lang w:val="cs-CZ"/>
+        </w:rPr>
+        <w:t>funkce</w:t>
+      </w:r>
+      <w:r>
+        <w:rPr>
+          <w:sz w:val="28"/>
+          <w:szCs w:val="28"/>
+          <w:lang w:val="cs-CZ"/>
+        </w:rPr>
+        <w:t xml:space="preserve"> bude přičítat k </w:t>
+      </w:r>
+      <w:r>
+        <w:rPr>
+          <w:sz w:val="28"/>
+          <w:szCs w:val="28"/>
+          <w:lang w:val="cs-CZ"/>
+        </w:rPr>
+        <w:t>za</w:t>
+      </w:r>
+      <w:r>
+        <w:rPr>
+          <w:sz w:val="28"/>
+          <w:szCs w:val="28"/>
+          <w:lang w:val="cs-CZ"/>
+        </w:rPr>
+        <w:t>danému číslu</w:t>
+      </w:r>
+      <w:r>
+        <w:rPr>
+          <w:sz w:val="28"/>
+          <w:szCs w:val="28"/>
+          <w:lang w:val="cs-CZ"/>
+        </w:rPr>
+        <w:t xml:space="preserve"> </w:t>
+      </w:r>
+      <w:r>
+        <w:rPr>
+          <w:sz w:val="28"/>
+          <w:szCs w:val="28"/>
+          <w:lang w:val="cs-CZ"/>
+        </w:rPr>
+        <w:t>100</w:t>
+      </w:r>
+    </w:p>
+    <w:p>
+      <w:pPr>
+        <w:pStyle w:val="ListParagraph"/>
+        <w:numPr>
+          <w:ilvl w:val="1"/>
+          <w:numId w:val="2"/>
+        </w:numPr>
+        <w:tabs>
+          <w:tab w:val="left" w:pos="7005"/>
+        </w:tabs>
+        <w:rPr>
+          <w:sz w:val="28"/>
+          <w:szCs w:val="28"/>
+          <w:lang w:val="cs-CZ"/>
+        </w:rPr>
+      </w:pPr>
+      <w:r>
+        <w:rPr>
+          <w:sz w:val="28"/>
+          <w:szCs w:val="28"/>
+          <w:lang w:val="cs-CZ"/>
+        </w:rPr>
+        <w:t>Pokud ale vstupní hodnota je opravdu číslo</w:t>
+      </w:r>
+    </w:p>
+    <w:p>
+      <w:pPr>
+        <w:pStyle w:val="ListParagraph"/>
+        <w:numPr>
+          <w:ilvl w:val="1"/>
+          <w:numId w:val="2"/>
+        </w:numPr>
+        <w:tabs>
+          <w:tab w:val="left" w:pos="7005"/>
+        </w:tabs>
+        <w:rPr>
+          <w:sz w:val="28"/>
+          <w:szCs w:val="28"/>
+          <w:lang w:val="cs-CZ"/>
+        </w:rPr>
+      </w:pPr>
+      <w:r>
+        <w:rPr>
+          <w:sz w:val="28"/>
+          <w:szCs w:val="28"/>
+          <w:lang w:val="cs-CZ"/>
+        </w:rPr>
+        <w:t>Pokud není číslo, výsledek bude NONE</w:t>
+      </w:r>
+    </w:p>
+    <w:p>
+      <w:pPr>
+        <w:tabs>
+          <w:tab w:val="left" w:pos="7005"/>
+        </w:tabs>
+        <w:rPr>
+          <w:sz w:val="28"/>
+          <w:szCs w:val="28"/>
+          <w:lang w:val="cs-CZ"/>
+        </w:rPr>
+      </w:pPr>
+    </w:p>
+    <w:p>
+      <w:pPr>
+        <w:tabs>
+          <w:tab w:val="left" w:pos="7005"/>
+        </w:tabs>
+        <w:rPr>
+          <w:sz w:val="28"/>
+          <w:szCs w:val="28"/>
+          <w:lang w:val="cs-CZ"/>
+        </w:rPr>
+      </w:pPr>
+    </w:p>
+    <w:p>
+      <w:pPr>
+        <w:tabs>
+          <w:tab w:val="left" w:pos="7005"/>
+        </w:tabs>
+        <w:rPr>
+          <w:b/>
+          <w:bCs/>
+          <w:sz w:val="32"/>
+          <w:szCs w:val="32"/>
+          <w:lang w:val="cs-CZ"/>
+        </w:rPr>
+      </w:pPr>
+      <w:r>
+        <w:rPr>
+          <w:b/>
+          <w:bCs/>
+          <w:sz w:val="32"/>
+          <w:szCs w:val="32"/>
+          <w:lang w:val="cs-CZ"/>
+        </w:rPr>
+        <w:t>Co je to delegát?</w:t>
+      </w:r>
+    </w:p>
+    <w:p>
+      <w:pPr>
+        <w:tabs>
+          <w:tab w:val="left" w:pos="7005"/>
+          <w:tab w:val="left" w:pos="7798"/>
+        </w:tabs>
+        <w:rPr>
+          <w:sz w:val="28"/>
+          <w:szCs w:val="28"/>
+          <w:lang w:val="cs-CZ"/>
+        </w:rPr>
+      </w:pPr>
+      <w:r>
+        <w:rPr>
+          <w:sz w:val="28"/>
+          <w:szCs w:val="28"/>
+          <w:lang w:val="cs-CZ"/>
+        </w:rPr>
+        <w:t>Metoda</w:t>
+      </w:r>
+      <w:r>
+        <w:rPr>
+          <w:sz w:val="28"/>
+          <w:szCs w:val="28"/>
+          <w:lang w:val="cs-CZ"/>
+        </w:rPr>
+        <w:t xml:space="preserve">, </w:t>
+      </w:r>
+      <w:r>
+        <w:rPr>
+          <w:sz w:val="28"/>
+          <w:szCs w:val="28"/>
+          <w:lang w:val="cs-CZ"/>
+        </w:rPr>
+        <w:t xml:space="preserve">do který je jedna </w:t>
+      </w:r>
+      <w:r>
+        <w:rPr>
+          <w:sz w:val="28"/>
+          <w:szCs w:val="28"/>
+          <w:lang w:val="cs-CZ"/>
+        </w:rPr>
+        <w:t>ze</w:t>
+      </w:r>
+      <w:r>
+        <w:rPr>
+          <w:sz w:val="28"/>
+          <w:szCs w:val="28"/>
+          <w:lang w:val="cs-CZ"/>
+        </w:rPr>
+        <w:t> vstupních hodnot – další METODA</w:t>
+      </w:r>
+      <w:r>
+        <w:rPr>
+          <w:sz w:val="28"/>
+          <w:szCs w:val="28"/>
+          <w:lang w:val="cs-CZ"/>
+        </w:rPr>
+        <w:t xml:space="preserve"> (například přičtení dvou čísel)</w:t>
+      </w:r>
+    </w:p>
+    <w:p>
+      <w:pPr>
+        <w:tabs>
+          <w:tab w:val="left" w:pos="7005"/>
+          <w:tab w:val="left" w:pos="7798"/>
+        </w:tabs>
+        <w:rPr>
+          <w:sz w:val="28"/>
+          <w:szCs w:val="28"/>
+          <w:lang w:val="cs-CZ"/>
+        </w:rPr>
+      </w:pPr>
+    </w:p>
+    <w:p>
+      <w:pPr>
+        <w:tabs>
+          <w:tab w:val="left" w:pos="7005"/>
+          <w:tab w:val="left" w:pos="7798"/>
+        </w:tabs>
+        <w:jc w:val="both"/>
+        <w:rPr>
+          <w:sz w:val="28"/>
+          <w:szCs w:val="28"/>
+          <w:lang w:val="cs-CZ"/>
+        </w:rPr>
+      </w:pPr>
+      <w:r>
+        <w:rPr>
+          <w:sz w:val="28"/>
+          <w:szCs w:val="28"/>
+          <w:lang w:val="cs-CZ"/>
+        </w:rPr>
+        <w:t xml:space="preserve">Dále je nadefinovaná proměnná, která obsahuje delegáta, do kterého je vložena vstupní hodnota – </w:t>
+      </w:r>
+      <w:r>
+        <w:rPr>
+          <w:b/>
+          <w:bCs/>
+          <w:sz w:val="28"/>
+          <w:szCs w:val="28"/>
+          <w:lang w:val="cs-CZ"/>
+        </w:rPr>
+        <w:t>METODA</w:t>
+      </w:r>
+      <w:r>
+        <w:rPr>
+          <w:sz w:val="28"/>
+          <w:szCs w:val="28"/>
+          <w:lang w:val="cs-CZ"/>
+        </w:rPr>
+        <w:t xml:space="preserve"> (spolu např. s </w:t>
+      </w:r>
+      <w:r>
+        <w:rPr>
+          <w:b/>
+          <w:bCs/>
+          <w:sz w:val="28"/>
+          <w:szCs w:val="28"/>
+          <w:lang w:val="cs-CZ"/>
+        </w:rPr>
+        <w:t>dalším</w:t>
+      </w:r>
+      <w:r>
+        <w:rPr>
+          <w:b/>
+          <w:bCs/>
+          <w:sz w:val="28"/>
+          <w:szCs w:val="28"/>
+          <w:lang w:val="cs-CZ"/>
+        </w:rPr>
+        <w:t>i</w:t>
+      </w:r>
+      <w:r>
+        <w:rPr>
+          <w:b/>
+          <w:bCs/>
+          <w:sz w:val="28"/>
+          <w:szCs w:val="28"/>
+          <w:lang w:val="cs-CZ"/>
+        </w:rPr>
+        <w:t xml:space="preserve"> vstupním</w:t>
+      </w:r>
+      <w:r>
+        <w:rPr>
+          <w:b/>
+          <w:bCs/>
+          <w:sz w:val="28"/>
+          <w:szCs w:val="28"/>
+          <w:lang w:val="cs-CZ"/>
+        </w:rPr>
+        <w:t>i</w:t>
+      </w:r>
+      <w:r>
+        <w:rPr>
+          <w:b/>
+          <w:bCs/>
+          <w:sz w:val="28"/>
+          <w:szCs w:val="28"/>
+          <w:lang w:val="cs-CZ"/>
+        </w:rPr>
+        <w:t xml:space="preserve"> </w:t>
+      </w:r>
+      <w:r>
+        <w:rPr>
+          <w:b/>
+          <w:bCs/>
+          <w:sz w:val="28"/>
+          <w:szCs w:val="28"/>
+          <w:lang w:val="cs-CZ"/>
+        </w:rPr>
+        <w:t>hodnotami</w:t>
+      </w:r>
+      <w:r>
+        <w:rPr>
+          <w:sz w:val="28"/>
+          <w:szCs w:val="28"/>
+          <w:lang w:val="cs-CZ"/>
+        </w:rPr>
+        <w:t xml:space="preserve">) </w:t>
+      </w:r>
+    </w:p>
+    <w:p>
+      <w:pPr>
+        <w:tabs>
+          <w:tab w:val="left" w:pos="7005"/>
+          <w:tab w:val="left" w:pos="7798"/>
+        </w:tabs>
+        <w:jc w:val="both"/>
+        <w:rPr>
+          <w:sz w:val="28"/>
+          <w:szCs w:val="28"/>
+          <w:lang w:val="cs-CZ"/>
+        </w:rPr>
+      </w:pPr>
+    </w:p>
+    <w:p>
+      <w:pPr>
+        <w:tabs>
+          <w:tab w:val="left" w:pos="7005"/>
+          <w:tab w:val="left" w:pos="7798"/>
+        </w:tabs>
+        <w:jc w:val="both"/>
+        <w:rPr>
+          <w:sz w:val="28"/>
+          <w:szCs w:val="28"/>
+          <w:lang w:val="cs-CZ"/>
+        </w:rPr>
+      </w:pPr>
+      <w:r>
+        <w:rPr>
+          <w:sz w:val="28"/>
+          <w:szCs w:val="28"/>
+          <w:lang w:val="cs-CZ"/>
+        </w:rPr>
+        <w:t xml:space="preserve">Tato proměnná existuje, a má v sobě v podstatě přesný postup, </w:t>
+      </w:r>
+      <w:r>
+        <w:rPr>
+          <w:b/>
+          <w:bCs/>
+          <w:sz w:val="28"/>
+          <w:szCs w:val="28"/>
+          <w:lang w:val="cs-CZ"/>
+        </w:rPr>
+        <w:t>co</w:t>
+      </w:r>
+      <w:r>
+        <w:rPr>
+          <w:sz w:val="28"/>
+          <w:szCs w:val="28"/>
+          <w:lang w:val="cs-CZ"/>
+        </w:rPr>
+        <w:t xml:space="preserve"> se udělá a s </w:t>
+      </w:r>
+      <w:r>
+        <w:rPr>
+          <w:b/>
+          <w:bCs/>
+          <w:sz w:val="28"/>
+          <w:szCs w:val="28"/>
+          <w:lang w:val="cs-CZ"/>
+        </w:rPr>
+        <w:t>jakýma</w:t>
+      </w:r>
+      <w:r>
+        <w:rPr>
+          <w:sz w:val="28"/>
+          <w:szCs w:val="28"/>
+          <w:lang w:val="cs-CZ"/>
+        </w:rPr>
+        <w:t xml:space="preserve"> hodnotami</w:t>
+      </w:r>
+    </w:p>
+    <w:p>
+      <w:pPr>
+        <w:tabs>
+          <w:tab w:val="left" w:pos="7005"/>
+          <w:tab w:val="left" w:pos="7798"/>
+        </w:tabs>
+        <w:jc w:val="both"/>
+        <w:rPr>
+          <w:sz w:val="28"/>
+          <w:szCs w:val="28"/>
+          <w:lang w:val="cs-CZ"/>
+        </w:rPr>
+      </w:pPr>
+    </w:p>
+    <w:p>
+      <w:pPr>
+        <w:tabs>
+          <w:tab w:val="left" w:pos="7005"/>
+        </w:tabs>
+        <w:rPr>
+          <w:sz w:val="28"/>
+          <w:szCs w:val="28"/>
+          <w:lang w:val="cs-CZ"/>
+        </w:rPr>
+      </w:pPr>
+      <w:r>
+        <w:rPr>
+          <w:sz w:val="28"/>
+          <w:szCs w:val="28"/>
+          <w:lang w:val="cs-CZ"/>
+        </w:rPr>
+        <w:t xml:space="preserve">Daná proměna </w:t>
+      </w:r>
+      <w:r>
+        <w:rPr>
+          <w:sz w:val="28"/>
+          <w:szCs w:val="28"/>
+          <w:lang w:val="cs-CZ"/>
+        </w:rPr>
+        <w:t>může být následně opakovaně využita kdykoliv</w:t>
+      </w:r>
+    </w:p>
+    <w:p>
+      <w:pPr>
+        <w:tabs>
+          <w:tab w:val="left" w:pos="7005"/>
+        </w:tabs>
+        <w:rPr>
+          <w:sz w:val="28"/>
+          <w:szCs w:val="28"/>
+          <w:lang w:val="cs-CZ"/>
+        </w:rPr>
+      </w:pPr>
+    </w:p>
+    <w:p>
+      <w:pPr>
+        <w:tabs>
+          <w:tab w:val="left" w:pos="7005"/>
+        </w:tabs>
+        <w:rPr>
+          <w:sz w:val="28"/>
+          <w:szCs w:val="28"/>
+          <w:lang w:val="cs-CZ"/>
+        </w:rPr>
+      </w:pPr>
+      <w:r>
+        <w:rPr>
+          <w:sz w:val="28"/>
+          <w:szCs w:val="28"/>
+          <w:lang w:val="cs-CZ"/>
+        </w:rPr>
+        <w:t>Metoda je tím pádem uložena v proměnné a může s ní být zacházeno jako s</w:t>
+      </w:r>
+      <w:r>
+        <w:rPr>
+          <w:sz w:val="28"/>
+          <w:szCs w:val="28"/>
+          <w:lang w:val="cs-CZ"/>
+        </w:rPr>
+        <w:t> </w:t>
+      </w:r>
+      <w:r>
+        <w:rPr>
+          <w:sz w:val="28"/>
+          <w:szCs w:val="28"/>
+          <w:lang w:val="cs-CZ"/>
+        </w:rPr>
+        <w:t>proměnnou</w:t>
+      </w:r>
+    </w:p>
+    <w:p>
+      <w:pPr>
+        <w:tabs>
+          <w:tab w:val="left" w:pos="7005"/>
+        </w:tabs>
+        <w:rPr>
+          <w:sz w:val="28"/>
+          <w:szCs w:val="28"/>
+          <w:lang w:val="cs-CZ"/>
+        </w:rPr>
+      </w:pPr>
+    </w:p>
+    <w:p>
+      <w:pPr>
+        <w:tabs>
+          <w:tab w:val="left" w:pos="7005"/>
+        </w:tabs>
+        <w:rPr>
+          <w:noProof/>
+        </w:rPr>
+      </w:pPr>
+      <w:r>
+        <w:rPr>
+          <w:noProof/>
+        </w:rPr>
+        <w:lastRenderedPageBreak/>
+        <w:t xml:space="preserve"> </w:t>
+      </w:r>
+      <w:r>
+        <w:rPr>
+          <w:noProof/>
+        </w:rPr>
+        <w:drawing>
+          <wp:inline distT="0" distB="0" distL="0" distR="0" wp14:anchorId="21A2E8C5" wp14:editId="01C88744">
+            <wp:extent cx="4140200" cy="5359400"/>
+            <wp:effectExtent l="0" t="0" r="0" b="0"/>
+            <wp:docPr id="6" name="Picture 6" descr="A screen shot of a computer program&#10;&#10;Description automatically generated with low confidence"/>
+            <wp:cNvGraphicFramePr>
+              <a:graphicFrameLocks xmlns:a="http://schemas.openxmlformats.org/drawingml/2006/main" noChangeAspect="1"/>
+            </wp:cNvGraphicFramePr>
+            <a:graphic xmlns:a="http://schemas.openxmlformats.org/drawingml/2006/main">
+              <a:graphicData uri="http://schemas.openxmlformats.org/drawingml/2006/picture">
+                <pic:pic xmlns:pic="http://schemas.openxmlformats.org/drawingml/2006/picture">
+                  <pic:nvPicPr>
+                    <pic:cNvPr id="6" name="Picture 6" descr="A screen shot of a computer program&#10;&#10;Description automatically generated with low confidence"/>
+                    <pic:cNvPicPr/>
+                  </pic:nvPicPr>
+                  <pic:blipFill>
+                    <a:blip r:embed="rId6"/>
+                    <a:stretch>
+                      <a:fillRect/>
+                    </a:stretch>
+                  </pic:blipFill>
+                  <pic:spPr>
+                    <a:xfrm>
+                      <a:off x="0" y="0"/>
+                      <a:ext cx="4140200" cy="5359400"/>
+                    </a:xfrm>
+                    <a:prstGeom prst="rect">
+                      <a:avLst/>
+                    </a:prstGeom>
+                  </pic:spPr>
+                </pic:pic>
+              </a:graphicData>
+            </a:graphic>
+          </wp:inline>
+        </w:drawing>
+      </w:r>
+      <w:r>
+        <w:rPr>
+          <w:noProof/>
+        </w:rPr>
+        <w:t xml:space="preserve"> </w:t>
+      </w:r>
+      <w:r>
+        <w:rPr>
+          <w:noProof/>
+        </w:rPr>
+        <w:drawing>
+          <wp:inline distT="0" distB="0" distL="0" distR="0" wp14:anchorId="1EB75002" wp14:editId="185BFC4F">
+            <wp:extent cx="1358900" cy="647700"/>
+            <wp:effectExtent l="0" t="0" r="0" b="0"/>
+            <wp:docPr id="5" name="Picture 5" descr="A picture containing text, font, graphics, design&#10;&#10;Description automatically generated"/>
+            <wp:cNvGraphicFramePr>
+              <a:graphicFrameLocks xmlns:a="http://schemas.openxmlformats.org/drawingml/2006/main" noChangeAspect="1"/>
+            </wp:cNvGraphicFramePr>
+            <a:graphic xmlns:a="http://schemas.openxmlformats.org/drawingml/2006/main">
+              <a:graphicData uri="http://schemas.openxmlformats.org/drawingml/2006/picture">
+                <pic:pic xmlns:pic="http://schemas.openxmlformats.org/drawingml/2006/picture">
+                  <pic:nvPicPr>
+                    <pic:cNvPr id="5" name="Picture 5" descr="A picture containing text, font, graphics, design&#10;&#10;Description automatically generated"/>
+                    <pic:cNvPicPr/>
+                  </pic:nvPicPr>
+                  <pic:blipFill>
+                    <a:blip r:embed="rId7"/>
+                    <a:stretch>
+                      <a:fillRect/>
+                    </a:stretch>
+                  </pic:blipFill>
+                  <pic:spPr>
+                    <a:xfrm>
+                      <a:off x="0" y="0"/>
+                      <a:ext cx="1358900" cy="647700"/>
+                    </a:xfrm>
+                    <a:prstGeom prst="rect">
+                      <a:avLst/>
+                    </a:prstGeom>
+                  </pic:spPr>
+                </pic:pic>
+              </a:graphicData>
+            </a:graphic>
+          </wp:inline>
+        </w:drawing>
+      </w:r>
+    </w:p>
+    <w:p>
+      <w:pPr>
+        <w:tabs>
+          <w:tab w:val="left" w:pos="7005"/>
+        </w:tabs>
+        <w:rPr>
+          <w:noProof/>
+        </w:rPr>
+      </w:pPr>
+    </w:p>
+    <w:p>
+      <w:pPr>
+        <w:tabs>
+          <w:tab w:val="left" w:pos="7005"/>
+        </w:tabs>
+        <w:rPr>
+          <w:b/>
+          <w:bCs/>
+          <w:sz w:val="28"/>
+          <w:szCs w:val="28"/>
+          <w:lang w:val="cs-CZ"/>
+        </w:rPr>
+      </w:pPr>
     </w:p>
     <w:sectPr>
       <w:pgSz w:w="11906" w:h="16838"/>
@@ -161,8 +1028,121 @@
 </file>
 
 <file path=word/numbering.xml><?xml version="1.0" encoding="utf-8"?>
-<w:numbering xmlns:wpc="http://schemas.microsoft.com/office/word/2010/wordprocessingCanvas" xmlns:cx="http://schemas.microsoft.com/office/drawing/2014/chartex" xmlns:cx1="http://schemas.microsoft.com/office/drawing/2015/9/8/chartex" xmlns:cx2="http://schemas.microsoft.com/office/drawing/2015/10/21/chartex" xmlns:cx3="http://schemas.microsoft.com/office/drawing/2016/5/9/chartex" xmlns:cx4="http://schemas.microsoft.com/office/drawing/2016/5/10/chartex" xmlns:cx5="http://schemas.microsoft.com/office/drawing/2016/5/11/chartex" xmlns:cx6="http://schemas.microsoft.com/office/drawing/2016/5/12/chartex" xmlns:cx7="http://schemas.microsoft.com/office/drawing/2016/5/13/chartex" xmlns:cx8="http://schemas.microsoft.com/office/drawing/2016/5/14/chartex" xmlns:mc="http://schemas.openxmlformats.org/markup-compatibility/2006" xmlns:aink="http://schemas.microsoft.com/office/drawing/2016/ink" xmlns:am3d="http://schemas.microsoft.com/office/drawing/2017/model3d" xmlns:o="urn:schemas-microsoft-com:office:office" xmlns:oel="http://schemas.microsoft.com/office/2019/extlst" xmlns:r="http://schemas.openxmlformats.org/officeDocument/2006/relationships" xmlns:m="http://schemas.openxmlformats.org/officeDocument/2006/math" xmlns:v="urn:schemas-microsoft-com:vml" xmlns:wp14="http://schemas.microsoft.com/office/word/2010/wordprocessingDrawing" xmlns:wp="http://schemas.openxmlformats.org/drawingml/2006/wordprocessingDrawing" xmlns:w10="urn:schemas-microsoft-com:office:word" xmlns:w="http://schemas.openxmlformats.org/wordprocessingml/2006/main" xmlns:w14="http://schemas.microsoft.com/office/word/2010/wordml" xmlns:w15="http://schemas.microsoft.com/office/word/2012/wordml" xmlns:w16cex="http://schemas.microsoft.com/office/word/2018/wordml/cex" xmlns:w16cid="http://schemas.microsoft.com/office/word/2016/wordml/cid" xmlns:w16="http://schemas.microsoft.com/office/word/2018/wordml" xmlns:w16sdtdh="http://schemas.microsoft.com/office/word/2020/wordml/sdtdatahash" xmlns:w16se="http://schemas.microsoft.com/office/word/2015/wordml/symex" xmlns:wpg="http://schemas.microsoft.com/office/word/2010/wordprocessingGroup" xmlns:wpi="http://schemas.microsoft.com/office/word/2010/wordprocessingInk" xmlns:wne="http://schemas.microsoft.com/office/word/2006/wordml" xmlns:wps="http://schemas.microsoft.com/office/word/2010/wordprocessingShape" mc:Ignorable="w14 w15 w16se w16cid w16 w16cex w16sdtdh wp14">
+<w:numbering xmlns:wpc="http://schemas.microsoft.com/office/word/2010/wordprocessingCanvas" xmlns:cx="http://schemas.microsoft.com/office/drawing/2014/chartex" xmlns:cx1="http://schemas.microsoft.com/office/drawing/2015/9/8/chartex" xmlns:cx2="http://schemas.microsoft.com/office/drawing/2015/10/21/chartex" xmlns:cx3="http://schemas.microsoft.com/office/drawing/2016/5/9/chartex" xmlns:cx4="http://schemas.microsoft.com/office/drawing/2016/5/10/chartex" xmlns:cx5="http://schemas.microsoft.com/office/drawing/2016/5/11/chartex" xmlns:cx6="http://schemas.microsoft.com/office/drawing/2016/5/12/chartex" xmlns:cx7="http://schemas.microsoft.com/office/drawing/2016/5/13/chartex" xmlns:cx8="http://schemas.microsoft.com/office/drawing/2016/5/14/chartex" xmlns:mc="http://schemas.openxmlformats.org/markup-compatibility/2006" xmlns:aink="http://schemas.microsoft.com/office/drawing/2016/ink" xmlns:am3d="http://schemas.microsoft.com/office/drawing/2017/model3d" xmlns:o="urn:schemas-microsoft-com:office:office" xmlns:oel="http://schemas.microsoft.com/office/2019/extlst" xmlns:r="http://schemas.openxmlformats.org/officeDocument/2006/relationships" xmlns:m="http://schemas.openxmlformats.org/officeDocument/2006/math" xmlns:v="urn:schemas-microsoft-com:vml" xmlns:wp14="http://schemas.microsoft.com/office/word/2010/wordprocessingDrawing" xmlns:wp="http://schemas.openxmlformats.org/drawingml/2006/wordprocessingDrawing" xmlns:w10="urn:schemas-microsoft-com:office:word" xmlns:w="http://schemas.openxmlformats.org/wordprocessingml/2006/main" xmlns:w14="http://schemas.microsoft.com/office/word/2010/wordml" xmlns:w15="http://schemas.microsoft.com/office/word/2012/wordml" xmlns:w16cex="http://schemas.microsoft.com/office/word/2018/wordml/cex" xmlns:w16cid="http://schemas.microsoft.com/office/word/2016/wordml/cid" xmlns:w16="http://schemas.microsoft.com/office/word/2018/wordml" xmlns:w16du="http://schemas.microsoft.com/office/word/2023/wordml/word16du" xmlns:w16sdtdh="http://schemas.microsoft.com/office/word/2020/wordml/sdtdatahash" xmlns:w16se="http://schemas.microsoft.com/office/word/2015/wordml/symex" xmlns:wpg="http://schemas.microsoft.com/office/word/2010/wordprocessingGroup" xmlns:wpi="http://schemas.microsoft.com/office/word/2010/wordprocessingInk" xmlns:wne="http://schemas.microsoft.com/office/word/2006/wordml" xmlns:wps="http://schemas.microsoft.com/office/word/2010/wordprocessingShape" mc:Ignorable="w14 w15 w16se w16cid w16 w16cex w16sdtdh wp14">
   <w:abstractNum w:abstractNumId="0" w15:restartNumberingAfterBreak="0">
+    <w:nsid w:val="246D30E4"/>
+    <w:multiLevelType w:val="hybridMultilevel"/>
+    <w:tmpl w:val="0568E820"/>
+    <w:lvl w:ilvl="0" w:tplc="08090001">
+      <w:start w:val="1"/>
+      <w:numFmt w:val="bullet"/>
+      <w:lvlText w:val=""/>
+      <w:lvlJc w:val="left"/>
+      <w:pPr>
+        <w:ind w:left="720" w:hanging="360"/>
+      </w:pPr>
+      <w:rPr>
+        <w:rFonts w:ascii="Symbol" w:hAnsi="Symbol" w:hint="default"/>
+      </w:rPr>
+    </w:lvl>
+    <w:lvl w:ilvl="1" w:tplc="08090003">
+      <w:start w:val="1"/>
+      <w:numFmt w:val="bullet"/>
+      <w:lvlText w:val="o"/>
+      <w:lvlJc w:val="left"/>
+      <w:pPr>
+        <w:ind w:left="1440" w:hanging="360"/>
+      </w:pPr>
+      <w:rPr>
+        <w:rFonts w:ascii="Courier New" w:hAnsi="Courier New" w:cs="Courier New" w:hint="default"/>
+      </w:rPr>
+    </w:lvl>
+    <w:lvl w:ilvl="2" w:tplc="08090005" w:tentative="1">
+      <w:start w:val="1"/>
+      <w:numFmt w:val="bullet"/>
+      <w:lvlText w:val=""/>
+      <w:lvlJc w:val="left"/>
+      <w:pPr>
+        <w:ind w:left="2160" w:hanging="360"/>
+      </w:pPr>
+      <w:rPr>
+        <w:rFonts w:ascii="Wingdings" w:hAnsi="Wingdings" w:hint="default"/>
+      </w:rPr>
+    </w:lvl>
+    <w:lvl w:ilvl="3" w:tplc="08090001" w:tentative="1">
+      <w:start w:val="1"/>
+      <w:numFmt w:val="bullet"/>
+      <w:lvlText w:val=""/>
+      <w:lvlJc w:val="left"/>
+      <w:pPr>
+        <w:ind w:left="2880" w:hanging="360"/>
+      </w:pPr>
+      <w:rPr>
+        <w:rFonts w:ascii="Symbol" w:hAnsi="Symbol" w:hint="default"/>
+      </w:rPr>
+    </w:lvl>
+    <w:lvl w:ilvl="4" w:tplc="08090003" w:tentative="1">
+      <w:start w:val="1"/>
+      <w:numFmt w:val="bullet"/>
+      <w:lvlText w:val="o"/>
+      <w:lvlJc w:val="left"/>
+      <w:pPr>
+        <w:ind w:left="3600" w:hanging="360"/>
+      </w:pPr>
+      <w:rPr>
+        <w:rFonts w:ascii="Courier New" w:hAnsi="Courier New" w:cs="Courier New" w:hint="default"/>
+      </w:rPr>
+    </w:lvl>
+    <w:lvl w:ilvl="5" w:tplc="08090005" w:tentative="1">
+      <w:start w:val="1"/>
+      <w:numFmt w:val="bullet"/>
+      <w:lvlText w:val=""/>
+      <w:lvlJc w:val="left"/>
+      <w:pPr>
+        <w:ind w:left="4320" w:hanging="360"/>
+      </w:pPr>
+      <w:rPr>
+        <w:rFonts w:ascii="Wingdings" w:hAnsi="Wingdings" w:hint="default"/>
+      </w:rPr>
+    </w:lvl>
+    <w:lvl w:ilvl="6" w:tplc="08090001" w:tentative="1">
+      <w:start w:val="1"/>
+      <w:numFmt w:val="bullet"/>
+      <w:lvlText w:val=""/>
+      <w:lvlJc w:val="left"/>
+      <w:pPr>
+        <w:ind w:left="5040" w:hanging="360"/>
+      </w:pPr>
+      <w:rPr>
+        <w:rFonts w:ascii="Symbol" w:hAnsi="Symbol" w:hint="default"/>
+      </w:rPr>
+    </w:lvl>
+    <w:lvl w:ilvl="7" w:tplc="08090003" w:tentative="1">
+      <w:start w:val="1"/>
+      <w:numFmt w:val="bullet"/>
+      <w:lvlText w:val="o"/>
+      <w:lvlJc w:val="left"/>
+      <w:pPr>
+        <w:ind w:left="5760" w:hanging="360"/>
+      </w:pPr>
+      <w:rPr>
+        <w:rFonts w:ascii="Courier New" w:hAnsi="Courier New" w:cs="Courier New" w:hint="default"/>
+      </w:rPr>
+    </w:lvl>
+    <w:lvl w:ilvl="8" w:tplc="08090005" w:tentative="1">
+      <w:start w:val="1"/>
+      <w:numFmt w:val="bullet"/>
+      <w:lvlText w:val=""/>
+      <w:lvlJc w:val="left"/>
+      <w:pPr>
+        <w:ind w:left="6480" w:hanging="360"/>
+      </w:pPr>
+      <w:rPr>
+        <w:rFonts w:ascii="Wingdings" w:hAnsi="Wingdings" w:hint="default"/>
+      </w:rPr>
+    </w:lvl>
+  </w:abstractNum>
+  <w:abstractNum w:abstractNumId="1" w15:restartNumberingAfterBreak="0">
     <w:nsid w:val="6F74752B"/>
     <w:multiLevelType w:val="hybridMultilevel"/>
     <w:tmpl w:val="84E02C0E"/>
@@ -276,6 +1256,9 @@
     </w:lvl>
   </w:abstractNum>
   <w:num w:numId="1" w16cid:durableId="1530490196">
+    <w:abstractNumId w:val="1"/>
+  </w:num>
+  <w:num w:numId="2" w16cid:durableId="1632637259">
     <w:abstractNumId w:val="0"/>
   </w:num>
 </w:numbering>

--- a/Word dokumenty/4_lambda_delegat.docx
+++ b/Word dokumenty/4_lambda_delegat.docx
@@ -4,7 +4,6 @@
   <w:body>
     <w:p>
       <w:pPr>
-        <w:jc w:val="center"/>
         <w:rPr>
           <w:rStyle w:val="label"/>
           <w:b/>
@@ -56,6 +55,7 @@
         <w:rPr>
           <w:b/>
           <w:bCs/>
+          <w:color w:val="FF0000"/>
           <w:sz w:val="32"/>
           <w:szCs w:val="32"/>
           <w:lang w:val="cs-CZ"/>
@@ -65,6 +65,7 @@
         <w:rPr>
           <w:b/>
           <w:bCs/>
+          <w:color w:val="FF0000"/>
           <w:sz w:val="32"/>
           <w:szCs w:val="32"/>
           <w:lang w:val="cs-CZ"/>
@@ -85,14 +86,33 @@
       </w:pPr>
       <w:r>
         <w:rPr>
-          <w:sz w:val="28"/>
-          <w:szCs w:val="28"/>
-          <w:lang w:val="cs-CZ"/>
-        </w:rPr>
-        <w:t>Blok kódu, který je nadefinován</w:t>
-      </w:r>
-      <w:r>
-        <w:rPr>
+          <w:color w:val="FF0000"/>
+          <w:sz w:val="28"/>
+          <w:szCs w:val="28"/>
+          <w:lang w:val="cs-CZ"/>
+        </w:rPr>
+        <w:t>Blok kódu</w:t>
+      </w:r>
+      <w:r>
+        <w:rPr>
+          <w:sz w:val="28"/>
+          <w:szCs w:val="28"/>
+          <w:lang w:val="cs-CZ"/>
+        </w:rPr>
+        <w:t xml:space="preserve">, který je </w:t>
+      </w:r>
+      <w:r>
+        <w:rPr>
+          <w:color w:val="0070C0"/>
+          <w:sz w:val="28"/>
+          <w:szCs w:val="28"/>
+          <w:lang w:val="cs-CZ"/>
+        </w:rPr>
+        <w:t>nadefinován</w:t>
+      </w:r>
+      <w:r>
+        <w:rPr>
+          <w:color w:val="0070C0"/>
           <w:sz w:val="28"/>
           <w:szCs w:val="28"/>
           <w:lang w:val="cs-CZ"/>
@@ -133,10 +153,24 @@
           <w:szCs w:val="28"/>
           <w:lang w:val="cs-CZ"/>
         </w:rPr>
-        <w:t xml:space="preserve"> být zacházeno jako s</w:t>
-      </w:r>
-      <w:r>
-        <w:rPr>
+        <w:t xml:space="preserve"> být </w:t>
+      </w:r>
+      <w:r>
+        <w:rPr>
+          <w:b/>
+          <w:bCs/>
+          <w:color w:val="0070C0"/>
+          <w:sz w:val="28"/>
+          <w:szCs w:val="28"/>
+          <w:lang w:val="cs-CZ"/>
+        </w:rPr>
+        <w:t>zacházeno jako s</w:t>
+      </w:r>
+      <w:r>
+        <w:rPr>
+          <w:b/>
+          <w:bCs/>
+          <w:color w:val="0070C0"/>
           <w:sz w:val="28"/>
           <w:szCs w:val="28"/>
           <w:lang w:val="cs-CZ"/>
@@ -145,6 +179,9 @@
       </w:r>
       <w:r>
         <w:rPr>
+          <w:b/>
+          <w:bCs/>
+          <w:color w:val="0070C0"/>
           <w:sz w:val="28"/>
           <w:szCs w:val="28"/>
           <w:lang w:val="cs-CZ"/>
@@ -153,6 +190,7 @@
       </w:r>
       <w:r>
         <w:rPr>
+          <w:color w:val="0070C0"/>
           <w:sz w:val="28"/>
           <w:szCs w:val="28"/>
           <w:lang w:val="cs-CZ"/>
@@ -185,6 +223,7 @@
         <w:rPr>
           <w:b/>
           <w:bCs/>
+          <w:color w:val="FF0000"/>
           <w:sz w:val="28"/>
           <w:szCs w:val="28"/>
           <w:lang w:val="cs-CZ"/>
@@ -518,6 +557,7 @@
         <w:rPr>
           <w:b/>
           <w:bCs/>
+          <w:color w:val="FF0000"/>
           <w:sz w:val="32"/>
           <w:szCs w:val="32"/>
           <w:lang w:val="cs-CZ"/>
@@ -527,6 +567,7 @@
         <w:rPr>
           <w:b/>
           <w:bCs/>
+          <w:color w:val="FF0000"/>
           <w:sz w:val="32"/>
           <w:szCs w:val="32"/>
           <w:lang w:val="cs-CZ"/>
@@ -541,6 +582,100 @@
           <w:tab w:val="left" w:pos="7798"/>
         </w:tabs>
         <w:rPr>
+          <w:color w:val="0070C0"/>
+          <w:sz w:val="28"/>
+          <w:szCs w:val="28"/>
+          <w:lang w:val="cs-CZ"/>
+        </w:rPr>
+      </w:pPr>
+      <w:r>
+        <w:rPr>
+          <w:color w:val="0070C0"/>
+          <w:sz w:val="28"/>
+          <w:szCs w:val="28"/>
+          <w:lang w:val="cs-CZ"/>
+        </w:rPr>
+        <w:t>Referenční</w:t>
+      </w:r>
+      <w:r>
+        <w:rPr>
+          <w:color w:val="0070C0"/>
+          <w:sz w:val="28"/>
+          <w:szCs w:val="28"/>
+          <w:lang w:val="cs-CZ"/>
+        </w:rPr>
+        <w:t xml:space="preserve"> datový typ</w:t>
+      </w:r>
+    </w:p>
+    <w:p>
+      <w:pPr>
+        <w:tabs>
+          <w:tab w:val="left" w:pos="7005"/>
+          <w:tab w:val="left" w:pos="7798"/>
+        </w:tabs>
+        <w:rPr>
+          <w:sz w:val="28"/>
+          <w:szCs w:val="28"/>
+          <w:lang w:val="cs-CZ"/>
+        </w:rPr>
+      </w:pPr>
+      <w:r>
+        <w:rPr>
+          <w:sz w:val="28"/>
+          <w:szCs w:val="28"/>
+          <w:lang w:val="cs-CZ"/>
+        </w:rPr>
+        <w:t xml:space="preserve">Je možno </w:t>
+      </w:r>
+      <w:r>
+        <w:rPr>
+          <w:color w:val="FF0000"/>
+          <w:sz w:val="28"/>
+          <w:szCs w:val="28"/>
+          <w:lang w:val="cs-CZ"/>
+        </w:rPr>
+        <w:t xml:space="preserve">odkazovat na </w:t>
+      </w:r>
+      <w:r>
+        <w:rPr>
+          <w:color w:val="FF0000"/>
+          <w:sz w:val="28"/>
+          <w:szCs w:val="28"/>
+          <w:lang w:val="cs-CZ"/>
+        </w:rPr>
+        <w:t>nějakou</w:t>
+      </w:r>
+      <w:r>
+        <w:rPr>
+          <w:color w:val="FF0000"/>
+          <w:sz w:val="28"/>
+          <w:szCs w:val="28"/>
+          <w:lang w:val="cs-CZ"/>
+        </w:rPr>
+        <w:t xml:space="preserve"> metodu </w:t>
+      </w:r>
+      <w:r>
+        <w:rPr>
+          <w:color w:val="0070C0"/>
+          <w:sz w:val="28"/>
+          <w:szCs w:val="28"/>
+          <w:lang w:val="cs-CZ"/>
+        </w:rPr>
+        <w:t>pomocí atributu</w:t>
+      </w:r>
+    </w:p>
+    <w:p>
+      <w:pPr>
+        <w:pStyle w:val="ListParagraph"/>
+        <w:numPr>
+          <w:ilvl w:val="0"/>
+          <w:numId w:val="2"/>
+        </w:numPr>
+        <w:tabs>
+          <w:tab w:val="left" w:pos="7005"/>
+          <w:tab w:val="left" w:pos="7798"/>
+        </w:tabs>
+        <w:rPr>
           <w:sz w:val="28"/>
           <w:szCs w:val="28"/>
           <w:lang w:val="cs-CZ"/>
@@ -614,20 +749,147 @@
           <w:tab w:val="left" w:pos="7005"/>
           <w:tab w:val="left" w:pos="7798"/>
         </w:tabs>
-        <w:jc w:val="both"/>
-        <w:rPr>
-          <w:sz w:val="28"/>
-          <w:szCs w:val="28"/>
-          <w:lang w:val="cs-CZ"/>
-        </w:rPr>
-      </w:pPr>
-      <w:r>
-        <w:rPr>
-          <w:sz w:val="28"/>
-          <w:szCs w:val="28"/>
-          <w:lang w:val="cs-CZ"/>
-        </w:rPr>
-        <w:t xml:space="preserve">Dále je nadefinovaná proměnná, která obsahuje delegáta, do kterého je vložena vstupní hodnota – </w:t>
+        <w:rPr>
+          <w:b/>
+          <w:bCs/>
+          <w:color w:val="FF0000"/>
+          <w:sz w:val="28"/>
+          <w:szCs w:val="28"/>
+          <w:lang w:val="cs-CZ"/>
+        </w:rPr>
+      </w:pPr>
+      <w:r>
+        <w:rPr>
+          <w:b/>
+          <w:bCs/>
+          <w:color w:val="FF0000"/>
+          <w:sz w:val="28"/>
+          <w:szCs w:val="28"/>
+          <w:lang w:val="cs-CZ"/>
+        </w:rPr>
+        <w:t>K čemu?</w:t>
+      </w:r>
+    </w:p>
+    <w:p>
+      <w:pPr>
+        <w:tabs>
+          <w:tab w:val="left" w:pos="7005"/>
+          <w:tab w:val="left" w:pos="7798"/>
+        </w:tabs>
+        <w:rPr>
+          <w:color w:val="0070C0"/>
+          <w:sz w:val="28"/>
+          <w:szCs w:val="28"/>
+          <w:lang w:val="cs-CZ"/>
+        </w:rPr>
+      </w:pPr>
+      <w:r>
+        <w:rPr>
+          <w:color w:val="0070C0"/>
+          <w:sz w:val="28"/>
+          <w:szCs w:val="28"/>
+          <w:lang w:val="cs-CZ"/>
+        </w:rPr>
+        <w:t>Čistší kód</w:t>
+      </w:r>
+    </w:p>
+    <w:p>
+      <w:pPr>
+        <w:tabs>
+          <w:tab w:val="left" w:pos="7005"/>
+          <w:tab w:val="left" w:pos="7798"/>
+        </w:tabs>
+        <w:rPr>
+          <w:sz w:val="28"/>
+          <w:szCs w:val="28"/>
+          <w:lang w:val="cs-CZ"/>
+        </w:rPr>
+      </w:pPr>
+      <w:r>
+        <w:rPr>
+          <w:color w:val="0070C0"/>
+          <w:sz w:val="28"/>
+          <w:szCs w:val="28"/>
+          <w:lang w:val="cs-CZ"/>
+        </w:rPr>
+        <w:t>Využití v</w:t>
+      </w:r>
+      <w:r>
+        <w:rPr>
+          <w:color w:val="0070C0"/>
+          <w:sz w:val="28"/>
+          <w:szCs w:val="28"/>
+          <w:lang w:val="cs-CZ"/>
+        </w:rPr>
+        <w:t> </w:t>
+      </w:r>
+      <w:r>
+        <w:rPr>
+          <w:color w:val="0070C0"/>
+          <w:sz w:val="28"/>
+          <w:szCs w:val="28"/>
+          <w:lang w:val="cs-CZ"/>
+        </w:rPr>
+        <w:t>eventech</w:t>
+      </w:r>
+      <w:r>
+        <w:rPr>
+          <w:color w:val="0070C0"/>
+          <w:sz w:val="28"/>
+          <w:szCs w:val="28"/>
+          <w:lang w:val="cs-CZ"/>
+        </w:rPr>
+        <w:t xml:space="preserve"> </w:t>
+      </w:r>
+      <w:r>
+        <w:rPr>
+          <w:sz w:val="28"/>
+          <w:szCs w:val="28"/>
+          <w:lang w:val="cs-CZ"/>
+        </w:rPr>
+        <w:t>– časté a potřebné využití</w:t>
+      </w:r>
+    </w:p>
+    <w:p>
+      <w:pPr>
+        <w:tabs>
+          <w:tab w:val="left" w:pos="7005"/>
+          <w:tab w:val="left" w:pos="7798"/>
+        </w:tabs>
+        <w:rPr>
+          <w:sz w:val="28"/>
+          <w:szCs w:val="28"/>
+          <w:lang w:val="cs-CZ"/>
+        </w:rPr>
+      </w:pPr>
+    </w:p>
+    <w:p>
+      <w:pPr>
+        <w:tabs>
+          <w:tab w:val="left" w:pos="7005"/>
+          <w:tab w:val="left" w:pos="7798"/>
+        </w:tabs>
+        <w:rPr>
+          <w:sz w:val="28"/>
+          <w:szCs w:val="28"/>
+          <w:lang w:val="cs-CZ"/>
+        </w:rPr>
+      </w:pPr>
+      <w:r>
+        <w:rPr>
+          <w:sz w:val="28"/>
+          <w:szCs w:val="28"/>
+          <w:lang w:val="cs-CZ"/>
+        </w:rPr>
+        <w:t xml:space="preserve">Je </w:t>
+      </w:r>
+      <w:r>
+        <w:rPr>
+          <w:sz w:val="28"/>
+          <w:szCs w:val="28"/>
+          <w:lang w:val="cs-CZ"/>
+        </w:rPr>
+        <w:t xml:space="preserve">nadefinovaná proměnná, která obsahuje delegáta, do kterého je vložena vstupní hodnota – </w:t>
       </w:r>
       <w:r>
         <w:rPr>
@@ -722,7 +984,6 @@
           <w:tab w:val="left" w:pos="7005"/>
           <w:tab w:val="left" w:pos="7798"/>
         </w:tabs>
-        <w:jc w:val="both"/>
         <w:rPr>
           <w:sz w:val="28"/>
           <w:szCs w:val="28"/>
@@ -736,7 +997,6 @@
           <w:tab w:val="left" w:pos="7005"/>
           <w:tab w:val="left" w:pos="7798"/>
         </w:tabs>
-        <w:jc w:val="both"/>
         <w:rPr>
           <w:sz w:val="28"/>
           <w:szCs w:val="28"/>
@@ -794,7 +1054,6 @@
           <w:tab w:val="left" w:pos="7005"/>
           <w:tab w:val="left" w:pos="7798"/>
         </w:tabs>
-        <w:jc w:val="both"/>
         <w:rPr>
           <w:sz w:val="28"/>
           <w:szCs w:val="28"/>
@@ -859,6 +1118,7 @@
           <w:szCs w:val="28"/>
           <w:lang w:val="cs-CZ"/>
         </w:rPr>
+        <w:lastRenderedPageBreak/>
         <w:t>Metoda je tím pádem uložena v proměnné a může s ní být zacházeno jako s</w:t>
       </w:r>
       <w:r>
@@ -903,7 +1163,6 @@
         <w:rPr>
           <w:noProof/>
         </w:rPr>
-        <w:lastRenderedPageBreak/>
         <w:t xml:space="preserve"> </w:t>
       </w:r>
       <w:r>
@@ -1017,6 +1276,172 @@
         </w:rPr>
       </w:pPr>
     </w:p>
+    <w:p>
+      <w:pPr>
+        <w:tabs>
+          <w:tab w:val="left" w:pos="7005"/>
+        </w:tabs>
+        <w:rPr>
+          <w:b/>
+          <w:bCs/>
+          <w:sz w:val="28"/>
+          <w:szCs w:val="28"/>
+          <w:lang w:val="cs-CZ"/>
+        </w:rPr>
+      </w:pPr>
+    </w:p>
+    <w:p>
+      <w:pPr>
+        <w:tabs>
+          <w:tab w:val="left" w:pos="7005"/>
+        </w:tabs>
+        <w:rPr>
+          <w:b/>
+          <w:bCs/>
+          <w:sz w:val="28"/>
+          <w:szCs w:val="28"/>
+          <w:lang w:val="cs-CZ"/>
+        </w:rPr>
+      </w:pPr>
+      <w:proofErr w:type="spellStart"/>
+      <w:r>
+        <w:rPr>
+          <w:b/>
+          <w:bCs/>
+          <w:sz w:val="28"/>
+          <w:szCs w:val="28"/>
+          <w:lang w:val="cs-CZ"/>
+        </w:rPr>
+        <w:t>Multicast</w:t>
+      </w:r>
+      <w:proofErr w:type="spellEnd"/>
+      <w:r>
+        <w:rPr>
+          <w:b/>
+          <w:bCs/>
+          <w:sz w:val="28"/>
+          <w:szCs w:val="28"/>
+          <w:lang w:val="cs-CZ"/>
+        </w:rPr>
+        <w:t xml:space="preserve"> (C#)</w:t>
+      </w:r>
+    </w:p>
+    <w:p>
+      <w:pPr>
+        <w:tabs>
+          <w:tab w:val="left" w:pos="7005"/>
+        </w:tabs>
+        <w:rPr>
+          <w:sz w:val="28"/>
+          <w:szCs w:val="28"/>
+          <w:lang w:val="cs-CZ"/>
+        </w:rPr>
+      </w:pPr>
+      <w:r>
+        <w:rPr>
+          <w:sz w:val="28"/>
+          <w:szCs w:val="28"/>
+          <w:lang w:val="cs-CZ"/>
+        </w:rPr>
+        <w:t xml:space="preserve">V jedné </w:t>
+      </w:r>
+      <w:r>
+        <w:rPr>
+          <w:sz w:val="28"/>
+          <w:szCs w:val="28"/>
+          <w:lang w:val="cs-CZ"/>
+        </w:rPr>
+        <w:t>proměnné</w:t>
+      </w:r>
+      <w:r>
+        <w:rPr>
+          <w:sz w:val="28"/>
+          <w:szCs w:val="28"/>
+          <w:lang w:val="cs-CZ"/>
+        </w:rPr>
+        <w:t xml:space="preserve"> můžeme zavolat více metod</w:t>
+      </w:r>
+    </w:p>
+    <w:p>
+      <w:pPr>
+        <w:tabs>
+          <w:tab w:val="left" w:pos="7005"/>
+        </w:tabs>
+        <w:rPr>
+          <w:sz w:val="28"/>
+          <w:szCs w:val="28"/>
+          <w:lang w:val="cs-CZ"/>
+        </w:rPr>
+      </w:pPr>
+    </w:p>
+    <w:p>
+      <w:pPr>
+        <w:tabs>
+          <w:tab w:val="left" w:pos="7005"/>
+        </w:tabs>
+        <w:rPr>
+          <w:sz w:val="28"/>
+          <w:szCs w:val="28"/>
+          <w:lang w:val="cs-CZ"/>
+        </w:rPr>
+      </w:pPr>
+    </w:p>
+    <w:p>
+      <w:pPr>
+        <w:tabs>
+          <w:tab w:val="left" w:pos="7005"/>
+        </w:tabs>
+        <w:rPr>
+          <w:sz w:val="28"/>
+          <w:szCs w:val="28"/>
+          <w:lang w:val="cs-CZ"/>
+        </w:rPr>
+      </w:pPr>
+      <w:proofErr w:type="spellStart"/>
+      <w:r>
+        <w:rPr>
+          <w:sz w:val="28"/>
+          <w:szCs w:val="28"/>
+          <w:lang w:val="cs-CZ"/>
+        </w:rPr>
+        <w:t>Action</w:t>
+      </w:r>
+      <w:proofErr w:type="spellEnd"/>
+    </w:p>
+    <w:p>
+      <w:pPr>
+        <w:tabs>
+          <w:tab w:val="left" w:pos="7005"/>
+        </w:tabs>
+        <w:rPr>
+          <w:sz w:val="28"/>
+          <w:szCs w:val="28"/>
+          <w:lang w:val="cs-CZ"/>
+        </w:rPr>
+      </w:pPr>
+    </w:p>
+    <w:p>
+      <w:pPr>
+        <w:tabs>
+          <w:tab w:val="left" w:pos="7005"/>
+        </w:tabs>
+        <w:rPr>
+          <w:sz w:val="28"/>
+          <w:szCs w:val="28"/>
+          <w:lang w:val="cs-CZ"/>
+        </w:rPr>
+      </w:pPr>
+      <w:proofErr w:type="spellStart"/>
+      <w:r>
+        <w:rPr>
+          <w:sz w:val="28"/>
+          <w:szCs w:val="28"/>
+          <w:lang w:val="cs-CZ"/>
+        </w:rPr>
+        <w:t>Predicate</w:t>
+      </w:r>
+      <w:proofErr w:type="spellEnd"/>
+    </w:p>
     <w:sectPr>
       <w:pgSz w:w="11906" w:h="16838"/>
       <w:pgMar w:top="1440" w:right="1440" w:bottom="1440" w:left="1440" w:header="708" w:footer="708" w:gutter="0"/>
@@ -1032,7 +1457,7 @@
   <w:abstractNum w:abstractNumId="0" w15:restartNumberingAfterBreak="0">
     <w:nsid w:val="246D30E4"/>
     <w:multiLevelType w:val="hybridMultilevel"/>
-    <w:tmpl w:val="0568E820"/>
+    <w:tmpl w:val="4CE2E6C6"/>
     <w:lvl w:ilvl="0" w:tplc="08090001">
       <w:start w:val="1"/>
       <w:numFmt w:val="bullet"/>

--- a/Word dokumenty/4_lambda_delegat.docx
+++ b/Word dokumenty/4_lambda_delegat.docx
@@ -1156,6 +1156,108 @@
           <w:tab w:val="left" w:pos="7005"/>
         </w:tabs>
         <w:rPr>
+          <w:sz w:val="28"/>
+          <w:szCs w:val="28"/>
+          <w:lang w:val="cs-CZ"/>
+        </w:rPr>
+      </w:pPr>
+      <w:proofErr w:type="spellStart"/>
+      <w:r>
+        <w:rPr>
+          <w:sz w:val="28"/>
+          <w:szCs w:val="28"/>
+          <w:lang w:val="cs-CZ"/>
+        </w:rPr>
+        <w:t>Action</w:t>
+      </w:r>
+      <w:proofErr w:type="spellEnd"/>
+    </w:p>
+    <w:p>
+      <w:pPr>
+        <w:tabs>
+          <w:tab w:val="left" w:pos="7005"/>
+        </w:tabs>
+        <w:rPr>
+          <w:sz w:val="28"/>
+          <w:szCs w:val="28"/>
+          <w:lang w:val="cs-CZ"/>
+        </w:rPr>
+      </w:pPr>
+    </w:p>
+    <w:p>
+      <w:pPr>
+        <w:tabs>
+          <w:tab w:val="left" w:pos="7005"/>
+        </w:tabs>
+        <w:rPr>
+          <w:sz w:val="28"/>
+          <w:szCs w:val="28"/>
+          <w:lang w:val="cs-CZ"/>
+        </w:rPr>
+      </w:pPr>
+      <w:proofErr w:type="spellStart"/>
+      <w:r>
+        <w:rPr>
+          <w:sz w:val="28"/>
+          <w:szCs w:val="28"/>
+          <w:lang w:val="cs-CZ"/>
+        </w:rPr>
+        <w:t>Predicate</w:t>
+      </w:r>
+      <w:proofErr w:type="spellEnd"/>
+    </w:p>
+    <w:p>
+      <w:pPr>
+        <w:tabs>
+          <w:tab w:val="left" w:pos="7005"/>
+        </w:tabs>
+        <w:rPr>
+          <w:sz w:val="28"/>
+          <w:szCs w:val="28"/>
+          <w:lang w:val="cs-CZ"/>
+        </w:rPr>
+      </w:pPr>
+    </w:p>
+    <w:p>
+      <w:pPr>
+        <w:tabs>
+          <w:tab w:val="left" w:pos="7005"/>
+        </w:tabs>
+        <w:rPr>
+          <w:sz w:val="28"/>
+          <w:szCs w:val="28"/>
+          <w:lang w:val="cs-CZ"/>
+        </w:rPr>
+      </w:pPr>
+      <w:proofErr w:type="spellStart"/>
+      <w:r>
+        <w:rPr>
+          <w:sz w:val="28"/>
+          <w:szCs w:val="28"/>
+          <w:lang w:val="cs-CZ"/>
+        </w:rPr>
+        <w:t>Func</w:t>
+      </w:r>
+      <w:proofErr w:type="spellEnd"/>
+    </w:p>
+    <w:p>
+      <w:pPr>
+        <w:tabs>
+          <w:tab w:val="left" w:pos="7005"/>
+        </w:tabs>
+        <w:rPr>
+          <w:sz w:val="28"/>
+          <w:szCs w:val="28"/>
+          <w:lang w:val="cs-CZ"/>
+        </w:rPr>
+      </w:pPr>
+    </w:p>
+    <w:p>
+      <w:pPr>
+        <w:tabs>
+          <w:tab w:val="left" w:pos="7005"/>
+        </w:tabs>
+        <w:rPr>
           <w:noProof/>
         </w:rPr>
       </w:pPr>
@@ -1373,74 +1475,6 @@
           <w:lang w:val="cs-CZ"/>
         </w:rPr>
       </w:pPr>
-    </w:p>
-    <w:p>
-      <w:pPr>
-        <w:tabs>
-          <w:tab w:val="left" w:pos="7005"/>
-        </w:tabs>
-        <w:rPr>
-          <w:sz w:val="28"/>
-          <w:szCs w:val="28"/>
-          <w:lang w:val="cs-CZ"/>
-        </w:rPr>
-      </w:pPr>
-    </w:p>
-    <w:p>
-      <w:pPr>
-        <w:tabs>
-          <w:tab w:val="left" w:pos="7005"/>
-        </w:tabs>
-        <w:rPr>
-          <w:sz w:val="28"/>
-          <w:szCs w:val="28"/>
-          <w:lang w:val="cs-CZ"/>
-        </w:rPr>
-      </w:pPr>
-      <w:proofErr w:type="spellStart"/>
-      <w:r>
-        <w:rPr>
-          <w:sz w:val="28"/>
-          <w:szCs w:val="28"/>
-          <w:lang w:val="cs-CZ"/>
-        </w:rPr>
-        <w:t>Action</w:t>
-      </w:r>
-      <w:proofErr w:type="spellEnd"/>
-    </w:p>
-    <w:p>
-      <w:pPr>
-        <w:tabs>
-          <w:tab w:val="left" w:pos="7005"/>
-        </w:tabs>
-        <w:rPr>
-          <w:sz w:val="28"/>
-          <w:szCs w:val="28"/>
-          <w:lang w:val="cs-CZ"/>
-        </w:rPr>
-      </w:pPr>
-    </w:p>
-    <w:p>
-      <w:pPr>
-        <w:tabs>
-          <w:tab w:val="left" w:pos="7005"/>
-        </w:tabs>
-        <w:rPr>
-          <w:sz w:val="28"/>
-          <w:szCs w:val="28"/>
-          <w:lang w:val="cs-CZ"/>
-        </w:rPr>
-      </w:pPr>
-      <w:proofErr w:type="spellStart"/>
-      <w:r>
-        <w:rPr>
-          <w:sz w:val="28"/>
-          <w:szCs w:val="28"/>
-          <w:lang w:val="cs-CZ"/>
-        </w:rPr>
-        <w:t>Predicate</w:t>
-      </w:r>
-      <w:proofErr w:type="spellEnd"/>
     </w:p>
     <w:sectPr>
       <w:pgSz w:w="11906" w:h="16838"/>

--- a/Word dokumenty/4_lambda_delegat.docx
+++ b/Word dokumenty/4_lambda_delegat.docx
@@ -1,11 +1,12 @@
 
 <file path=word/document.xml><?xml version="1.0" encoding="utf-8"?>
-<w:document xmlns:wpc="http://schemas.microsoft.com/office/word/2010/wordprocessingCanvas" xmlns:cx="http://schemas.microsoft.com/office/drawing/2014/chartex" xmlns:cx1="http://schemas.microsoft.com/office/drawing/2015/9/8/chartex" xmlns:cx2="http://schemas.microsoft.com/office/drawing/2015/10/21/chartex" xmlns:cx3="http://schemas.microsoft.com/office/drawing/2016/5/9/chartex" xmlns:cx4="http://schemas.microsoft.com/office/drawing/2016/5/10/chartex" xmlns:cx5="http://schemas.microsoft.com/office/drawing/2016/5/11/chartex" xmlns:cx6="http://schemas.microsoft.com/office/drawing/2016/5/12/chartex" xmlns:cx7="http://schemas.microsoft.com/office/drawing/2016/5/13/chartex" xmlns:cx8="http://schemas.microsoft.com/office/drawing/2016/5/14/chartex" xmlns:mc="http://schemas.openxmlformats.org/markup-compatibility/2006" xmlns:aink="http://schemas.microsoft.com/office/drawing/2016/ink" xmlns:am3d="http://schemas.microsoft.com/office/drawing/2017/model3d" xmlns:o="urn:schemas-microsoft-com:office:office" xmlns:oel="http://schemas.microsoft.com/office/2019/extlst" xmlns:r="http://schemas.openxmlformats.org/officeDocument/2006/relationships" xmlns:m="http://schemas.openxmlformats.org/officeDocument/2006/math" xmlns:v="urn:schemas-microsoft-com:vml" xmlns:wp14="http://schemas.microsoft.com/office/word/2010/wordprocessingDrawing" xmlns:wp="http://schemas.openxmlformats.org/drawingml/2006/wordprocessingDrawing" xmlns:w10="urn:schemas-microsoft-com:office:word" xmlns:w="http://schemas.openxmlformats.org/wordprocessingml/2006/main" xmlns:w14="http://schemas.microsoft.com/office/word/2010/wordml" xmlns:w15="http://schemas.microsoft.com/office/word/2012/wordml" xmlns:w16cex="http://schemas.microsoft.com/office/word/2018/wordml/cex" xmlns:w16cid="http://schemas.microsoft.com/office/word/2016/wordml/cid" xmlns:w16="http://schemas.microsoft.com/office/word/2018/wordml" xmlns:w16du="http://schemas.microsoft.com/office/word/2023/wordml/word16du" xmlns:w16sdtdh="http://schemas.microsoft.com/office/word/2020/wordml/sdtdatahash" xmlns:w16se="http://schemas.microsoft.com/office/word/2015/wordml/symex" xmlns:wpg="http://schemas.microsoft.com/office/word/2010/wordprocessingGroup" xmlns:wpi="http://schemas.microsoft.com/office/word/2010/wordprocessingInk" xmlns:wne="http://schemas.microsoft.com/office/word/2006/wordml" xmlns:wps="http://schemas.microsoft.com/office/word/2010/wordprocessingShape" mc:Ignorable="w14 w15 w16se w16cid w16 w16cex w16sdtdh wp14">
+<w:document xmlns:o="urn:schemas-microsoft-com:office:office" xmlns:r="http://schemas.openxmlformats.org/officeDocument/2006/relationships" xmlns:v="urn:schemas-microsoft-com:vml" xmlns:w="http://schemas.openxmlformats.org/wordprocessingml/2006/main" xmlns:w10="urn:schemas-microsoft-com:office:word" xmlns:wp="http://schemas.openxmlformats.org/drawingml/2006/wordprocessingDrawing" xmlns:wps="http://schemas.microsoft.com/office/word/2010/wordprocessingShape" xmlns:wpg="http://schemas.microsoft.com/office/word/2010/wordprocessingGroup" xmlns:mc="http://schemas.openxmlformats.org/markup-compatibility/2006" xmlns:wp14="http://schemas.microsoft.com/office/word/2010/wordprocessingDrawing" xmlns:w14="http://schemas.microsoft.com/office/word/2010/wordml" xmlns:w15="http://schemas.microsoft.com/office/word/2012/wordml" mc:Ignorable="w14 wp14 w15">
   <w:body>
     <w:p>
       <w:pPr>
-        <w:rPr>
-          <w:rStyle w:val="label"/>
+        <w:pStyle w:val="Normal"/>
+        <w:rPr>
+          <w:rStyle w:val="Label"/>
           <w:b/>
           <w:bCs/>
           <w:sz w:val="40"/>
@@ -25,7 +26,7 @@
       </w:r>
       <w:r>
         <w:rPr>
-          <w:rStyle w:val="label"/>
+          <w:rStyle w:val="Label"/>
           <w:b/>
           <w:bCs/>
           <w:sz w:val="40"/>
@@ -37,20 +38,31 @@
     </w:p>
     <w:p>
       <w:pPr>
-        <w:tabs>
-          <w:tab w:val="left" w:pos="7005"/>
-        </w:tabs>
-        <w:rPr>
-          <w:sz w:val="28"/>
-          <w:szCs w:val="28"/>
-          <w:lang w:val="cs-CZ"/>
-        </w:rPr>
-      </w:pPr>
-    </w:p>
-    <w:p>
-      <w:pPr>
-        <w:tabs>
-          <w:tab w:val="left" w:pos="7005"/>
+        <w:pStyle w:val="Normal"/>
+        <w:tabs>
+          <w:tab w:val="clear" w:pos="720"/>
+          <w:tab w:val="left" w:pos="7005" w:leader="none"/>
+        </w:tabs>
+        <w:rPr>
+          <w:sz w:val="28"/>
+          <w:szCs w:val="28"/>
+          <w:lang w:val="cs-CZ"/>
+        </w:rPr>
+      </w:pPr>
+      <w:r>
+        <w:rPr>
+          <w:sz w:val="28"/>
+          <w:szCs w:val="28"/>
+          <w:lang w:val="cs-CZ"/>
+        </w:rPr>
+      </w:r>
+    </w:p>
+    <w:p>
+      <w:pPr>
+        <w:pStyle w:val="Normal"/>
+        <w:tabs>
+          <w:tab w:val="clear" w:pos="720"/>
+          <w:tab w:val="left" w:pos="7005" w:leader="none"/>
         </w:tabs>
         <w:rPr>
           <w:b/>
@@ -75,8 +87,10 @@
     </w:p>
     <w:p>
       <w:pPr>
-        <w:tabs>
-          <w:tab w:val="left" w:pos="7005"/>
+        <w:pStyle w:val="Normal"/>
+        <w:tabs>
+          <w:tab w:val="clear" w:pos="720"/>
+          <w:tab w:val="left" w:pos="7005" w:leader="none"/>
         </w:tabs>
         <w:rPr>
           <w:sz w:val="28"/>
@@ -108,52 +122,29 @@
           <w:szCs w:val="28"/>
           <w:lang w:val="cs-CZ"/>
         </w:rPr>
-        <w:t>nadefinován</w:t>
-      </w:r>
-      <w:r>
-        <w:rPr>
-          <w:color w:val="0070C0"/>
-          <w:sz w:val="28"/>
-          <w:szCs w:val="28"/>
-          <w:lang w:val="cs-CZ"/>
-        </w:rPr>
-        <w:t xml:space="preserve"> beze jména</w:t>
-      </w:r>
-    </w:p>
-    <w:p>
-      <w:pPr>
-        <w:tabs>
-          <w:tab w:val="left" w:pos="7005"/>
-        </w:tabs>
-        <w:rPr>
-          <w:sz w:val="28"/>
-          <w:szCs w:val="28"/>
-          <w:lang w:val="cs-CZ"/>
-        </w:rPr>
-      </w:pPr>
-      <w:r>
-        <w:rPr>
-          <w:sz w:val="28"/>
-          <w:szCs w:val="28"/>
-          <w:lang w:val="cs-CZ"/>
-        </w:rPr>
-        <w:t>Může s </w:t>
-      </w:r>
-      <w:r>
-        <w:rPr>
-          <w:sz w:val="28"/>
-          <w:szCs w:val="28"/>
-          <w:lang w:val="cs-CZ"/>
-        </w:rPr>
-        <w:t>ním</w:t>
-      </w:r>
-      <w:r>
-        <w:rPr>
-          <w:sz w:val="28"/>
-          <w:szCs w:val="28"/>
-          <w:lang w:val="cs-CZ"/>
-        </w:rPr>
-        <w:t xml:space="preserve"> být </w:t>
+        <w:t>nadefinován beze jména</w:t>
+      </w:r>
+    </w:p>
+    <w:p>
+      <w:pPr>
+        <w:pStyle w:val="Normal"/>
+        <w:tabs>
+          <w:tab w:val="clear" w:pos="720"/>
+          <w:tab w:val="left" w:pos="7005" w:leader="none"/>
+        </w:tabs>
+        <w:rPr>
+          <w:sz w:val="28"/>
+          <w:szCs w:val="28"/>
+          <w:lang w:val="cs-CZ"/>
+        </w:rPr>
+      </w:pPr>
+      <w:r>
+        <w:rPr>
+          <w:sz w:val="28"/>
+          <w:szCs w:val="28"/>
+          <w:lang w:val="cs-CZ"/>
+        </w:rPr>
+        <w:t xml:space="preserve">Může s ním být </w:t>
       </w:r>
       <w:r>
         <w:rPr>
@@ -164,44 +155,24 @@
           <w:szCs w:val="28"/>
           <w:lang w:val="cs-CZ"/>
         </w:rPr>
-        <w:t>zacházeno jako s</w:t>
-      </w:r>
-      <w:r>
-        <w:rPr>
-          <w:b/>
-          <w:bCs/>
+        <w:t>zacházeno jako s proměnnou</w:t>
+      </w:r>
+      <w:r>
+        <w:rPr>
           <w:color w:val="0070C0"/>
           <w:sz w:val="28"/>
           <w:szCs w:val="28"/>
           <w:lang w:val="cs-CZ"/>
         </w:rPr>
-        <w:t> </w:t>
-      </w:r>
-      <w:r>
-        <w:rPr>
-          <w:b/>
-          <w:bCs/>
-          <w:color w:val="0070C0"/>
-          <w:sz w:val="28"/>
-          <w:szCs w:val="28"/>
-          <w:lang w:val="cs-CZ"/>
-        </w:rPr>
-        <w:t>proměnnou</w:t>
-      </w:r>
-      <w:r>
-        <w:rPr>
-          <w:color w:val="0070C0"/>
-          <w:sz w:val="28"/>
-          <w:szCs w:val="28"/>
-          <w:lang w:val="cs-CZ"/>
-        </w:rPr>
         <w:t xml:space="preserve"> </w:t>
       </w:r>
     </w:p>
     <w:p>
       <w:pPr>
-        <w:tabs>
-          <w:tab w:val="left" w:pos="7005"/>
+        <w:pStyle w:val="Normal"/>
+        <w:tabs>
+          <w:tab w:val="clear" w:pos="720"/>
+          <w:tab w:val="left" w:pos="7005" w:leader="none"/>
         </w:tabs>
         <w:rPr>
           <w:b/>
@@ -233,142 +204,131 @@
     </w:p>
     <w:p>
       <w:pPr>
-        <w:tabs>
-          <w:tab w:val="left" w:pos="7005"/>
-        </w:tabs>
-        <w:rPr>
-          <w:sz w:val="28"/>
-          <w:szCs w:val="28"/>
-          <w:lang w:val="cs-CZ"/>
-        </w:rPr>
-      </w:pPr>
-    </w:p>
-    <w:p>
-      <w:pPr>
-        <w:tabs>
-          <w:tab w:val="left" w:pos="7005"/>
-        </w:tabs>
-        <w:rPr>
-          <w:sz w:val="28"/>
-          <w:szCs w:val="28"/>
-          <w:lang w:val="cs-CZ"/>
-        </w:rPr>
-      </w:pPr>
-      <w:r>
-        <w:rPr>
-          <w:sz w:val="28"/>
-          <w:szCs w:val="28"/>
-          <w:lang w:val="cs-CZ"/>
-        </w:rPr>
-        <w:t>Jsou používány</w:t>
-      </w:r>
-      <w:r>
-        <w:rPr>
-          <w:sz w:val="28"/>
-          <w:szCs w:val="28"/>
-          <w:lang w:val="cs-CZ"/>
-        </w:rPr>
-        <w:t xml:space="preserve"> jako malé funkce na specifické věci</w:t>
-      </w:r>
-    </w:p>
-    <w:p>
-      <w:pPr>
-        <w:tabs>
-          <w:tab w:val="left" w:pos="7005"/>
-        </w:tabs>
-        <w:rPr>
-          <w:sz w:val="28"/>
-          <w:szCs w:val="28"/>
-          <w:lang w:val="cs-CZ"/>
-        </w:rPr>
-      </w:pPr>
-      <w:r>
-        <w:rPr>
-          <w:sz w:val="28"/>
-          <w:szCs w:val="28"/>
-          <w:lang w:val="cs-CZ"/>
-        </w:rPr>
-        <w:t xml:space="preserve">Dají se víckrát použít pomocí zavolání </w:t>
-      </w:r>
-      <w:r>
-        <w:rPr>
-          <w:sz w:val="28"/>
-          <w:szCs w:val="28"/>
-          <w:lang w:val="cs-CZ"/>
-        </w:rPr>
-        <w:t xml:space="preserve">dané </w:t>
-      </w:r>
-      <w:r>
-        <w:rPr>
-          <w:sz w:val="28"/>
-          <w:szCs w:val="28"/>
-          <w:lang w:val="cs-CZ"/>
-        </w:rPr>
-        <w:t>proměnný</w:t>
-      </w:r>
-    </w:p>
-    <w:p>
-      <w:pPr>
-        <w:tabs>
-          <w:tab w:val="left" w:pos="7005"/>
-        </w:tabs>
-        <w:rPr>
-          <w:sz w:val="28"/>
-          <w:szCs w:val="28"/>
-          <w:lang w:val="cs-CZ"/>
-        </w:rPr>
-      </w:pPr>
-    </w:p>
-    <w:p>
-      <w:pPr>
-        <w:tabs>
-          <w:tab w:val="left" w:pos="7005"/>
-        </w:tabs>
-        <w:rPr>
-          <w:sz w:val="28"/>
-          <w:szCs w:val="28"/>
-          <w:lang w:val="cs-CZ"/>
-        </w:rPr>
-      </w:pPr>
-      <w:r>
-        <w:rPr>
-          <w:sz w:val="28"/>
-          <w:szCs w:val="28"/>
-          <w:lang w:val="cs-CZ"/>
-        </w:rPr>
-        <w:t>Definování</w:t>
-      </w:r>
-      <w:r>
-        <w:rPr>
-          <w:sz w:val="28"/>
-          <w:szCs w:val="28"/>
-          <w:lang w:val="cs-CZ"/>
-        </w:rPr>
-        <w:t xml:space="preserve"> a použití jednoduchý lambda funkci</w:t>
-      </w:r>
-    </w:p>
-    <w:p>
-      <w:pPr>
-        <w:tabs>
-          <w:tab w:val="left" w:pos="7005"/>
-        </w:tabs>
-        <w:rPr>
-          <w:sz w:val="28"/>
-          <w:szCs w:val="28"/>
-          <w:lang w:val="cs-CZ"/>
-        </w:rPr>
-      </w:pPr>
-      <w:r>
-        <w:rPr>
-          <w:noProof/>
-          <w:sz w:val="28"/>
-          <w:szCs w:val="28"/>
-          <w:lang w:val="cs-CZ"/>
-        </w:rPr>
+        <w:pStyle w:val="Normal"/>
+        <w:tabs>
+          <w:tab w:val="clear" w:pos="720"/>
+          <w:tab w:val="left" w:pos="7005" w:leader="none"/>
+        </w:tabs>
+        <w:rPr>
+          <w:sz w:val="28"/>
+          <w:szCs w:val="28"/>
+          <w:lang w:val="cs-CZ"/>
+        </w:rPr>
+      </w:pPr>
+      <w:r>
+        <w:rPr>
+          <w:sz w:val="28"/>
+          <w:szCs w:val="28"/>
+          <w:lang w:val="cs-CZ"/>
+        </w:rPr>
+      </w:r>
+    </w:p>
+    <w:p>
+      <w:pPr>
+        <w:pStyle w:val="Normal"/>
+        <w:tabs>
+          <w:tab w:val="clear" w:pos="720"/>
+          <w:tab w:val="left" w:pos="7005" w:leader="none"/>
+        </w:tabs>
+        <w:rPr>
+          <w:sz w:val="28"/>
+          <w:szCs w:val="28"/>
+          <w:lang w:val="cs-CZ"/>
+        </w:rPr>
+      </w:pPr>
+      <w:r>
+        <w:rPr>
+          <w:sz w:val="28"/>
+          <w:szCs w:val="28"/>
+          <w:lang w:val="cs-CZ"/>
+        </w:rPr>
+        <w:t>Jsou používány jako malé funkce na specifické věci</w:t>
+      </w:r>
+    </w:p>
+    <w:p>
+      <w:pPr>
+        <w:pStyle w:val="Normal"/>
+        <w:tabs>
+          <w:tab w:val="clear" w:pos="720"/>
+          <w:tab w:val="left" w:pos="7005" w:leader="none"/>
+        </w:tabs>
+        <w:rPr>
+          <w:sz w:val="28"/>
+          <w:szCs w:val="28"/>
+          <w:lang w:val="cs-CZ"/>
+        </w:rPr>
+      </w:pPr>
+      <w:r>
+        <w:rPr>
+          <w:sz w:val="28"/>
+          <w:szCs w:val="28"/>
+          <w:lang w:val="cs-CZ"/>
+        </w:rPr>
+        <w:t>Dají se víckrát použít pomocí zavolání dané proměnný</w:t>
+      </w:r>
+    </w:p>
+    <w:p>
+      <w:pPr>
+        <w:pStyle w:val="Normal"/>
+        <w:tabs>
+          <w:tab w:val="clear" w:pos="720"/>
+          <w:tab w:val="left" w:pos="7005" w:leader="none"/>
+        </w:tabs>
+        <w:rPr>
+          <w:sz w:val="28"/>
+          <w:szCs w:val="28"/>
+          <w:lang w:val="cs-CZ"/>
+        </w:rPr>
+      </w:pPr>
+      <w:r>
+        <w:rPr>
+          <w:sz w:val="28"/>
+          <w:szCs w:val="28"/>
+          <w:lang w:val="cs-CZ"/>
+        </w:rPr>
+      </w:r>
+    </w:p>
+    <w:p>
+      <w:pPr>
+        <w:pStyle w:val="Normal"/>
+        <w:tabs>
+          <w:tab w:val="clear" w:pos="720"/>
+          <w:tab w:val="left" w:pos="7005" w:leader="none"/>
+        </w:tabs>
+        <w:rPr>
+          <w:sz w:val="28"/>
+          <w:szCs w:val="28"/>
+          <w:lang w:val="cs-CZ"/>
+        </w:rPr>
+      </w:pPr>
+      <w:r>
+        <w:rPr>
+          <w:sz w:val="28"/>
+          <w:szCs w:val="28"/>
+          <w:lang w:val="cs-CZ"/>
+        </w:rPr>
+        <w:t>Definování a použití jednoduchý lambda funkci</w:t>
+      </w:r>
+    </w:p>
+    <w:p>
+      <w:pPr>
+        <w:pStyle w:val="Normal"/>
+        <w:tabs>
+          <w:tab w:val="clear" w:pos="720"/>
+          <w:tab w:val="left" w:pos="7005" w:leader="none"/>
+        </w:tabs>
+        <w:rPr>
+          <w:sz w:val="28"/>
+          <w:szCs w:val="28"/>
+          <w:lang w:val="cs-CZ"/>
+        </w:rPr>
+      </w:pPr>
+      <w:r>
+        <w:rPr/>
         <w:drawing>
-          <wp:inline distT="0" distB="0" distL="0" distR="0" wp14:anchorId="3CB62206" wp14:editId="4059DA6F">
+          <wp:inline distT="0" distB="0" distL="0" distR="0">
             <wp:extent cx="5731510" cy="743585"/>
-            <wp:effectExtent l="0" t="0" r="0" b="5715"/>
+            <wp:effectExtent l="0" t="0" r="0" b="0"/>
             <wp:docPr id="1" name="Picture 1" descr="A picture containing text, screenshot, font&#10;&#10;Description automatically generated"/>
             <wp:cNvGraphicFramePr>
               <a:graphicFrameLocks xmlns:a="http://schemas.openxmlformats.org/drawingml/2006/main" noChangeAspect="1"/>
@@ -378,15 +338,17 @@
                 <pic:pic xmlns:pic="http://schemas.openxmlformats.org/drawingml/2006/picture">
                   <pic:nvPicPr>
                     <pic:cNvPr id="1" name="Picture 1" descr="A picture containing text, screenshot, font&#10;&#10;Description automatically generated"/>
-                    <pic:cNvPicPr/>
+                    <pic:cNvPicPr>
+                      <a:picLocks noChangeAspect="1" noChangeArrowheads="1"/>
+                    </pic:cNvPicPr>
                   </pic:nvPicPr>
                   <pic:blipFill>
-                    <a:blip r:embed="rId5"/>
+                    <a:blip r:embed="rId2"/>
                     <a:stretch>
                       <a:fillRect/>
                     </a:stretch>
                   </pic:blipFill>
-                  <pic:spPr>
+                  <pic:spPr bwMode="auto">
                     <a:xfrm>
                       <a:off x="0" y="0"/>
                       <a:ext cx="5731510" cy="743585"/>
@@ -407,152 +369,171 @@
         <w:pStyle w:val="ListParagraph"/>
         <w:numPr>
           <w:ilvl w:val="0"/>
+          <w:numId w:val="0"/>
+        </w:numPr>
+        <w:tabs>
+          <w:tab w:val="clear" w:pos="720"/>
+          <w:tab w:val="left" w:pos="7005" w:leader="none"/>
+        </w:tabs>
+        <w:ind w:left="720" w:hanging="0"/>
+        <w:rPr>
+          <w:sz w:val="28"/>
+          <w:szCs w:val="28"/>
+          <w:lang w:val="cs-CZ"/>
+        </w:rPr>
+      </w:pPr>
+      <w:r>
+        <w:rPr/>
+      </w:r>
+    </w:p>
+    <w:p>
+      <w:pPr>
+        <w:pStyle w:val="Normal"/>
+        <w:tabs>
+          <w:tab w:val="clear" w:pos="720"/>
+          <w:tab w:val="left" w:pos="7005" w:leader="none"/>
+        </w:tabs>
+        <w:rPr>
+          <w:sz w:val="28"/>
+          <w:szCs w:val="28"/>
+          <w:lang w:val="cs-CZ"/>
+        </w:rPr>
+      </w:pPr>
+      <w:r>
+        <w:rPr>
+          <w:sz w:val="28"/>
+          <w:szCs w:val="28"/>
+          <w:lang w:val="cs-CZ"/>
+        </w:rPr>
+        <w:t>Nevýhody:</w:t>
+      </w:r>
+    </w:p>
+    <w:p>
+      <w:pPr>
+        <w:pStyle w:val="Normal"/>
+        <w:numPr>
+          <w:ilvl w:val="0"/>
           <w:numId w:val="2"/>
         </w:numPr>
         <w:tabs>
-          <w:tab w:val="left" w:pos="7005"/>
-        </w:tabs>
-        <w:rPr>
-          <w:sz w:val="28"/>
-          <w:szCs w:val="28"/>
-          <w:lang w:val="cs-CZ"/>
-        </w:rPr>
-      </w:pPr>
-      <w:r>
-        <w:rPr>
-          <w:sz w:val="28"/>
-          <w:szCs w:val="28"/>
-          <w:lang w:val="cs-CZ"/>
-        </w:rPr>
-        <w:t xml:space="preserve">Tato lambda </w:t>
-      </w:r>
-      <w:r>
-        <w:rPr>
-          <w:sz w:val="28"/>
-          <w:szCs w:val="28"/>
-          <w:lang w:val="cs-CZ"/>
-        </w:rPr>
-        <w:t>funkce</w:t>
-      </w:r>
-      <w:r>
-        <w:rPr>
-          <w:sz w:val="28"/>
-          <w:szCs w:val="28"/>
-          <w:lang w:val="cs-CZ"/>
-        </w:rPr>
-        <w:t xml:space="preserve"> bude přičítat k </w:t>
-      </w:r>
-      <w:r>
-        <w:rPr>
-          <w:sz w:val="28"/>
-          <w:szCs w:val="28"/>
-          <w:lang w:val="cs-CZ"/>
-        </w:rPr>
-        <w:t>za</w:t>
-      </w:r>
-      <w:r>
-        <w:rPr>
-          <w:sz w:val="28"/>
-          <w:szCs w:val="28"/>
-          <w:lang w:val="cs-CZ"/>
-        </w:rPr>
-        <w:t>danému číslu</w:t>
-      </w:r>
-      <w:r>
-        <w:rPr>
-          <w:sz w:val="28"/>
-          <w:szCs w:val="28"/>
-          <w:lang w:val="cs-CZ"/>
-        </w:rPr>
-        <w:t xml:space="preserve"> </w:t>
-      </w:r>
-      <w:r>
-        <w:rPr>
-          <w:sz w:val="28"/>
-          <w:szCs w:val="28"/>
-          <w:lang w:val="cs-CZ"/>
-        </w:rPr>
-        <w:t>100</w:t>
-      </w:r>
-    </w:p>
-    <w:p>
-      <w:pPr>
-        <w:pStyle w:val="ListParagraph"/>
+          <w:tab w:val="clear" w:pos="720"/>
+          <w:tab w:val="left" w:pos="7005" w:leader="none"/>
+        </w:tabs>
+        <w:rPr>
+          <w:sz w:val="28"/>
+          <w:szCs w:val="28"/>
+          <w:lang w:val="cs-CZ"/>
+        </w:rPr>
+      </w:pPr>
+      <w:r>
+        <w:rPr>
+          <w:sz w:val="28"/>
+          <w:szCs w:val="28"/>
+          <w:lang w:val="cs-CZ"/>
+        </w:rPr>
+        <w:t>pro malé operace</w:t>
+      </w:r>
+    </w:p>
+    <w:p>
+      <w:pPr>
+        <w:pStyle w:val="Normal"/>
         <w:numPr>
-          <w:ilvl w:val="1"/>
+          <w:ilvl w:val="0"/>
           <w:numId w:val="2"/>
         </w:numPr>
         <w:tabs>
-          <w:tab w:val="left" w:pos="7005"/>
-        </w:tabs>
-        <w:rPr>
-          <w:sz w:val="28"/>
-          <w:szCs w:val="28"/>
-          <w:lang w:val="cs-CZ"/>
-        </w:rPr>
-      </w:pPr>
-      <w:r>
-        <w:rPr>
-          <w:sz w:val="28"/>
-          <w:szCs w:val="28"/>
-          <w:lang w:val="cs-CZ"/>
-        </w:rPr>
-        <w:t>Pokud ale vstupní hodnota je opravdu číslo</w:t>
-      </w:r>
-    </w:p>
-    <w:p>
-      <w:pPr>
-        <w:pStyle w:val="ListParagraph"/>
+          <w:tab w:val="clear" w:pos="720"/>
+          <w:tab w:val="left" w:pos="7005" w:leader="none"/>
+        </w:tabs>
+        <w:rPr>
+          <w:sz w:val="28"/>
+          <w:szCs w:val="28"/>
+          <w:lang w:val="cs-CZ"/>
+        </w:rPr>
+      </w:pPr>
+      <w:r>
+        <w:rPr>
+          <w:sz w:val="28"/>
+          <w:szCs w:val="28"/>
+          <w:lang w:val="cs-CZ"/>
+        </w:rPr>
+        <w:t>Špatné debugování</w:t>
+      </w:r>
+    </w:p>
+    <w:p>
+      <w:pPr>
+        <w:pStyle w:val="Normal"/>
         <w:numPr>
-          <w:ilvl w:val="1"/>
+          <w:ilvl w:val="0"/>
           <w:numId w:val="2"/>
         </w:numPr>
         <w:tabs>
-          <w:tab w:val="left" w:pos="7005"/>
-        </w:tabs>
-        <w:rPr>
-          <w:sz w:val="28"/>
-          <w:szCs w:val="28"/>
-          <w:lang w:val="cs-CZ"/>
-        </w:rPr>
-      </w:pPr>
-      <w:r>
-        <w:rPr>
-          <w:sz w:val="28"/>
-          <w:szCs w:val="28"/>
-          <w:lang w:val="cs-CZ"/>
-        </w:rPr>
-        <w:t>Pokud není číslo, výsledek bude NONE</w:t>
-      </w:r>
-    </w:p>
-    <w:p>
-      <w:pPr>
-        <w:tabs>
-          <w:tab w:val="left" w:pos="7005"/>
-        </w:tabs>
-        <w:rPr>
-          <w:sz w:val="28"/>
-          <w:szCs w:val="28"/>
-          <w:lang w:val="cs-CZ"/>
-        </w:rPr>
-      </w:pPr>
-    </w:p>
-    <w:p>
-      <w:pPr>
-        <w:tabs>
-          <w:tab w:val="left" w:pos="7005"/>
-        </w:tabs>
-        <w:rPr>
-          <w:sz w:val="28"/>
-          <w:szCs w:val="28"/>
-          <w:lang w:val="cs-CZ"/>
-        </w:rPr>
-      </w:pPr>
-    </w:p>
-    <w:p>
-      <w:pPr>
-        <w:tabs>
-          <w:tab w:val="left" w:pos="7005"/>
+          <w:tab w:val="clear" w:pos="720"/>
+          <w:tab w:val="left" w:pos="7005" w:leader="none"/>
+        </w:tabs>
+        <w:rPr>
+          <w:sz w:val="28"/>
+          <w:szCs w:val="28"/>
+          <w:lang w:val="cs-CZ"/>
+        </w:rPr>
+      </w:pPr>
+      <w:r>
+        <w:rPr>
+          <w:sz w:val="28"/>
+          <w:szCs w:val="28"/>
+          <w:lang w:val="cs-CZ"/>
+        </w:rPr>
+        <w:t>Těžká dokumentace</w:t>
+      </w:r>
+    </w:p>
+    <w:p>
+      <w:pPr>
+        <w:pStyle w:val="Normal"/>
+        <w:tabs>
+          <w:tab w:val="clear" w:pos="720"/>
+          <w:tab w:val="left" w:pos="7005" w:leader="none"/>
+        </w:tabs>
+        <w:rPr>
+          <w:sz w:val="28"/>
+          <w:szCs w:val="28"/>
+          <w:lang w:val="cs-CZ"/>
+        </w:rPr>
+      </w:pPr>
+      <w:r>
+        <w:rPr>
+          <w:sz w:val="28"/>
+          <w:szCs w:val="28"/>
+          <w:lang w:val="cs-CZ"/>
+        </w:rPr>
+      </w:r>
+    </w:p>
+    <w:p>
+      <w:pPr>
+        <w:pStyle w:val="Normal"/>
+        <w:tabs>
+          <w:tab w:val="clear" w:pos="720"/>
+          <w:tab w:val="left" w:pos="7005" w:leader="none"/>
+        </w:tabs>
+        <w:rPr>
+          <w:sz w:val="28"/>
+          <w:szCs w:val="28"/>
+          <w:lang w:val="cs-CZ"/>
+        </w:rPr>
+      </w:pPr>
+      <w:r>
+        <w:rPr>
+          <w:sz w:val="28"/>
+          <w:szCs w:val="28"/>
+          <w:lang w:val="cs-CZ"/>
+        </w:rPr>
+      </w:r>
+    </w:p>
+    <w:p>
+      <w:pPr>
+        <w:pStyle w:val="Normal"/>
+        <w:tabs>
+          <w:tab w:val="clear" w:pos="720"/>
+          <w:tab w:val="left" w:pos="7005" w:leader="none"/>
         </w:tabs>
         <w:rPr>
           <w:b/>
@@ -577,9 +558,11 @@
     </w:p>
     <w:p>
       <w:pPr>
-        <w:tabs>
-          <w:tab w:val="left" w:pos="7005"/>
-          <w:tab w:val="left" w:pos="7798"/>
+        <w:pStyle w:val="Normal"/>
+        <w:tabs>
+          <w:tab w:val="clear" w:pos="720"/>
+          <w:tab w:val="left" w:pos="7005" w:leader="none"/>
+          <w:tab w:val="left" w:pos="7798" w:leader="none"/>
         </w:tabs>
         <w:rPr>
           <w:color w:val="0070C0"/>
@@ -595,23 +578,16 @@
           <w:szCs w:val="28"/>
           <w:lang w:val="cs-CZ"/>
         </w:rPr>
-        <w:t>Referenční</w:t>
-      </w:r>
-      <w:r>
-        <w:rPr>
-          <w:color w:val="0070C0"/>
-          <w:sz w:val="28"/>
-          <w:szCs w:val="28"/>
-          <w:lang w:val="cs-CZ"/>
-        </w:rPr>
-        <w:t xml:space="preserve"> datový typ</w:t>
-      </w:r>
-    </w:p>
-    <w:p>
-      <w:pPr>
-        <w:tabs>
-          <w:tab w:val="left" w:pos="7005"/>
-          <w:tab w:val="left" w:pos="7798"/>
+        <w:t>Referenční datový typ</w:t>
+      </w:r>
+    </w:p>
+    <w:p>
+      <w:pPr>
+        <w:pStyle w:val="Normal"/>
+        <w:tabs>
+          <w:tab w:val="clear" w:pos="720"/>
+          <w:tab w:val="left" w:pos="7005" w:leader="none"/>
+          <w:tab w:val="left" w:pos="7798" w:leader="none"/>
         </w:tabs>
         <w:rPr>
           <w:sz w:val="28"/>
@@ -634,25 +610,7 @@
           <w:szCs w:val="28"/>
           <w:lang w:val="cs-CZ"/>
         </w:rPr>
-        <w:t xml:space="preserve">odkazovat na </w:t>
-      </w:r>
-      <w:r>
-        <w:rPr>
-          <w:color w:val="FF0000"/>
-          <w:sz w:val="28"/>
-          <w:szCs w:val="28"/>
-          <w:lang w:val="cs-CZ"/>
-        </w:rPr>
-        <w:t>nějakou</w:t>
-      </w:r>
-      <w:r>
-        <w:rPr>
-          <w:color w:val="FF0000"/>
-          <w:sz w:val="28"/>
-          <w:szCs w:val="28"/>
-          <w:lang w:val="cs-CZ"/>
-        </w:rPr>
-        <w:t xml:space="preserve"> metodu </w:t>
+        <w:t xml:space="preserve">odkazovat na nějakou metodu </w:t>
       </w:r>
       <w:r>
         <w:rPr>
@@ -669,85 +627,57 @@
         <w:pStyle w:val="ListParagraph"/>
         <w:numPr>
           <w:ilvl w:val="0"/>
-          <w:numId w:val="2"/>
+          <w:numId w:val="1"/>
         </w:numPr>
         <w:tabs>
-          <w:tab w:val="left" w:pos="7005"/>
-          <w:tab w:val="left" w:pos="7798"/>
-        </w:tabs>
-        <w:rPr>
-          <w:sz w:val="28"/>
-          <w:szCs w:val="28"/>
-          <w:lang w:val="cs-CZ"/>
-        </w:rPr>
-      </w:pPr>
-      <w:r>
-        <w:rPr>
-          <w:sz w:val="28"/>
-          <w:szCs w:val="28"/>
-          <w:lang w:val="cs-CZ"/>
-        </w:rPr>
-        <w:t>Metoda</w:t>
-      </w:r>
-      <w:r>
-        <w:rPr>
-          <w:sz w:val="28"/>
-          <w:szCs w:val="28"/>
-          <w:lang w:val="cs-CZ"/>
-        </w:rPr>
-        <w:t xml:space="preserve">, </w:t>
-      </w:r>
-      <w:r>
-        <w:rPr>
-          <w:sz w:val="28"/>
-          <w:szCs w:val="28"/>
-          <w:lang w:val="cs-CZ"/>
-        </w:rPr>
-        <w:t xml:space="preserve">do který je jedna </w:t>
-      </w:r>
-      <w:r>
-        <w:rPr>
-          <w:sz w:val="28"/>
-          <w:szCs w:val="28"/>
-          <w:lang w:val="cs-CZ"/>
-        </w:rPr>
-        <w:t>ze</w:t>
-      </w:r>
-      <w:r>
-        <w:rPr>
-          <w:sz w:val="28"/>
-          <w:szCs w:val="28"/>
-          <w:lang w:val="cs-CZ"/>
-        </w:rPr>
-        <w:t> vstupních hodnot – další METODA</w:t>
-      </w:r>
-      <w:r>
-        <w:rPr>
-          <w:sz w:val="28"/>
-          <w:szCs w:val="28"/>
-          <w:lang w:val="cs-CZ"/>
-        </w:rPr>
-        <w:t xml:space="preserve"> (například přičtení dvou čísel)</w:t>
-      </w:r>
-    </w:p>
-    <w:p>
-      <w:pPr>
-        <w:tabs>
-          <w:tab w:val="left" w:pos="7005"/>
-          <w:tab w:val="left" w:pos="7798"/>
-        </w:tabs>
-        <w:rPr>
-          <w:sz w:val="28"/>
-          <w:szCs w:val="28"/>
-          <w:lang w:val="cs-CZ"/>
-        </w:rPr>
-      </w:pPr>
-    </w:p>
-    <w:p>
-      <w:pPr>
-        <w:tabs>
-          <w:tab w:val="left" w:pos="7005"/>
-          <w:tab w:val="left" w:pos="7798"/>
+          <w:tab w:val="clear" w:pos="720"/>
+          <w:tab w:val="left" w:pos="7005" w:leader="none"/>
+          <w:tab w:val="left" w:pos="7798" w:leader="none"/>
+        </w:tabs>
+        <w:rPr>
+          <w:sz w:val="28"/>
+          <w:szCs w:val="28"/>
+          <w:lang w:val="cs-CZ"/>
+        </w:rPr>
+      </w:pPr>
+      <w:r>
+        <w:rPr>
+          <w:sz w:val="28"/>
+          <w:szCs w:val="28"/>
+          <w:lang w:val="cs-CZ"/>
+        </w:rPr>
+        <w:t>Metoda, do který je jedna ze vstupních hodnot – další METODA (například přičtení dvou čísel)</w:t>
+      </w:r>
+    </w:p>
+    <w:p>
+      <w:pPr>
+        <w:pStyle w:val="Normal"/>
+        <w:tabs>
+          <w:tab w:val="clear" w:pos="720"/>
+          <w:tab w:val="left" w:pos="7005" w:leader="none"/>
+          <w:tab w:val="left" w:pos="7798" w:leader="none"/>
+        </w:tabs>
+        <w:rPr>
+          <w:sz w:val="28"/>
+          <w:szCs w:val="28"/>
+          <w:lang w:val="cs-CZ"/>
+        </w:rPr>
+      </w:pPr>
+      <w:r>
+        <w:rPr>
+          <w:sz w:val="28"/>
+          <w:szCs w:val="28"/>
+          <w:lang w:val="cs-CZ"/>
+        </w:rPr>
+      </w:r>
+    </w:p>
+    <w:p>
+      <w:pPr>
+        <w:pStyle w:val="Normal"/>
+        <w:tabs>
+          <w:tab w:val="clear" w:pos="720"/>
+          <w:tab w:val="left" w:pos="7005" w:leader="none"/>
+          <w:tab w:val="left" w:pos="7798" w:leader="none"/>
         </w:tabs>
         <w:rPr>
           <w:b/>
@@ -772,9 +702,11 @@
     </w:p>
     <w:p>
       <w:pPr>
-        <w:tabs>
-          <w:tab w:val="left" w:pos="7005"/>
-          <w:tab w:val="left" w:pos="7798"/>
+        <w:pStyle w:val="Normal"/>
+        <w:tabs>
+          <w:tab w:val="clear" w:pos="720"/>
+          <w:tab w:val="left" w:pos="7005" w:leader="none"/>
+          <w:tab w:val="left" w:pos="7798" w:leader="none"/>
         </w:tabs>
         <w:rPr>
           <w:color w:val="0070C0"/>
@@ -795,9 +727,11 @@
     </w:p>
     <w:p>
       <w:pPr>
-        <w:tabs>
-          <w:tab w:val="left" w:pos="7005"/>
-          <w:tab w:val="left" w:pos="7798"/>
+        <w:pStyle w:val="Normal"/>
+        <w:tabs>
+          <w:tab w:val="clear" w:pos="720"/>
+          <w:tab w:val="left" w:pos="7005" w:leader="none"/>
+          <w:tab w:val="left" w:pos="7798" w:leader="none"/>
         </w:tabs>
         <w:rPr>
           <w:sz w:val="28"/>
@@ -812,34 +746,7 @@
           <w:szCs w:val="28"/>
           <w:lang w:val="cs-CZ"/>
         </w:rPr>
-        <w:t>Využití v</w:t>
-      </w:r>
-      <w:r>
-        <w:rPr>
-          <w:color w:val="0070C0"/>
-          <w:sz w:val="28"/>
-          <w:szCs w:val="28"/>
-          <w:lang w:val="cs-CZ"/>
-        </w:rPr>
-        <w:t> </w:t>
-      </w:r>
-      <w:r>
-        <w:rPr>
-          <w:color w:val="0070C0"/>
-          <w:sz w:val="28"/>
-          <w:szCs w:val="28"/>
-          <w:lang w:val="cs-CZ"/>
-        </w:rPr>
-        <w:t>eventech</w:t>
-      </w:r>
-      <w:r>
-        <w:rPr>
-          <w:color w:val="0070C0"/>
-          <w:sz w:val="28"/>
-          <w:szCs w:val="28"/>
-          <w:lang w:val="cs-CZ"/>
-        </w:rPr>
-        <w:t xml:space="preserve"> </w:t>
+        <w:t xml:space="preserve">Využití v eventech </w:t>
       </w:r>
       <w:r>
         <w:rPr>
@@ -852,44 +759,47 @@
     </w:p>
     <w:p>
       <w:pPr>
-        <w:tabs>
-          <w:tab w:val="left" w:pos="7005"/>
-          <w:tab w:val="left" w:pos="7798"/>
-        </w:tabs>
-        <w:rPr>
-          <w:sz w:val="28"/>
-          <w:szCs w:val="28"/>
-          <w:lang w:val="cs-CZ"/>
-        </w:rPr>
-      </w:pPr>
-    </w:p>
-    <w:p>
-      <w:pPr>
-        <w:tabs>
-          <w:tab w:val="left" w:pos="7005"/>
-          <w:tab w:val="left" w:pos="7798"/>
-        </w:tabs>
-        <w:rPr>
-          <w:sz w:val="28"/>
-          <w:szCs w:val="28"/>
-          <w:lang w:val="cs-CZ"/>
-        </w:rPr>
-      </w:pPr>
-      <w:r>
-        <w:rPr>
-          <w:sz w:val="28"/>
-          <w:szCs w:val="28"/>
-          <w:lang w:val="cs-CZ"/>
-        </w:rPr>
-        <w:t xml:space="preserve">Je </w:t>
-      </w:r>
-      <w:r>
-        <w:rPr>
-          <w:sz w:val="28"/>
-          <w:szCs w:val="28"/>
-          <w:lang w:val="cs-CZ"/>
-        </w:rPr>
-        <w:t xml:space="preserve">nadefinovaná proměnná, která obsahuje delegáta, do kterého je vložena vstupní hodnota – </w:t>
+        <w:pStyle w:val="Normal"/>
+        <w:tabs>
+          <w:tab w:val="clear" w:pos="720"/>
+          <w:tab w:val="left" w:pos="7005" w:leader="none"/>
+          <w:tab w:val="left" w:pos="7798" w:leader="none"/>
+        </w:tabs>
+        <w:rPr>
+          <w:sz w:val="28"/>
+          <w:szCs w:val="28"/>
+          <w:lang w:val="cs-CZ"/>
+        </w:rPr>
+      </w:pPr>
+      <w:r>
+        <w:rPr>
+          <w:sz w:val="28"/>
+          <w:szCs w:val="28"/>
+          <w:lang w:val="cs-CZ"/>
+        </w:rPr>
+      </w:r>
+    </w:p>
+    <w:p>
+      <w:pPr>
+        <w:pStyle w:val="Normal"/>
+        <w:tabs>
+          <w:tab w:val="clear" w:pos="720"/>
+          <w:tab w:val="left" w:pos="7005" w:leader="none"/>
+          <w:tab w:val="left" w:pos="7798" w:leader="none"/>
+        </w:tabs>
+        <w:rPr>
+          <w:sz w:val="28"/>
+          <w:szCs w:val="28"/>
+          <w:lang w:val="cs-CZ"/>
+        </w:rPr>
+      </w:pPr>
+      <w:r>
+        <w:rPr>
+          <w:sz w:val="28"/>
+          <w:szCs w:val="28"/>
+          <w:lang w:val="cs-CZ"/>
+        </w:rPr>
+        <w:t xml:space="preserve">Je nadefinovaná proměnná, která obsahuje delegáta, do kterého je vložena vstupní hodnota – </w:t>
       </w:r>
       <w:r>
         <w:rPr>
@@ -917,7 +827,60 @@
           <w:szCs w:val="28"/>
           <w:lang w:val="cs-CZ"/>
         </w:rPr>
-        <w:t>dalším</w:t>
+        <w:t>dalšími vstupními hodnotami</w:t>
+      </w:r>
+      <w:r>
+        <w:rPr>
+          <w:sz w:val="28"/>
+          <w:szCs w:val="28"/>
+          <w:lang w:val="cs-CZ"/>
+        </w:rPr>
+        <w:t xml:space="preserve">) </w:t>
+      </w:r>
+    </w:p>
+    <w:p>
+      <w:pPr>
+        <w:pStyle w:val="Normal"/>
+        <w:tabs>
+          <w:tab w:val="clear" w:pos="720"/>
+          <w:tab w:val="left" w:pos="7005" w:leader="none"/>
+          <w:tab w:val="left" w:pos="7798" w:leader="none"/>
+        </w:tabs>
+        <w:rPr>
+          <w:sz w:val="28"/>
+          <w:szCs w:val="28"/>
+          <w:lang w:val="cs-CZ"/>
+        </w:rPr>
+      </w:pPr>
+      <w:r>
+        <w:rPr>
+          <w:sz w:val="28"/>
+          <w:szCs w:val="28"/>
+          <w:lang w:val="cs-CZ"/>
+        </w:rPr>
+      </w:r>
+    </w:p>
+    <w:p>
+      <w:pPr>
+        <w:pStyle w:val="Normal"/>
+        <w:tabs>
+          <w:tab w:val="clear" w:pos="720"/>
+          <w:tab w:val="left" w:pos="7005" w:leader="none"/>
+          <w:tab w:val="left" w:pos="7798" w:leader="none"/>
+        </w:tabs>
+        <w:rPr>
+          <w:sz w:val="28"/>
+          <w:szCs w:val="28"/>
+          <w:lang w:val="cs-CZ"/>
+        </w:rPr>
+      </w:pPr>
+      <w:r>
+        <w:rPr>
+          <w:sz w:val="28"/>
+          <w:szCs w:val="28"/>
+          <w:lang w:val="cs-CZ"/>
+        </w:rPr>
+        <w:t xml:space="preserve">Tato proměnná existuje, a má v sobě v podstatě přesný postup, </w:t>
       </w:r>
       <w:r>
         <w:rPr>
@@ -927,7 +890,15 @@
           <w:szCs w:val="28"/>
           <w:lang w:val="cs-CZ"/>
         </w:rPr>
-        <w:t>i</w:t>
+        <w:t>co</w:t>
+      </w:r>
+      <w:r>
+        <w:rPr>
+          <w:sz w:val="28"/>
+          <w:szCs w:val="28"/>
+          <w:lang w:val="cs-CZ"/>
+        </w:rPr>
+        <w:t xml:space="preserve"> se udělá a s </w:t>
       </w:r>
       <w:r>
         <w:rPr>
@@ -937,345 +908,274 @@
           <w:szCs w:val="28"/>
           <w:lang w:val="cs-CZ"/>
         </w:rPr>
-        <w:t xml:space="preserve"> vstupním</w:t>
-      </w:r>
-      <w:r>
-        <w:rPr>
-          <w:b/>
-          <w:bCs/>
-          <w:sz w:val="28"/>
-          <w:szCs w:val="28"/>
-          <w:lang w:val="cs-CZ"/>
-        </w:rPr>
-        <w:t>i</w:t>
-      </w:r>
-      <w:r>
-        <w:rPr>
-          <w:b/>
-          <w:bCs/>
-          <w:sz w:val="28"/>
-          <w:szCs w:val="28"/>
-          <w:lang w:val="cs-CZ"/>
-        </w:rPr>
+        <w:t>jakýma</w:t>
+      </w:r>
+      <w:r>
+        <w:rPr>
+          <w:sz w:val="28"/>
+          <w:szCs w:val="28"/>
+          <w:lang w:val="cs-CZ"/>
+        </w:rPr>
+        <w:t xml:space="preserve"> hodnotami</w:t>
+      </w:r>
+    </w:p>
+    <w:p>
+      <w:pPr>
+        <w:pStyle w:val="Normal"/>
+        <w:tabs>
+          <w:tab w:val="clear" w:pos="720"/>
+          <w:tab w:val="left" w:pos="7005" w:leader="none"/>
+          <w:tab w:val="left" w:pos="7798" w:leader="none"/>
+        </w:tabs>
+        <w:rPr>
+          <w:sz w:val="28"/>
+          <w:szCs w:val="28"/>
+          <w:lang w:val="cs-CZ"/>
+        </w:rPr>
+      </w:pPr>
+      <w:r>
+        <w:rPr>
+          <w:sz w:val="28"/>
+          <w:szCs w:val="28"/>
+          <w:lang w:val="cs-CZ"/>
+        </w:rPr>
+      </w:r>
+    </w:p>
+    <w:p>
+      <w:pPr>
+        <w:pStyle w:val="Normal"/>
+        <w:tabs>
+          <w:tab w:val="clear" w:pos="720"/>
+          <w:tab w:val="left" w:pos="7005" w:leader="none"/>
+        </w:tabs>
+        <w:rPr>
+          <w:sz w:val="28"/>
+          <w:szCs w:val="28"/>
+          <w:lang w:val="cs-CZ"/>
+        </w:rPr>
+      </w:pPr>
+      <w:r>
+        <w:rPr>
+          <w:sz w:val="28"/>
+          <w:szCs w:val="28"/>
+          <w:lang w:val="cs-CZ"/>
+        </w:rPr>
+        <w:t>Daná proměna může být následně opakovaně využita kdykoliv</w:t>
+      </w:r>
+    </w:p>
+    <w:p>
+      <w:pPr>
+        <w:pStyle w:val="Normal"/>
+        <w:tabs>
+          <w:tab w:val="clear" w:pos="720"/>
+          <w:tab w:val="left" w:pos="7005" w:leader="none"/>
+        </w:tabs>
+        <w:rPr>
+          <w:sz w:val="28"/>
+          <w:szCs w:val="28"/>
+          <w:lang w:val="cs-CZ"/>
+        </w:rPr>
+      </w:pPr>
+      <w:r>
+        <w:rPr>
+          <w:sz w:val="28"/>
+          <w:szCs w:val="28"/>
+          <w:lang w:val="cs-CZ"/>
+        </w:rPr>
+      </w:r>
+    </w:p>
+    <w:p>
+      <w:pPr>
+        <w:pStyle w:val="Normal"/>
+        <w:tabs>
+          <w:tab w:val="clear" w:pos="720"/>
+          <w:tab w:val="left" w:pos="7005" w:leader="none"/>
+        </w:tabs>
+        <w:rPr>
+          <w:sz w:val="28"/>
+          <w:szCs w:val="28"/>
+          <w:lang w:val="cs-CZ"/>
+        </w:rPr>
+      </w:pPr>
+      <w:r>
+        <w:rPr>
+          <w:sz w:val="28"/>
+          <w:szCs w:val="28"/>
+          <w:lang w:val="cs-CZ"/>
+        </w:rPr>
+        <w:t>Metoda je tím pádem uložena v proměnné a může s ní být zacházeno jako s proměnnou</w:t>
+      </w:r>
+    </w:p>
+    <w:p>
+      <w:pPr>
+        <w:pStyle w:val="Normal"/>
+        <w:tabs>
+          <w:tab w:val="clear" w:pos="720"/>
+          <w:tab w:val="left" w:pos="7005" w:leader="none"/>
+        </w:tabs>
+        <w:rPr>
+          <w:sz w:val="28"/>
+          <w:szCs w:val="28"/>
+          <w:lang w:val="cs-CZ"/>
+        </w:rPr>
+      </w:pPr>
+      <w:r>
+        <w:rPr>
+          <w:sz w:val="28"/>
+          <w:szCs w:val="28"/>
+          <w:lang w:val="cs-CZ"/>
+        </w:rPr>
+      </w:r>
+    </w:p>
+    <w:p>
+      <w:pPr>
+        <w:pStyle w:val="Normal"/>
+        <w:tabs>
+          <w:tab w:val="clear" w:pos="720"/>
+          <w:tab w:val="left" w:pos="7005" w:leader="none"/>
+        </w:tabs>
+        <w:rPr>
+          <w:sz w:val="28"/>
+          <w:szCs w:val="28"/>
+          <w:lang w:val="cs-CZ"/>
+        </w:rPr>
+      </w:pPr>
+      <w:r>
+        <w:rPr>
+          <w:sz w:val="28"/>
+          <w:szCs w:val="28"/>
+          <w:lang w:val="cs-CZ"/>
+        </w:rPr>
+        <w:t>Action</w:t>
+      </w:r>
+    </w:p>
+    <w:p>
+      <w:pPr>
+        <w:pStyle w:val="Normal"/>
+        <w:tabs>
+          <w:tab w:val="clear" w:pos="720"/>
+          <w:tab w:val="left" w:pos="7005" w:leader="none"/>
+        </w:tabs>
+        <w:rPr>
+          <w:sz w:val="28"/>
+          <w:szCs w:val="28"/>
+          <w:lang w:val="cs-CZ"/>
+        </w:rPr>
+      </w:pPr>
+      <w:r>
+        <w:rPr>
+          <w:sz w:val="28"/>
+          <w:szCs w:val="28"/>
+          <w:lang w:val="cs-CZ"/>
+        </w:rPr>
+      </w:r>
+    </w:p>
+    <w:p>
+      <w:pPr>
+        <w:pStyle w:val="Normal"/>
+        <w:tabs>
+          <w:tab w:val="clear" w:pos="720"/>
+          <w:tab w:val="left" w:pos="7005" w:leader="none"/>
+        </w:tabs>
+        <w:rPr>
+          <w:sz w:val="28"/>
+          <w:szCs w:val="28"/>
+          <w:lang w:val="cs-CZ"/>
+        </w:rPr>
+      </w:pPr>
+      <w:r>
+        <w:rPr>
+          <w:sz w:val="28"/>
+          <w:szCs w:val="28"/>
+          <w:lang w:val="cs-CZ"/>
+        </w:rPr>
+        <w:t>Predicate</w:t>
+      </w:r>
+    </w:p>
+    <w:p>
+      <w:pPr>
+        <w:pStyle w:val="Normal"/>
+        <w:tabs>
+          <w:tab w:val="clear" w:pos="720"/>
+          <w:tab w:val="left" w:pos="7005" w:leader="none"/>
+        </w:tabs>
+        <w:rPr>
+          <w:sz w:val="28"/>
+          <w:szCs w:val="28"/>
+          <w:lang w:val="cs-CZ"/>
+        </w:rPr>
+      </w:pPr>
+      <w:r>
+        <w:rPr>
+          <w:sz w:val="28"/>
+          <w:szCs w:val="28"/>
+          <w:lang w:val="cs-CZ"/>
+        </w:rPr>
+      </w:r>
+    </w:p>
+    <w:p>
+      <w:pPr>
+        <w:pStyle w:val="Normal"/>
+        <w:tabs>
+          <w:tab w:val="clear" w:pos="720"/>
+          <w:tab w:val="left" w:pos="7005" w:leader="none"/>
+        </w:tabs>
+        <w:rPr>
+          <w:sz w:val="28"/>
+          <w:szCs w:val="28"/>
+          <w:lang w:val="cs-CZ"/>
+        </w:rPr>
+      </w:pPr>
+      <w:r>
+        <w:rPr>
+          <w:sz w:val="28"/>
+          <w:szCs w:val="28"/>
+          <w:lang w:val="cs-CZ"/>
+        </w:rPr>
+        <w:t>Func</w:t>
+      </w:r>
+    </w:p>
+    <w:p>
+      <w:pPr>
+        <w:pStyle w:val="Normal"/>
+        <w:tabs>
+          <w:tab w:val="clear" w:pos="720"/>
+          <w:tab w:val="left" w:pos="7005" w:leader="none"/>
+        </w:tabs>
+        <w:rPr>
+          <w:sz w:val="28"/>
+          <w:szCs w:val="28"/>
+          <w:lang w:val="cs-CZ"/>
+        </w:rPr>
+      </w:pPr>
+      <w:r>
+        <w:rPr>
+          <w:sz w:val="28"/>
+          <w:szCs w:val="28"/>
+          <w:lang w:val="cs-CZ"/>
+        </w:rPr>
+      </w:r>
+    </w:p>
+    <w:p>
+      <w:pPr>
+        <w:pStyle w:val="Normal"/>
+        <w:tabs>
+          <w:tab w:val="clear" w:pos="720"/>
+          <w:tab w:val="left" w:pos="7005" w:leader="none"/>
+        </w:tabs>
+        <w:rPr/>
+      </w:pPr>
+      <w:r>
+        <w:rPr/>
         <w:t xml:space="preserve"> </w:t>
       </w:r>
       <w:r>
-        <w:rPr>
-          <w:b/>
-          <w:bCs/>
-          <w:sz w:val="28"/>
-          <w:szCs w:val="28"/>
-          <w:lang w:val="cs-CZ"/>
-        </w:rPr>
-        <w:t>hodnotami</w:t>
-      </w:r>
-      <w:r>
-        <w:rPr>
-          <w:sz w:val="28"/>
-          <w:szCs w:val="28"/>
-          <w:lang w:val="cs-CZ"/>
-        </w:rPr>
-        <w:t xml:space="preserve">) </w:t>
-      </w:r>
-    </w:p>
-    <w:p>
-      <w:pPr>
-        <w:tabs>
-          <w:tab w:val="left" w:pos="7005"/>
-          <w:tab w:val="left" w:pos="7798"/>
-        </w:tabs>
-        <w:rPr>
-          <w:sz w:val="28"/>
-          <w:szCs w:val="28"/>
-          <w:lang w:val="cs-CZ"/>
-        </w:rPr>
-      </w:pPr>
-    </w:p>
-    <w:p>
-      <w:pPr>
-        <w:tabs>
-          <w:tab w:val="left" w:pos="7005"/>
-          <w:tab w:val="left" w:pos="7798"/>
-        </w:tabs>
-        <w:rPr>
-          <w:sz w:val="28"/>
-          <w:szCs w:val="28"/>
-          <w:lang w:val="cs-CZ"/>
-        </w:rPr>
-      </w:pPr>
-      <w:r>
-        <w:rPr>
-          <w:sz w:val="28"/>
-          <w:szCs w:val="28"/>
-          <w:lang w:val="cs-CZ"/>
-        </w:rPr>
-        <w:t xml:space="preserve">Tato proměnná existuje, a má v sobě v podstatě přesný postup, </w:t>
-      </w:r>
-      <w:r>
-        <w:rPr>
-          <w:b/>
-          <w:bCs/>
-          <w:sz w:val="28"/>
-          <w:szCs w:val="28"/>
-          <w:lang w:val="cs-CZ"/>
-        </w:rPr>
-        <w:t>co</w:t>
-      </w:r>
-      <w:r>
-        <w:rPr>
-          <w:sz w:val="28"/>
-          <w:szCs w:val="28"/>
-          <w:lang w:val="cs-CZ"/>
-        </w:rPr>
-        <w:t xml:space="preserve"> se udělá a s </w:t>
-      </w:r>
-      <w:r>
-        <w:rPr>
-          <w:b/>
-          <w:bCs/>
-          <w:sz w:val="28"/>
-          <w:szCs w:val="28"/>
-          <w:lang w:val="cs-CZ"/>
-        </w:rPr>
-        <w:t>jakýma</w:t>
-      </w:r>
-      <w:r>
-        <w:rPr>
-          <w:sz w:val="28"/>
-          <w:szCs w:val="28"/>
-          <w:lang w:val="cs-CZ"/>
-        </w:rPr>
-        <w:t xml:space="preserve"> hodnotami</w:t>
-      </w:r>
-    </w:p>
-    <w:p>
-      <w:pPr>
-        <w:tabs>
-          <w:tab w:val="left" w:pos="7005"/>
-          <w:tab w:val="left" w:pos="7798"/>
-        </w:tabs>
-        <w:rPr>
-          <w:sz w:val="28"/>
-          <w:szCs w:val="28"/>
-          <w:lang w:val="cs-CZ"/>
-        </w:rPr>
-      </w:pPr>
-    </w:p>
-    <w:p>
-      <w:pPr>
-        <w:tabs>
-          <w:tab w:val="left" w:pos="7005"/>
-        </w:tabs>
-        <w:rPr>
-          <w:sz w:val="28"/>
-          <w:szCs w:val="28"/>
-          <w:lang w:val="cs-CZ"/>
-        </w:rPr>
-      </w:pPr>
-      <w:r>
-        <w:rPr>
-          <w:sz w:val="28"/>
-          <w:szCs w:val="28"/>
-          <w:lang w:val="cs-CZ"/>
-        </w:rPr>
-        <w:t xml:space="preserve">Daná proměna </w:t>
-      </w:r>
-      <w:r>
-        <w:rPr>
-          <w:sz w:val="28"/>
-          <w:szCs w:val="28"/>
-          <w:lang w:val="cs-CZ"/>
-        </w:rPr>
-        <w:t>může být následně opakovaně využita kdykoliv</w:t>
-      </w:r>
-    </w:p>
-    <w:p>
-      <w:pPr>
-        <w:tabs>
-          <w:tab w:val="left" w:pos="7005"/>
-        </w:tabs>
-        <w:rPr>
-          <w:sz w:val="28"/>
-          <w:szCs w:val="28"/>
-          <w:lang w:val="cs-CZ"/>
-        </w:rPr>
-      </w:pPr>
-    </w:p>
-    <w:p>
-      <w:pPr>
-        <w:tabs>
-          <w:tab w:val="left" w:pos="7005"/>
-        </w:tabs>
-        <w:rPr>
-          <w:sz w:val="28"/>
-          <w:szCs w:val="28"/>
-          <w:lang w:val="cs-CZ"/>
-        </w:rPr>
-      </w:pPr>
-      <w:r>
-        <w:rPr>
-          <w:sz w:val="28"/>
-          <w:szCs w:val="28"/>
-          <w:lang w:val="cs-CZ"/>
-        </w:rPr>
-        <w:lastRenderedPageBreak/>
-        <w:t>Metoda je tím pádem uložena v proměnné a může s ní být zacházeno jako s</w:t>
-      </w:r>
-      <w:r>
-        <w:rPr>
-          <w:sz w:val="28"/>
-          <w:szCs w:val="28"/>
-          <w:lang w:val="cs-CZ"/>
-        </w:rPr>
-        <w:t> </w:t>
-      </w:r>
-      <w:r>
-        <w:rPr>
-          <w:sz w:val="28"/>
-          <w:szCs w:val="28"/>
-          <w:lang w:val="cs-CZ"/>
-        </w:rPr>
-        <w:t>proměnnou</w:t>
-      </w:r>
-    </w:p>
-    <w:p>
-      <w:pPr>
-        <w:tabs>
-          <w:tab w:val="left" w:pos="7005"/>
-        </w:tabs>
-        <w:rPr>
-          <w:sz w:val="28"/>
-          <w:szCs w:val="28"/>
-          <w:lang w:val="cs-CZ"/>
-        </w:rPr>
-      </w:pPr>
-    </w:p>
-    <w:p>
-      <w:pPr>
-        <w:tabs>
-          <w:tab w:val="left" w:pos="7005"/>
-        </w:tabs>
-        <w:rPr>
-          <w:sz w:val="28"/>
-          <w:szCs w:val="28"/>
-          <w:lang w:val="cs-CZ"/>
-        </w:rPr>
-      </w:pPr>
-      <w:proofErr w:type="spellStart"/>
-      <w:r>
-        <w:rPr>
-          <w:sz w:val="28"/>
-          <w:szCs w:val="28"/>
-          <w:lang w:val="cs-CZ"/>
-        </w:rPr>
-        <w:t>Action</w:t>
-      </w:r>
-      <w:proofErr w:type="spellEnd"/>
-    </w:p>
-    <w:p>
-      <w:pPr>
-        <w:tabs>
-          <w:tab w:val="left" w:pos="7005"/>
-        </w:tabs>
-        <w:rPr>
-          <w:sz w:val="28"/>
-          <w:szCs w:val="28"/>
-          <w:lang w:val="cs-CZ"/>
-        </w:rPr>
-      </w:pPr>
-    </w:p>
-    <w:p>
-      <w:pPr>
-        <w:tabs>
-          <w:tab w:val="left" w:pos="7005"/>
-        </w:tabs>
-        <w:rPr>
-          <w:sz w:val="28"/>
-          <w:szCs w:val="28"/>
-          <w:lang w:val="cs-CZ"/>
-        </w:rPr>
-      </w:pPr>
-      <w:proofErr w:type="spellStart"/>
-      <w:r>
-        <w:rPr>
-          <w:sz w:val="28"/>
-          <w:szCs w:val="28"/>
-          <w:lang w:val="cs-CZ"/>
-        </w:rPr>
-        <w:t>Predicate</w:t>
-      </w:r>
-      <w:proofErr w:type="spellEnd"/>
-    </w:p>
-    <w:p>
-      <w:pPr>
-        <w:tabs>
-          <w:tab w:val="left" w:pos="7005"/>
-        </w:tabs>
-        <w:rPr>
-          <w:sz w:val="28"/>
-          <w:szCs w:val="28"/>
-          <w:lang w:val="cs-CZ"/>
-        </w:rPr>
-      </w:pPr>
-    </w:p>
-    <w:p>
-      <w:pPr>
-        <w:tabs>
-          <w:tab w:val="left" w:pos="7005"/>
-        </w:tabs>
-        <w:rPr>
-          <w:sz w:val="28"/>
-          <w:szCs w:val="28"/>
-          <w:lang w:val="cs-CZ"/>
-        </w:rPr>
-      </w:pPr>
-      <w:proofErr w:type="spellStart"/>
-      <w:r>
-        <w:rPr>
-          <w:sz w:val="28"/>
-          <w:szCs w:val="28"/>
-          <w:lang w:val="cs-CZ"/>
-        </w:rPr>
-        <w:t>Func</w:t>
-      </w:r>
-      <w:proofErr w:type="spellEnd"/>
-    </w:p>
-    <w:p>
-      <w:pPr>
-        <w:tabs>
-          <w:tab w:val="left" w:pos="7005"/>
-        </w:tabs>
-        <w:rPr>
-          <w:sz w:val="28"/>
-          <w:szCs w:val="28"/>
-          <w:lang w:val="cs-CZ"/>
-        </w:rPr>
-      </w:pPr>
-    </w:p>
-    <w:p>
-      <w:pPr>
-        <w:tabs>
-          <w:tab w:val="left" w:pos="7005"/>
-        </w:tabs>
-        <w:rPr>
-          <w:noProof/>
-        </w:rPr>
-      </w:pPr>
-      <w:r>
-        <w:rPr>
-          <w:noProof/>
-        </w:rPr>
-        <w:t xml:space="preserve"> </w:t>
-      </w:r>
-      <w:r>
-        <w:rPr>
-          <w:noProof/>
-        </w:rPr>
+        <w:rPr/>
         <w:drawing>
-          <wp:inline distT="0" distB="0" distL="0" distR="0" wp14:anchorId="21A2E8C5" wp14:editId="01C88744">
+          <wp:inline distT="0" distB="0" distL="0" distR="0">
             <wp:extent cx="4140200" cy="5359400"/>
             <wp:effectExtent l="0" t="0" r="0" b="0"/>
-            <wp:docPr id="6" name="Picture 6" descr="A screen shot of a computer program&#10;&#10;Description automatically generated with low confidence"/>
+            <wp:docPr id="2" name="Picture 6" descr="A screen shot of a computer program&#10;&#10;Description automatically generated with low confidence"/>
             <wp:cNvGraphicFramePr>
               <a:graphicFrameLocks xmlns:a="http://schemas.openxmlformats.org/drawingml/2006/main" noChangeAspect="1"/>
             </wp:cNvGraphicFramePr>
@@ -1283,16 +1183,18 @@
               <a:graphicData uri="http://schemas.openxmlformats.org/drawingml/2006/picture">
                 <pic:pic xmlns:pic="http://schemas.openxmlformats.org/drawingml/2006/picture">
                   <pic:nvPicPr>
-                    <pic:cNvPr id="6" name="Picture 6" descr="A screen shot of a computer program&#10;&#10;Description automatically generated with low confidence"/>
-                    <pic:cNvPicPr/>
+                    <pic:cNvPr id="2" name="Picture 6" descr="A screen shot of a computer program&#10;&#10;Description automatically generated with low confidence"/>
+                    <pic:cNvPicPr>
+                      <a:picLocks noChangeAspect="1" noChangeArrowheads="1"/>
+                    </pic:cNvPicPr>
                   </pic:nvPicPr>
                   <pic:blipFill>
-                    <a:blip r:embed="rId6"/>
+                    <a:blip r:embed="rId3"/>
                     <a:stretch>
                       <a:fillRect/>
                     </a:stretch>
                   </pic:blipFill>
-                  <pic:spPr>
+                  <pic:spPr bwMode="auto">
                     <a:xfrm>
                       <a:off x="0" y="0"/>
                       <a:ext cx="4140200" cy="5359400"/>
@@ -1308,20 +1210,16 @@
         </w:drawing>
       </w:r>
       <w:r>
-        <w:rPr>
-          <w:noProof/>
-        </w:rPr>
+        <w:rPr/>
         <w:t xml:space="preserve"> </w:t>
       </w:r>
       <w:r>
-        <w:rPr>
-          <w:noProof/>
-        </w:rPr>
+        <w:rPr/>
         <w:drawing>
-          <wp:inline distT="0" distB="0" distL="0" distR="0" wp14:anchorId="1EB75002" wp14:editId="185BFC4F">
+          <wp:inline distT="0" distB="0" distL="0" distR="0">
             <wp:extent cx="1358900" cy="647700"/>
             <wp:effectExtent l="0" t="0" r="0" b="0"/>
-            <wp:docPr id="5" name="Picture 5" descr="A picture containing text, font, graphics, design&#10;&#10;Description automatically generated"/>
+            <wp:docPr id="3" name="Picture 5" descr="A picture containing text, font, graphics, design&#10;&#10;Description automatically generated"/>
             <wp:cNvGraphicFramePr>
               <a:graphicFrameLocks xmlns:a="http://schemas.openxmlformats.org/drawingml/2006/main" noChangeAspect="1"/>
             </wp:cNvGraphicFramePr>
@@ -1329,16 +1227,18 @@
               <a:graphicData uri="http://schemas.openxmlformats.org/drawingml/2006/picture">
                 <pic:pic xmlns:pic="http://schemas.openxmlformats.org/drawingml/2006/picture">
                   <pic:nvPicPr>
-                    <pic:cNvPr id="5" name="Picture 5" descr="A picture containing text, font, graphics, design&#10;&#10;Description automatically generated"/>
-                    <pic:cNvPicPr/>
+                    <pic:cNvPr id="3" name="Picture 5" descr="A picture containing text, font, graphics, design&#10;&#10;Description automatically generated"/>
+                    <pic:cNvPicPr>
+                      <a:picLocks noChangeAspect="1" noChangeArrowheads="1"/>
+                    </pic:cNvPicPr>
                   </pic:nvPicPr>
                   <pic:blipFill>
-                    <a:blip r:embed="rId7"/>
+                    <a:blip r:embed="rId4"/>
                     <a:stretch>
                       <a:fillRect/>
                     </a:stretch>
                   </pic:blipFill>
-                  <pic:spPr>
+                  <pic:spPr bwMode="auto">
                     <a:xfrm>
                       <a:off x="0" y="0"/>
                       <a:ext cx="1358900" cy="647700"/>
@@ -1356,18 +1256,23 @@
     </w:p>
     <w:p>
       <w:pPr>
-        <w:tabs>
-          <w:tab w:val="left" w:pos="7005"/>
-        </w:tabs>
-        <w:rPr>
-          <w:noProof/>
-        </w:rPr>
-      </w:pPr>
-    </w:p>
-    <w:p>
-      <w:pPr>
-        <w:tabs>
-          <w:tab w:val="left" w:pos="7005"/>
+        <w:pStyle w:val="Normal"/>
+        <w:tabs>
+          <w:tab w:val="clear" w:pos="720"/>
+          <w:tab w:val="left" w:pos="7005" w:leader="none"/>
+        </w:tabs>
+        <w:rPr/>
+      </w:pPr>
+      <w:r>
+        <w:rPr/>
+      </w:r>
+    </w:p>
+    <w:p>
+      <w:pPr>
+        <w:pStyle w:val="Normal"/>
+        <w:tabs>
+          <w:tab w:val="clear" w:pos="720"/>
+          <w:tab w:val="left" w:pos="7005" w:leader="none"/>
         </w:tabs>
         <w:rPr>
           <w:b/>
@@ -1377,12 +1282,7 @@
           <w:lang w:val="cs-CZ"/>
         </w:rPr>
       </w:pPr>
-    </w:p>
-    <w:p>
-      <w:pPr>
-        <w:tabs>
-          <w:tab w:val="left" w:pos="7005"/>
-        </w:tabs>
+      <w:r>
         <w:rPr>
           <w:b/>
           <w:bCs/>
@@ -1390,12 +1290,14 @@
           <w:szCs w:val="28"/>
           <w:lang w:val="cs-CZ"/>
         </w:rPr>
-      </w:pPr>
-    </w:p>
-    <w:p>
-      <w:pPr>
-        <w:tabs>
-          <w:tab w:val="left" w:pos="7005"/>
+      </w:r>
+    </w:p>
+    <w:p>
+      <w:pPr>
+        <w:pStyle w:val="Normal"/>
+        <w:tabs>
+          <w:tab w:val="clear" w:pos="720"/>
+          <w:tab w:val="left" w:pos="7005" w:leader="none"/>
         </w:tabs>
         <w:rPr>
           <w:b/>
@@ -1405,7 +1307,6 @@
           <w:lang w:val="cs-CZ"/>
         </w:rPr>
       </w:pPr>
-      <w:proofErr w:type="spellStart"/>
       <w:r>
         <w:rPr>
           <w:b/>
@@ -1414,10 +1315,15 @@
           <w:szCs w:val="28"/>
           <w:lang w:val="cs-CZ"/>
         </w:rPr>
-        <w:t>Multicast</w:t>
-      </w:r>
-      <w:proofErr w:type="spellEnd"/>
-      <w:r>
+      </w:r>
+    </w:p>
+    <w:p>
+      <w:pPr>
+        <w:pStyle w:val="Normal"/>
+        <w:tabs>
+          <w:tab w:val="clear" w:pos="720"/>
+          <w:tab w:val="left" w:pos="7005" w:leader="none"/>
+        </w:tabs>
         <w:rPr>
           <w:b/>
           <w:bCs/>
@@ -1425,328 +1331,487 @@
           <w:szCs w:val="28"/>
           <w:lang w:val="cs-CZ"/>
         </w:rPr>
-        <w:t xml:space="preserve"> (C#)</w:t>
-      </w:r>
-    </w:p>
-    <w:p>
-      <w:pPr>
-        <w:tabs>
-          <w:tab w:val="left" w:pos="7005"/>
-        </w:tabs>
-        <w:rPr>
-          <w:sz w:val="28"/>
-          <w:szCs w:val="28"/>
-          <w:lang w:val="cs-CZ"/>
-        </w:rPr>
-      </w:pPr>
-      <w:r>
-        <w:rPr>
-          <w:sz w:val="28"/>
-          <w:szCs w:val="28"/>
-          <w:lang w:val="cs-CZ"/>
-        </w:rPr>
-        <w:t xml:space="preserve">V jedné </w:t>
-      </w:r>
-      <w:r>
-        <w:rPr>
-          <w:sz w:val="28"/>
-          <w:szCs w:val="28"/>
-          <w:lang w:val="cs-CZ"/>
-        </w:rPr>
-        <w:t>proměnné</w:t>
-      </w:r>
-      <w:r>
-        <w:rPr>
-          <w:sz w:val="28"/>
-          <w:szCs w:val="28"/>
-          <w:lang w:val="cs-CZ"/>
-        </w:rPr>
-        <w:t xml:space="preserve"> můžeme zavolat více metod</w:t>
-      </w:r>
-    </w:p>
-    <w:p>
-      <w:pPr>
-        <w:tabs>
-          <w:tab w:val="left" w:pos="7005"/>
-        </w:tabs>
-        <w:rPr>
-          <w:sz w:val="28"/>
-          <w:szCs w:val="28"/>
-          <w:lang w:val="cs-CZ"/>
-        </w:rPr>
-      </w:pPr>
+      </w:pPr>
+      <w:r>
+        <w:rPr>
+          <w:b/>
+          <w:bCs/>
+          <w:sz w:val="28"/>
+          <w:szCs w:val="28"/>
+          <w:lang w:val="cs-CZ"/>
+        </w:rPr>
+        <w:t>Multicast (C#)</w:t>
+      </w:r>
+    </w:p>
+    <w:p>
+      <w:pPr>
+        <w:pStyle w:val="Normal"/>
+        <w:tabs>
+          <w:tab w:val="clear" w:pos="720"/>
+          <w:tab w:val="left" w:pos="7005" w:leader="none"/>
+        </w:tabs>
+        <w:rPr>
+          <w:sz w:val="28"/>
+          <w:szCs w:val="28"/>
+          <w:lang w:val="cs-CZ"/>
+        </w:rPr>
+      </w:pPr>
+      <w:r>
+        <w:rPr>
+          <w:sz w:val="28"/>
+          <w:szCs w:val="28"/>
+          <w:lang w:val="cs-CZ"/>
+        </w:rPr>
+        <w:t>V jedné proměnné můžeme zavolat více metod</w:t>
+      </w:r>
+    </w:p>
+    <w:p>
+      <w:pPr>
+        <w:pStyle w:val="Normal"/>
+        <w:tabs>
+          <w:tab w:val="clear" w:pos="720"/>
+          <w:tab w:val="left" w:pos="7005" w:leader="none"/>
+        </w:tabs>
+        <w:rPr>
+          <w:sz w:val="28"/>
+          <w:szCs w:val="28"/>
+          <w:lang w:val="cs-CZ"/>
+        </w:rPr>
+      </w:pPr>
+      <w:r>
+        <w:rPr/>
+      </w:r>
     </w:p>
     <w:sectPr>
+      <w:type w:val="nextPage"/>
       <w:pgSz w:w="11906" w:h="16838"/>
-      <w:pgMar w:top="1440" w:right="1440" w:bottom="1440" w:left="1440" w:header="708" w:footer="708" w:gutter="0"/>
-      <w:cols w:space="708"/>
-      <w:docGrid w:linePitch="360"/>
+      <w:pgMar w:left="1440" w:right="1440" w:gutter="0" w:header="0" w:top="1440" w:footer="0" w:bottom="1440"/>
+      <w:pgNumType w:fmt="decimal"/>
+      <w:formProt w:val="false"/>
+      <w:textDirection w:val="lrTb"/>
+      <w:docGrid w:type="default" w:linePitch="360" w:charSpace="0"/>
     </w:sectPr>
   </w:body>
 </w:document>
 </file>
 
 <file path=word/numbering.xml><?xml version="1.0" encoding="utf-8"?>
-<w:numbering xmlns:wpc="http://schemas.microsoft.com/office/word/2010/wordprocessingCanvas" xmlns:cx="http://schemas.microsoft.com/office/drawing/2014/chartex" xmlns:cx1="http://schemas.microsoft.com/office/drawing/2015/9/8/chartex" xmlns:cx2="http://schemas.microsoft.com/office/drawing/2015/10/21/chartex" xmlns:cx3="http://schemas.microsoft.com/office/drawing/2016/5/9/chartex" xmlns:cx4="http://schemas.microsoft.com/office/drawing/2016/5/10/chartex" xmlns:cx5="http://schemas.microsoft.com/office/drawing/2016/5/11/chartex" xmlns:cx6="http://schemas.microsoft.com/office/drawing/2016/5/12/chartex" xmlns:cx7="http://schemas.microsoft.com/office/drawing/2016/5/13/chartex" xmlns:cx8="http://schemas.microsoft.com/office/drawing/2016/5/14/chartex" xmlns:mc="http://schemas.openxmlformats.org/markup-compatibility/2006" xmlns:aink="http://schemas.microsoft.com/office/drawing/2016/ink" xmlns:am3d="http://schemas.microsoft.com/office/drawing/2017/model3d" xmlns:o="urn:schemas-microsoft-com:office:office" xmlns:oel="http://schemas.microsoft.com/office/2019/extlst" xmlns:r="http://schemas.openxmlformats.org/officeDocument/2006/relationships" xmlns:m="http://schemas.openxmlformats.org/officeDocument/2006/math" xmlns:v="urn:schemas-microsoft-com:vml" xmlns:wp14="http://schemas.microsoft.com/office/word/2010/wordprocessingDrawing" xmlns:wp="http://schemas.openxmlformats.org/drawingml/2006/wordprocessingDrawing" xmlns:w10="urn:schemas-microsoft-com:office:word" xmlns:w="http://schemas.openxmlformats.org/wordprocessingml/2006/main" xmlns:w14="http://schemas.microsoft.com/office/word/2010/wordml" xmlns:w15="http://schemas.microsoft.com/office/word/2012/wordml" xmlns:w16cex="http://schemas.microsoft.com/office/word/2018/wordml/cex" xmlns:w16cid="http://schemas.microsoft.com/office/word/2016/wordml/cid" xmlns:w16="http://schemas.microsoft.com/office/word/2018/wordml" xmlns:w16du="http://schemas.microsoft.com/office/word/2023/wordml/word16du" xmlns:w16sdtdh="http://schemas.microsoft.com/office/word/2020/wordml/sdtdatahash" xmlns:w16se="http://schemas.microsoft.com/office/word/2015/wordml/symex" xmlns:wpg="http://schemas.microsoft.com/office/word/2010/wordprocessingGroup" xmlns:wpi="http://schemas.microsoft.com/office/word/2010/wordprocessingInk" xmlns:wne="http://schemas.microsoft.com/office/word/2006/wordml" xmlns:wps="http://schemas.microsoft.com/office/word/2010/wordprocessingShape" mc:Ignorable="w14 w15 w16se w16cid w16 w16cex w16sdtdh wp14">
-  <w:abstractNum w:abstractNumId="0" w15:restartNumberingAfterBreak="0">
-    <w:nsid w:val="246D30E4"/>
-    <w:multiLevelType w:val="hybridMultilevel"/>
-    <w:tmpl w:val="4CE2E6C6"/>
-    <w:lvl w:ilvl="0" w:tplc="08090001">
+<w:numbering xmlns:w="http://schemas.openxmlformats.org/wordprocessingml/2006/main" xmlns:o="urn:schemas-microsoft-com:office:office" xmlns:r="http://schemas.openxmlformats.org/officeDocument/2006/relationships" xmlns:v="urn:schemas-microsoft-com:vml" xmlns:mc="http://schemas.openxmlformats.org/markup-compatibility/2006" xmlns:w14="http://schemas.microsoft.com/office/word/2010/wordml" mc:Ignorable="w14">
+  <w:abstractNum w:abstractNumId="1">
+    <w:lvl w:ilvl="0">
       <w:start w:val="1"/>
       <w:numFmt w:val="bullet"/>
       <w:lvlText w:val=""/>
       <w:lvlJc w:val="left"/>
       <w:pPr>
+        <w:tabs>
+          <w:tab w:val="num" w:pos="0"/>
+        </w:tabs>
         <w:ind w:left="720" w:hanging="360"/>
       </w:pPr>
       <w:rPr>
-        <w:rFonts w:ascii="Symbol" w:hAnsi="Symbol" w:hint="default"/>
+        <w:rFonts w:ascii="Symbol" w:hAnsi="Symbol" w:cs="Symbol" w:hint="default"/>
       </w:rPr>
     </w:lvl>
-    <w:lvl w:ilvl="1" w:tplc="08090003">
+    <w:lvl w:ilvl="1">
       <w:start w:val="1"/>
       <w:numFmt w:val="bullet"/>
       <w:lvlText w:val="o"/>
       <w:lvlJc w:val="left"/>
       <w:pPr>
+        <w:tabs>
+          <w:tab w:val="num" w:pos="0"/>
+        </w:tabs>
         <w:ind w:left="1440" w:hanging="360"/>
       </w:pPr>
       <w:rPr>
         <w:rFonts w:ascii="Courier New" w:hAnsi="Courier New" w:cs="Courier New" w:hint="default"/>
       </w:rPr>
     </w:lvl>
-    <w:lvl w:ilvl="2" w:tplc="08090005" w:tentative="1">
+    <w:lvl w:ilvl="2">
       <w:start w:val="1"/>
       <w:numFmt w:val="bullet"/>
       <w:lvlText w:val=""/>
       <w:lvlJc w:val="left"/>
       <w:pPr>
+        <w:tabs>
+          <w:tab w:val="num" w:pos="0"/>
+        </w:tabs>
         <w:ind w:left="2160" w:hanging="360"/>
       </w:pPr>
       <w:rPr>
-        <w:rFonts w:ascii="Wingdings" w:hAnsi="Wingdings" w:hint="default"/>
+        <w:rFonts w:ascii="Wingdings" w:hAnsi="Wingdings" w:cs="Wingdings" w:hint="default"/>
       </w:rPr>
     </w:lvl>
-    <w:lvl w:ilvl="3" w:tplc="08090001" w:tentative="1">
+    <w:lvl w:ilvl="3">
       <w:start w:val="1"/>
       <w:numFmt w:val="bullet"/>
       <w:lvlText w:val=""/>
       <w:lvlJc w:val="left"/>
       <w:pPr>
+        <w:tabs>
+          <w:tab w:val="num" w:pos="0"/>
+        </w:tabs>
         <w:ind w:left="2880" w:hanging="360"/>
       </w:pPr>
       <w:rPr>
-        <w:rFonts w:ascii="Symbol" w:hAnsi="Symbol" w:hint="default"/>
+        <w:rFonts w:ascii="Symbol" w:hAnsi="Symbol" w:cs="Symbol" w:hint="default"/>
       </w:rPr>
     </w:lvl>
-    <w:lvl w:ilvl="4" w:tplc="08090003" w:tentative="1">
+    <w:lvl w:ilvl="4">
       <w:start w:val="1"/>
       <w:numFmt w:val="bullet"/>
       <w:lvlText w:val="o"/>
       <w:lvlJc w:val="left"/>
       <w:pPr>
+        <w:tabs>
+          <w:tab w:val="num" w:pos="0"/>
+        </w:tabs>
         <w:ind w:left="3600" w:hanging="360"/>
       </w:pPr>
       <w:rPr>
         <w:rFonts w:ascii="Courier New" w:hAnsi="Courier New" w:cs="Courier New" w:hint="default"/>
       </w:rPr>
     </w:lvl>
-    <w:lvl w:ilvl="5" w:tplc="08090005" w:tentative="1">
+    <w:lvl w:ilvl="5">
       <w:start w:val="1"/>
       <w:numFmt w:val="bullet"/>
       <w:lvlText w:val=""/>
       <w:lvlJc w:val="left"/>
       <w:pPr>
+        <w:tabs>
+          <w:tab w:val="num" w:pos="0"/>
+        </w:tabs>
         <w:ind w:left="4320" w:hanging="360"/>
       </w:pPr>
       <w:rPr>
-        <w:rFonts w:ascii="Wingdings" w:hAnsi="Wingdings" w:hint="default"/>
+        <w:rFonts w:ascii="Wingdings" w:hAnsi="Wingdings" w:cs="Wingdings" w:hint="default"/>
       </w:rPr>
     </w:lvl>
-    <w:lvl w:ilvl="6" w:tplc="08090001" w:tentative="1">
+    <w:lvl w:ilvl="6">
       <w:start w:val="1"/>
       <w:numFmt w:val="bullet"/>
       <w:lvlText w:val=""/>
       <w:lvlJc w:val="left"/>
       <w:pPr>
+        <w:tabs>
+          <w:tab w:val="num" w:pos="0"/>
+        </w:tabs>
         <w:ind w:left="5040" w:hanging="360"/>
       </w:pPr>
       <w:rPr>
-        <w:rFonts w:ascii="Symbol" w:hAnsi="Symbol" w:hint="default"/>
+        <w:rFonts w:ascii="Symbol" w:hAnsi="Symbol" w:cs="Symbol" w:hint="default"/>
       </w:rPr>
     </w:lvl>
-    <w:lvl w:ilvl="7" w:tplc="08090003" w:tentative="1">
+    <w:lvl w:ilvl="7">
       <w:start w:val="1"/>
       <w:numFmt w:val="bullet"/>
       <w:lvlText w:val="o"/>
       <w:lvlJc w:val="left"/>
       <w:pPr>
+        <w:tabs>
+          <w:tab w:val="num" w:pos="0"/>
+        </w:tabs>
         <w:ind w:left="5760" w:hanging="360"/>
       </w:pPr>
       <w:rPr>
         <w:rFonts w:ascii="Courier New" w:hAnsi="Courier New" w:cs="Courier New" w:hint="default"/>
       </w:rPr>
     </w:lvl>
-    <w:lvl w:ilvl="8" w:tplc="08090005" w:tentative="1">
+    <w:lvl w:ilvl="8">
       <w:start w:val="1"/>
       <w:numFmt w:val="bullet"/>
       <w:lvlText w:val=""/>
       <w:lvlJc w:val="left"/>
       <w:pPr>
+        <w:tabs>
+          <w:tab w:val="num" w:pos="0"/>
+        </w:tabs>
         <w:ind w:left="6480" w:hanging="360"/>
       </w:pPr>
       <w:rPr>
-        <w:rFonts w:ascii="Wingdings" w:hAnsi="Wingdings" w:hint="default"/>
+        <w:rFonts w:ascii="Wingdings" w:hAnsi="Wingdings" w:cs="Wingdings" w:hint="default"/>
       </w:rPr>
     </w:lvl>
   </w:abstractNum>
-  <w:abstractNum w:abstractNumId="1" w15:restartNumberingAfterBreak="0">
-    <w:nsid w:val="6F74752B"/>
-    <w:multiLevelType w:val="hybridMultilevel"/>
-    <w:tmpl w:val="84E02C0E"/>
-    <w:lvl w:ilvl="0" w:tplc="08090001">
+  <w:abstractNum w:abstractNumId="2">
+    <w:lvl w:ilvl="0">
       <w:start w:val="1"/>
-      <w:numFmt w:val="bullet"/>
-      <w:lvlText w:val=""/>
+      <w:numFmt w:val="decimal"/>
+      <w:lvlText w:val="%1."/>
       <w:lvlJc w:val="left"/>
       <w:pPr>
+        <w:tabs>
+          <w:tab w:val="num" w:pos="720"/>
+        </w:tabs>
         <w:ind w:left="720" w:hanging="360"/>
       </w:pPr>
-      <w:rPr>
-        <w:rFonts w:ascii="Symbol" w:hAnsi="Symbol" w:hint="default"/>
-      </w:rPr>
+      <w:rPr/>
     </w:lvl>
-    <w:lvl w:ilvl="1" w:tplc="08090003" w:tentative="1">
+    <w:lvl w:ilvl="1">
       <w:start w:val="1"/>
-      <w:numFmt w:val="bullet"/>
-      <w:lvlText w:val="o"/>
+      <w:numFmt w:val="decimal"/>
+      <w:lvlText w:val="%2."/>
       <w:lvlJc w:val="left"/>
       <w:pPr>
+        <w:tabs>
+          <w:tab w:val="num" w:pos="1080"/>
+        </w:tabs>
+        <w:ind w:left="1080" w:hanging="360"/>
+      </w:pPr>
+      <w:rPr/>
+    </w:lvl>
+    <w:lvl w:ilvl="2">
+      <w:start w:val="1"/>
+      <w:numFmt w:val="decimal"/>
+      <w:lvlText w:val="%3."/>
+      <w:lvlJc w:val="left"/>
+      <w:pPr>
+        <w:tabs>
+          <w:tab w:val="num" w:pos="1440"/>
+        </w:tabs>
         <w:ind w:left="1440" w:hanging="360"/>
       </w:pPr>
-      <w:rPr>
-        <w:rFonts w:ascii="Courier New" w:hAnsi="Courier New" w:cs="Courier New" w:hint="default"/>
-      </w:rPr>
+      <w:rPr/>
     </w:lvl>
-    <w:lvl w:ilvl="2" w:tplc="08090005" w:tentative="1">
+    <w:lvl w:ilvl="3">
       <w:start w:val="1"/>
-      <w:numFmt w:val="bullet"/>
-      <w:lvlText w:val=""/>
+      <w:numFmt w:val="decimal"/>
+      <w:lvlText w:val="%4."/>
       <w:lvlJc w:val="left"/>
       <w:pPr>
+        <w:tabs>
+          <w:tab w:val="num" w:pos="1800"/>
+        </w:tabs>
+        <w:ind w:left="1800" w:hanging="360"/>
+      </w:pPr>
+      <w:rPr/>
+    </w:lvl>
+    <w:lvl w:ilvl="4">
+      <w:start w:val="1"/>
+      <w:numFmt w:val="decimal"/>
+      <w:lvlText w:val="%5."/>
+      <w:lvlJc w:val="left"/>
+      <w:pPr>
+        <w:tabs>
+          <w:tab w:val="num" w:pos="2160"/>
+        </w:tabs>
         <w:ind w:left="2160" w:hanging="360"/>
       </w:pPr>
-      <w:rPr>
-        <w:rFonts w:ascii="Wingdings" w:hAnsi="Wingdings" w:hint="default"/>
-      </w:rPr>
+      <w:rPr/>
     </w:lvl>
-    <w:lvl w:ilvl="3" w:tplc="08090001" w:tentative="1">
+    <w:lvl w:ilvl="5">
       <w:start w:val="1"/>
-      <w:numFmt w:val="bullet"/>
-      <w:lvlText w:val=""/>
+      <w:numFmt w:val="decimal"/>
+      <w:lvlText w:val="%6."/>
       <w:lvlJc w:val="left"/>
       <w:pPr>
+        <w:tabs>
+          <w:tab w:val="num" w:pos="2520"/>
+        </w:tabs>
+        <w:ind w:left="2520" w:hanging="360"/>
+      </w:pPr>
+      <w:rPr/>
+    </w:lvl>
+    <w:lvl w:ilvl="6">
+      <w:start w:val="1"/>
+      <w:numFmt w:val="decimal"/>
+      <w:lvlText w:val="%7."/>
+      <w:lvlJc w:val="left"/>
+      <w:pPr>
+        <w:tabs>
+          <w:tab w:val="num" w:pos="2880"/>
+        </w:tabs>
         <w:ind w:left="2880" w:hanging="360"/>
       </w:pPr>
-      <w:rPr>
-        <w:rFonts w:ascii="Symbol" w:hAnsi="Symbol" w:hint="default"/>
-      </w:rPr>
+      <w:rPr/>
     </w:lvl>
-    <w:lvl w:ilvl="4" w:tplc="08090003" w:tentative="1">
+    <w:lvl w:ilvl="7">
       <w:start w:val="1"/>
-      <w:numFmt w:val="bullet"/>
-      <w:lvlText w:val="o"/>
+      <w:numFmt w:val="decimal"/>
+      <w:lvlText w:val="%8."/>
       <w:lvlJc w:val="left"/>
       <w:pPr>
+        <w:tabs>
+          <w:tab w:val="num" w:pos="3240"/>
+        </w:tabs>
+        <w:ind w:left="3240" w:hanging="360"/>
+      </w:pPr>
+      <w:rPr/>
+    </w:lvl>
+    <w:lvl w:ilvl="8">
+      <w:start w:val="1"/>
+      <w:numFmt w:val="decimal"/>
+      <w:lvlText w:val="%9."/>
+      <w:lvlJc w:val="left"/>
+      <w:pPr>
+        <w:tabs>
+          <w:tab w:val="num" w:pos="3600"/>
+        </w:tabs>
         <w:ind w:left="3600" w:hanging="360"/>
       </w:pPr>
-      <w:rPr>
-        <w:rFonts w:ascii="Courier New" w:hAnsi="Courier New" w:cs="Courier New" w:hint="default"/>
-      </w:rPr>
-    </w:lvl>
-    <w:lvl w:ilvl="5" w:tplc="08090005" w:tentative="1">
-      <w:start w:val="1"/>
-      <w:numFmt w:val="bullet"/>
-      <w:lvlText w:val=""/>
-      <w:lvlJc w:val="left"/>
-      <w:pPr>
-        <w:ind w:left="4320" w:hanging="360"/>
-      </w:pPr>
-      <w:rPr>
-        <w:rFonts w:ascii="Wingdings" w:hAnsi="Wingdings" w:hint="default"/>
-      </w:rPr>
-    </w:lvl>
-    <w:lvl w:ilvl="6" w:tplc="08090001" w:tentative="1">
-      <w:start w:val="1"/>
-      <w:numFmt w:val="bullet"/>
-      <w:lvlText w:val=""/>
-      <w:lvlJc w:val="left"/>
-      <w:pPr>
-        <w:ind w:left="5040" w:hanging="360"/>
-      </w:pPr>
-      <w:rPr>
-        <w:rFonts w:ascii="Symbol" w:hAnsi="Symbol" w:hint="default"/>
-      </w:rPr>
-    </w:lvl>
-    <w:lvl w:ilvl="7" w:tplc="08090003" w:tentative="1">
-      <w:start w:val="1"/>
-      <w:numFmt w:val="bullet"/>
-      <w:lvlText w:val="o"/>
-      <w:lvlJc w:val="left"/>
-      <w:pPr>
-        <w:ind w:left="5760" w:hanging="360"/>
-      </w:pPr>
-      <w:rPr>
-        <w:rFonts w:ascii="Courier New" w:hAnsi="Courier New" w:cs="Courier New" w:hint="default"/>
-      </w:rPr>
-    </w:lvl>
-    <w:lvl w:ilvl="8" w:tplc="08090005" w:tentative="1">
-      <w:start w:val="1"/>
-      <w:numFmt w:val="bullet"/>
-      <w:lvlText w:val=""/>
-      <w:lvlJc w:val="left"/>
-      <w:pPr>
-        <w:ind w:left="6480" w:hanging="360"/>
-      </w:pPr>
-      <w:rPr>
-        <w:rFonts w:ascii="Wingdings" w:hAnsi="Wingdings" w:hint="default"/>
-      </w:rPr>
+      <w:rPr/>
     </w:lvl>
   </w:abstractNum>
-  <w:num w:numId="1" w16cid:durableId="1530490196">
+  <w:abstractNum w:abstractNumId="3">
+    <w:lvl w:ilvl="0">
+      <w:start w:val="1"/>
+      <w:numFmt w:val="none"/>
+      <w:suff w:val="nothing"/>
+      <w:lvlText w:val=""/>
+      <w:lvlJc w:val="left"/>
+      <w:pPr>
+        <w:tabs>
+          <w:tab w:val="num" w:pos="0"/>
+        </w:tabs>
+        <w:ind w:left="0" w:hanging="0"/>
+      </w:pPr>
+    </w:lvl>
+    <w:lvl w:ilvl="1">
+      <w:start w:val="1"/>
+      <w:numFmt w:val="none"/>
+      <w:suff w:val="nothing"/>
+      <w:lvlText w:val=""/>
+      <w:lvlJc w:val="left"/>
+      <w:pPr>
+        <w:tabs>
+          <w:tab w:val="num" w:pos="0"/>
+        </w:tabs>
+        <w:ind w:left="0" w:hanging="0"/>
+      </w:pPr>
+    </w:lvl>
+    <w:lvl w:ilvl="2">
+      <w:start w:val="1"/>
+      <w:numFmt w:val="none"/>
+      <w:suff w:val="nothing"/>
+      <w:lvlText w:val=""/>
+      <w:lvlJc w:val="left"/>
+      <w:pPr>
+        <w:tabs>
+          <w:tab w:val="num" w:pos="0"/>
+        </w:tabs>
+        <w:ind w:left="0" w:hanging="0"/>
+      </w:pPr>
+    </w:lvl>
+    <w:lvl w:ilvl="3">
+      <w:start w:val="1"/>
+      <w:numFmt w:val="none"/>
+      <w:suff w:val="nothing"/>
+      <w:lvlText w:val=""/>
+      <w:lvlJc w:val="left"/>
+      <w:pPr>
+        <w:tabs>
+          <w:tab w:val="num" w:pos="0"/>
+        </w:tabs>
+        <w:ind w:left="0" w:hanging="0"/>
+      </w:pPr>
+    </w:lvl>
+    <w:lvl w:ilvl="4">
+      <w:start w:val="1"/>
+      <w:numFmt w:val="none"/>
+      <w:suff w:val="nothing"/>
+      <w:lvlText w:val=""/>
+      <w:lvlJc w:val="left"/>
+      <w:pPr>
+        <w:tabs>
+          <w:tab w:val="num" w:pos="0"/>
+        </w:tabs>
+        <w:ind w:left="0" w:hanging="0"/>
+      </w:pPr>
+    </w:lvl>
+    <w:lvl w:ilvl="5">
+      <w:start w:val="1"/>
+      <w:numFmt w:val="none"/>
+      <w:suff w:val="nothing"/>
+      <w:lvlText w:val=""/>
+      <w:lvlJc w:val="left"/>
+      <w:pPr>
+        <w:tabs>
+          <w:tab w:val="num" w:pos="0"/>
+        </w:tabs>
+        <w:ind w:left="0" w:hanging="0"/>
+      </w:pPr>
+    </w:lvl>
+    <w:lvl w:ilvl="6">
+      <w:start w:val="1"/>
+      <w:numFmt w:val="none"/>
+      <w:suff w:val="nothing"/>
+      <w:lvlText w:val=""/>
+      <w:lvlJc w:val="left"/>
+      <w:pPr>
+        <w:tabs>
+          <w:tab w:val="num" w:pos="0"/>
+        </w:tabs>
+        <w:ind w:left="0" w:hanging="0"/>
+      </w:pPr>
+    </w:lvl>
+    <w:lvl w:ilvl="7">
+      <w:start w:val="1"/>
+      <w:numFmt w:val="none"/>
+      <w:suff w:val="nothing"/>
+      <w:lvlText w:val=""/>
+      <w:lvlJc w:val="left"/>
+      <w:pPr>
+        <w:tabs>
+          <w:tab w:val="num" w:pos="0"/>
+        </w:tabs>
+        <w:ind w:left="0" w:hanging="0"/>
+      </w:pPr>
+    </w:lvl>
+    <w:lvl w:ilvl="8">
+      <w:start w:val="1"/>
+      <w:numFmt w:val="none"/>
+      <w:suff w:val="nothing"/>
+      <w:lvlText w:val=""/>
+      <w:lvlJc w:val="left"/>
+      <w:pPr>
+        <w:tabs>
+          <w:tab w:val="num" w:pos="0"/>
+        </w:tabs>
+        <w:ind w:left="0" w:hanging="0"/>
+      </w:pPr>
+    </w:lvl>
+  </w:abstractNum>
+  <w:num w:numId="1">
     <w:abstractNumId w:val="1"/>
   </w:num>
-  <w:num w:numId="2" w16cid:durableId="1632637259">
-    <w:abstractNumId w:val="0"/>
+  <w:num w:numId="2">
+    <w:abstractNumId w:val="2"/>
+  </w:num>
+  <w:num w:numId="3">
+    <w:abstractNumId w:val="3"/>
   </w:num>
 </w:numbering>
 </file>
 
 <file path=word/styles.xml><?xml version="1.0" encoding="utf-8"?>
-<w:styles xmlns:mc="http://schemas.openxmlformats.org/markup-compatibility/2006" xmlns:r="http://schemas.openxmlformats.org/officeDocument/2006/relationships" xmlns:w="http://schemas.openxmlformats.org/wordprocessingml/2006/main" xmlns:w14="http://schemas.microsoft.com/office/word/2010/wordml" xmlns:w15="http://schemas.microsoft.com/office/word/2012/wordml" xmlns:w16cex="http://schemas.microsoft.com/office/word/2018/wordml/cex" xmlns:w16cid="http://schemas.microsoft.com/office/word/2016/wordml/cid" xmlns:w16="http://schemas.microsoft.com/office/word/2018/wordml" xmlns:w16sdtdh="http://schemas.microsoft.com/office/word/2020/wordml/sdtdatahash" xmlns:w16se="http://schemas.microsoft.com/office/word/2015/wordml/symex" mc:Ignorable="w14 w15 w16se w16cid w16 w16cex w16sdtdh">
+<w:styles xmlns:w="http://schemas.openxmlformats.org/wordprocessingml/2006/main" xmlns:w14="http://schemas.microsoft.com/office/word/2010/wordml" xmlns:mc="http://schemas.openxmlformats.org/markup-compatibility/2006" mc:Ignorable="w14">
   <w:docDefaults>
     <w:rPrDefault>
       <w:rPr>
-        <w:rFonts w:asciiTheme="minorHAnsi" w:eastAsiaTheme="minorHAnsi" w:hAnsiTheme="minorHAnsi" w:cstheme="minorBidi"/>
+        <w:rFonts w:ascii="Calibri" w:hAnsi="Calibri" w:eastAsia="Calibri" w:cs="" w:asciiTheme="minorHAnsi" w:cstheme="minorBidi" w:eastAsiaTheme="minorHAnsi" w:hAnsiTheme="minorHAnsi"/>
         <w:sz w:val="24"/>
         <w:szCs w:val="24"/>
         <w:lang w:val="en-CZ" w:eastAsia="en-US" w:bidi="ar-SA"/>
       </w:rPr>
     </w:rPrDefault>
-    <w:pPrDefault/>
+    <w:pPrDefault>
+      <w:pPr>
+        <w:suppressAutoHyphens w:val="true"/>
+      </w:pPr>
+    </w:pPrDefault>
   </w:docDefaults>
   <w:latentStyles w:defLockedState="0" w:defUIPriority="99" w:defSemiHidden="0" w:defUnhideWhenUsed="0" w:defQFormat="0" w:count="376">
     <w:lsdException w:name="Normal" w:uiPriority="0" w:qFormat="1"/>
     <w:lsdException w:name="heading 1" w:uiPriority="9" w:qFormat="1"/>
-    <w:lsdException w:name="heading 2" w:semiHidden="1" w:uiPriority="9" w:unhideWhenUsed="1" w:qFormat="1"/>
-    <w:lsdException w:name="heading 3" w:semiHidden="1" w:uiPriority="9" w:unhideWhenUsed="1" w:qFormat="1"/>
-    <w:lsdException w:name="heading 4" w:semiHidden="1" w:uiPriority="9" w:unhideWhenUsed="1" w:qFormat="1"/>
-    <w:lsdException w:name="heading 5" w:semiHidden="1" w:uiPriority="9" w:unhideWhenUsed="1" w:qFormat="1"/>
-    <w:lsdException w:name="heading 6" w:semiHidden="1" w:uiPriority="9" w:unhideWhenUsed="1" w:qFormat="1"/>
-    <w:lsdException w:name="heading 7" w:semiHidden="1" w:uiPriority="9" w:unhideWhenUsed="1" w:qFormat="1"/>
-    <w:lsdException w:name="heading 8" w:semiHidden="1" w:uiPriority="9" w:unhideWhenUsed="1" w:qFormat="1"/>
-    <w:lsdException w:name="heading 9" w:semiHidden="1" w:uiPriority="9" w:unhideWhenUsed="1" w:qFormat="1"/>
+    <w:lsdException w:name="heading 2" w:uiPriority="9" w:semiHidden="1" w:unhideWhenUsed="1" w:qFormat="1"/>
+    <w:lsdException w:name="heading 3" w:uiPriority="9" w:semiHidden="1" w:unhideWhenUsed="1" w:qFormat="1"/>
+    <w:lsdException w:name="heading 4" w:uiPriority="9" w:semiHidden="1" w:unhideWhenUsed="1" w:qFormat="1"/>
+    <w:lsdException w:name="heading 5" w:uiPriority="9" w:semiHidden="1" w:unhideWhenUsed="1" w:qFormat="1"/>
+    <w:lsdException w:name="heading 6" w:uiPriority="9" w:semiHidden="1" w:unhideWhenUsed="1" w:qFormat="1"/>
+    <w:lsdException w:name="heading 7" w:uiPriority="9" w:semiHidden="1" w:unhideWhenUsed="1" w:qFormat="1"/>
+    <w:lsdException w:name="heading 8" w:uiPriority="9" w:semiHidden="1" w:unhideWhenUsed="1" w:qFormat="1"/>
+    <w:lsdException w:name="heading 9" w:uiPriority="9" w:semiHidden="1" w:unhideWhenUsed="1" w:qFormat="1"/>
     <w:lsdException w:name="index 1" w:semiHidden="1" w:unhideWhenUsed="1"/>
     <w:lsdException w:name="index 2" w:semiHidden="1" w:unhideWhenUsed="1"/>
     <w:lsdException w:name="index 3" w:semiHidden="1" w:unhideWhenUsed="1"/>
@@ -1756,22 +1821,22 @@
     <w:lsdException w:name="index 7" w:semiHidden="1" w:unhideWhenUsed="1"/>
     <w:lsdException w:name="index 8" w:semiHidden="1" w:unhideWhenUsed="1"/>
     <w:lsdException w:name="index 9" w:semiHidden="1" w:unhideWhenUsed="1"/>
-    <w:lsdException w:name="toc 1" w:semiHidden="1" w:uiPriority="39" w:unhideWhenUsed="1"/>
-    <w:lsdException w:name="toc 2" w:semiHidden="1" w:uiPriority="39" w:unhideWhenUsed="1"/>
-    <w:lsdException w:name="toc 3" w:semiHidden="1" w:uiPriority="39" w:unhideWhenUsed="1"/>
-    <w:lsdException w:name="toc 4" w:semiHidden="1" w:uiPriority="39" w:unhideWhenUsed="1"/>
-    <w:lsdException w:name="toc 5" w:semiHidden="1" w:uiPriority="39" w:unhideWhenUsed="1"/>
-    <w:lsdException w:name="toc 6" w:semiHidden="1" w:uiPriority="39" w:unhideWhenUsed="1"/>
-    <w:lsdException w:name="toc 7" w:semiHidden="1" w:uiPriority="39" w:unhideWhenUsed="1"/>
-    <w:lsdException w:name="toc 8" w:semiHidden="1" w:uiPriority="39" w:unhideWhenUsed="1"/>
-    <w:lsdException w:name="toc 9" w:semiHidden="1" w:uiPriority="39" w:unhideWhenUsed="1"/>
+    <w:lsdException w:name="toc 1" w:uiPriority="39" w:semiHidden="1" w:unhideWhenUsed="1"/>
+    <w:lsdException w:name="toc 2" w:uiPriority="39" w:semiHidden="1" w:unhideWhenUsed="1"/>
+    <w:lsdException w:name="toc 3" w:uiPriority="39" w:semiHidden="1" w:unhideWhenUsed="1"/>
+    <w:lsdException w:name="toc 4" w:uiPriority="39" w:semiHidden="1" w:unhideWhenUsed="1"/>
+    <w:lsdException w:name="toc 5" w:uiPriority="39" w:semiHidden="1" w:unhideWhenUsed="1"/>
+    <w:lsdException w:name="toc 6" w:uiPriority="39" w:semiHidden="1" w:unhideWhenUsed="1"/>
+    <w:lsdException w:name="toc 7" w:uiPriority="39" w:semiHidden="1" w:unhideWhenUsed="1"/>
+    <w:lsdException w:name="toc 8" w:uiPriority="39" w:semiHidden="1" w:unhideWhenUsed="1"/>
+    <w:lsdException w:name="toc 9" w:uiPriority="39" w:semiHidden="1" w:unhideWhenUsed="1"/>
     <w:lsdException w:name="Normal Indent" w:semiHidden="1" w:unhideWhenUsed="1"/>
     <w:lsdException w:name="footnote text" w:semiHidden="1" w:unhideWhenUsed="1"/>
     <w:lsdException w:name="annotation text" w:semiHidden="1" w:unhideWhenUsed="1"/>
     <w:lsdException w:name="header" w:semiHidden="1" w:unhideWhenUsed="1"/>
     <w:lsdException w:name="footer" w:semiHidden="1" w:unhideWhenUsed="1"/>
     <w:lsdException w:name="index heading" w:semiHidden="1" w:unhideWhenUsed="1"/>
-    <w:lsdException w:name="caption" w:semiHidden="1" w:uiPriority="35" w:unhideWhenUsed="1" w:qFormat="1"/>
+    <w:lsdException w:name="caption" w:uiPriority="35" w:semiHidden="1" w:unhideWhenUsed="1" w:qFormat="1"/>
     <w:lsdException w:name="table of figures" w:semiHidden="1" w:unhideWhenUsed="1"/>
     <w:lsdException w:name="envelope address" w:semiHidden="1" w:unhideWhenUsed="1"/>
     <w:lsdException w:name="envelope return" w:semiHidden="1" w:unhideWhenUsed="1"/>
@@ -1802,7 +1867,7 @@
     <w:lsdException w:name="Title" w:uiPriority="10" w:qFormat="1"/>
     <w:lsdException w:name="Closing" w:semiHidden="1" w:unhideWhenUsed="1"/>
     <w:lsdException w:name="Signature" w:semiHidden="1" w:unhideWhenUsed="1"/>
-    <w:lsdException w:name="Default Paragraph Font" w:semiHidden="1" w:uiPriority="1" w:unhideWhenUsed="1"/>
+    <w:lsdException w:name="Default Paragraph Font" w:uiPriority="1" w:semiHidden="1" w:unhideWhenUsed="1"/>
     <w:lsdException w:name="Body Text" w:semiHidden="1" w:unhideWhenUsed="1"/>
     <w:lsdException w:name="Body Text Indent" w:semiHidden="1" w:unhideWhenUsed="1"/>
     <w:lsdException w:name="List Continue" w:semiHidden="1" w:unhideWhenUsed="1"/>
@@ -2002,8 +2067,8 @@
     <w:lsdException w:name="Subtle Reference" w:uiPriority="31" w:qFormat="1"/>
     <w:lsdException w:name="Intense Reference" w:uiPriority="32" w:qFormat="1"/>
     <w:lsdException w:name="Book Title" w:uiPriority="33" w:qFormat="1"/>
-    <w:lsdException w:name="Bibliography" w:semiHidden="1" w:uiPriority="37" w:unhideWhenUsed="1"/>
-    <w:lsdException w:name="TOC Heading" w:semiHidden="1" w:uiPriority="39" w:unhideWhenUsed="1" w:qFormat="1"/>
+    <w:lsdException w:name="Bibliography" w:uiPriority="37" w:semiHidden="1" w:unhideWhenUsed="1"/>
+    <w:lsdException w:name="TOC Heading" w:uiPriority="39" w:semiHidden="1" w:unhideWhenUsed="1" w:qFormat="1"/>
     <w:lsdException w:name="Plain Table 1" w:uiPriority="41"/>
     <w:lsdException w:name="Plain Table 2" w:uiPriority="42"/>
     <w:lsdException w:name="Plain Table 3" w:uiPriority="43"/>
@@ -2114,15 +2179,121 @@
     <w:lsdException w:name="Unresolved Mention" w:semiHidden="1" w:unhideWhenUsed="1"/>
     <w:lsdException w:name="Smart Link" w:semiHidden="1" w:unhideWhenUsed="1"/>
   </w:latentStyles>
-  <w:style w:type="paragraph" w:default="1" w:styleId="Normal">
+  <w:style w:type="paragraph" w:styleId="Normal" w:default="1">
     <w:name w:val="Normal"/>
     <w:qFormat/>
+    <w:pPr>
+      <w:widowControl/>
+      <w:bidi w:val="0"/>
+      <w:spacing w:before="0" w:after="0"/>
+      <w:jc w:val="left"/>
+    </w:pPr>
+    <w:rPr>
+      <w:rFonts w:ascii="Calibri" w:hAnsi="Calibri" w:eastAsia="Calibri" w:cs="" w:asciiTheme="minorHAnsi" w:cstheme="minorBidi" w:eastAsiaTheme="minorHAnsi" w:hAnsiTheme="minorHAnsi"/>
+      <w:color w:val="auto"/>
+      <w:kern w:val="0"/>
+      <w:sz w:val="24"/>
+      <w:szCs w:val="24"/>
+      <w:lang w:val="en-CZ" w:eastAsia="en-US" w:bidi="ar-SA"/>
+    </w:rPr>
   </w:style>
-  <w:style w:type="character" w:default="1" w:styleId="DefaultParagraphFont">
+  <w:style w:type="character" w:styleId="DefaultParagraphFont" w:default="1">
     <w:name w:val="Default Paragraph Font"/>
     <w:uiPriority w:val="1"/>
     <w:semiHidden/>
     <w:unhideWhenUsed/>
+    <w:qFormat/>
+    <w:rPr/>
+  </w:style>
+  <w:style w:type="character" w:styleId="Label" w:customStyle="1">
+    <w:name w:val="label"/>
+    <w:basedOn w:val="DefaultParagraphFont"/>
+    <w:qFormat/>
+    <w:rsid w:val="007376fd"/>
+    <w:rPr/>
+  </w:style>
+  <w:style w:type="character" w:styleId="NumberingSymbols">
+    <w:name w:val="Numbering Symbols"/>
+    <w:qFormat/>
+    <w:rPr/>
+  </w:style>
+  <w:style w:type="paragraph" w:styleId="Heading">
+    <w:name w:val="Heading"/>
+    <w:basedOn w:val="Normal"/>
+    <w:next w:val="TextBody"/>
+    <w:qFormat/>
+    <w:pPr>
+      <w:keepNext w:val="true"/>
+      <w:spacing w:before="240" w:after="120"/>
+    </w:pPr>
+    <w:rPr>
+      <w:rFonts w:ascii="Liberation Sans" w:hAnsi="Liberation Sans" w:eastAsia="Microsoft YaHei" w:cs="Arial"/>
+      <w:sz w:val="28"/>
+      <w:szCs w:val="28"/>
+    </w:rPr>
+  </w:style>
+  <w:style w:type="paragraph" w:styleId="TextBody">
+    <w:name w:val="Body Text"/>
+    <w:basedOn w:val="Normal"/>
+    <w:pPr>
+      <w:spacing w:lineRule="auto" w:line="276" w:before="0" w:after="140"/>
+    </w:pPr>
+    <w:rPr/>
+  </w:style>
+  <w:style w:type="paragraph" w:styleId="List">
+    <w:name w:val="List"/>
+    <w:basedOn w:val="TextBody"/>
+    <w:pPr/>
+    <w:rPr>
+      <w:rFonts w:cs="Arial"/>
+    </w:rPr>
+  </w:style>
+  <w:style w:type="paragraph" w:styleId="Caption">
+    <w:name w:val="Caption"/>
+    <w:basedOn w:val="Normal"/>
+    <w:qFormat/>
+    <w:pPr>
+      <w:suppressLineNumbers/>
+      <w:spacing w:before="120" w:after="120"/>
+    </w:pPr>
+    <w:rPr>
+      <w:rFonts w:cs="Arial"/>
+      <w:i/>
+      <w:iCs/>
+      <w:sz w:val="24"/>
+      <w:szCs w:val="24"/>
+    </w:rPr>
+  </w:style>
+  <w:style w:type="paragraph" w:styleId="Index">
+    <w:name w:val="Index"/>
+    <w:basedOn w:val="Normal"/>
+    <w:qFormat/>
+    <w:pPr>
+      <w:suppressLineNumbers/>
+    </w:pPr>
+    <w:rPr>
+      <w:rFonts w:cs="Arial"/>
+    </w:rPr>
+  </w:style>
+  <w:style w:type="paragraph" w:styleId="ListParagraph">
+    <w:name w:val="List Paragraph"/>
+    <w:basedOn w:val="Normal"/>
+    <w:uiPriority w:val="34"/>
+    <w:qFormat/>
+    <w:rsid w:val="0056068d"/>
+    <w:pPr>
+      <w:spacing w:before="0" w:after="0"/>
+      <w:ind w:left="720" w:hanging="0"/>
+      <w:contextualSpacing/>
+    </w:pPr>
+    <w:rPr/>
+  </w:style>
+  <w:style w:type="numbering" w:styleId="NoList" w:default="1">
+    <w:name w:val="No List"/>
+    <w:uiPriority w:val="99"/>
+    <w:semiHidden/>
+    <w:unhideWhenUsed/>
+    <w:qFormat/>
   </w:style>
   <w:style w:type="table" w:default="1" w:styleId="TableNormal">
     <w:name w:val="Normal Table"/>
@@ -2130,7 +2301,6 @@
     <w:semiHidden/>
     <w:unhideWhenUsed/>
     <w:tblPr>
-      <w:tblInd w:w="0" w:type="dxa"/>
       <w:tblCellMar>
         <w:top w:w="0" w:type="dxa"/>
         <w:left w:w="108" w:type="dxa"/>
@@ -2138,28 +2308,6 @@
         <w:right w:w="108" w:type="dxa"/>
       </w:tblCellMar>
     </w:tblPr>
-  </w:style>
-  <w:style w:type="numbering" w:default="1" w:styleId="NoList">
-    <w:name w:val="No List"/>
-    <w:uiPriority w:val="99"/>
-    <w:semiHidden/>
-    <w:unhideWhenUsed/>
-  </w:style>
-  <w:style w:type="character" w:customStyle="1" w:styleId="label">
-    <w:name w:val="label"/>
-    <w:basedOn w:val="DefaultParagraphFont"/>
-    <w:rsid w:val="007376FD"/>
-  </w:style>
-  <w:style w:type="paragraph" w:styleId="ListParagraph">
-    <w:name w:val="List Paragraph"/>
-    <w:basedOn w:val="Normal"/>
-    <w:uiPriority w:val="34"/>
-    <w:qFormat/>
-    <w:rsid w:val="0056068D"/>
-    <w:pPr>
-      <w:ind w:left="720"/>
-      <w:contextualSpacing/>
-    </w:pPr>
   </w:style>
 </w:styles>
 </file>

--- a/Word dokumenty/4_lambda_delegat.docx
+++ b/Word dokumenty/4_lambda_delegat.docx
@@ -1,12 +1,11 @@
 
 <file path=word/document.xml><?xml version="1.0" encoding="utf-8"?>
-<w:document xmlns:o="urn:schemas-microsoft-com:office:office" xmlns:r="http://schemas.openxmlformats.org/officeDocument/2006/relationships" xmlns:v="urn:schemas-microsoft-com:vml" xmlns:w="http://schemas.openxmlformats.org/wordprocessingml/2006/main" xmlns:w10="urn:schemas-microsoft-com:office:word" xmlns:wp="http://schemas.openxmlformats.org/drawingml/2006/wordprocessingDrawing" xmlns:wps="http://schemas.microsoft.com/office/word/2010/wordprocessingShape" xmlns:wpg="http://schemas.microsoft.com/office/word/2010/wordprocessingGroup" xmlns:mc="http://schemas.openxmlformats.org/markup-compatibility/2006" xmlns:wp14="http://schemas.microsoft.com/office/word/2010/wordprocessingDrawing" xmlns:w14="http://schemas.microsoft.com/office/word/2010/wordml" xmlns:w15="http://schemas.microsoft.com/office/word/2012/wordml" mc:Ignorable="w14 wp14 w15">
+<w:document xmlns:wpc="http://schemas.microsoft.com/office/word/2010/wordprocessingCanvas" xmlns:cx="http://schemas.microsoft.com/office/drawing/2014/chartex" xmlns:cx1="http://schemas.microsoft.com/office/drawing/2015/9/8/chartex" xmlns:cx2="http://schemas.microsoft.com/office/drawing/2015/10/21/chartex" xmlns:cx3="http://schemas.microsoft.com/office/drawing/2016/5/9/chartex" xmlns:cx4="http://schemas.microsoft.com/office/drawing/2016/5/10/chartex" xmlns:cx5="http://schemas.microsoft.com/office/drawing/2016/5/11/chartex" xmlns:cx6="http://schemas.microsoft.com/office/drawing/2016/5/12/chartex" xmlns:cx7="http://schemas.microsoft.com/office/drawing/2016/5/13/chartex" xmlns:cx8="http://schemas.microsoft.com/office/drawing/2016/5/14/chartex" xmlns:mc="http://schemas.openxmlformats.org/markup-compatibility/2006" xmlns:aink="http://schemas.microsoft.com/office/drawing/2016/ink" xmlns:am3d="http://schemas.microsoft.com/office/drawing/2017/model3d" xmlns:o="urn:schemas-microsoft-com:office:office" xmlns:oel="http://schemas.microsoft.com/office/2019/extlst" xmlns:r="http://schemas.openxmlformats.org/officeDocument/2006/relationships" xmlns:m="http://schemas.openxmlformats.org/officeDocument/2006/math" xmlns:v="urn:schemas-microsoft-com:vml" xmlns:wp14="http://schemas.microsoft.com/office/word/2010/wordprocessingDrawing" xmlns:wp="http://schemas.openxmlformats.org/drawingml/2006/wordprocessingDrawing" xmlns:w10="urn:schemas-microsoft-com:office:word" xmlns:w="http://schemas.openxmlformats.org/wordprocessingml/2006/main" xmlns:w14="http://schemas.microsoft.com/office/word/2010/wordml" xmlns:w15="http://schemas.microsoft.com/office/word/2012/wordml" xmlns:w16cex="http://schemas.microsoft.com/office/word/2018/wordml/cex" xmlns:w16cid="http://schemas.microsoft.com/office/word/2016/wordml/cid" xmlns:w16="http://schemas.microsoft.com/office/word/2018/wordml" xmlns:w16du="http://schemas.microsoft.com/office/word/2023/wordml/word16du" xmlns:w16sdtdh="http://schemas.microsoft.com/office/word/2020/wordml/sdtdatahash" xmlns:w16se="http://schemas.microsoft.com/office/word/2015/wordml/symex" xmlns:wpg="http://schemas.microsoft.com/office/word/2010/wordprocessingGroup" xmlns:wpi="http://schemas.microsoft.com/office/word/2010/wordprocessingInk" xmlns:wne="http://schemas.microsoft.com/office/word/2006/wordml" xmlns:wps="http://schemas.microsoft.com/office/word/2010/wordprocessingShape" mc:Ignorable="w14 w15 w16se w16cid w16 w16cex w16sdtdh wp14">
   <w:body>
     <w:p>
       <w:pPr>
-        <w:pStyle w:val="Normal"/>
-        <w:rPr>
-          <w:rStyle w:val="Label"/>
+        <w:rPr>
+          <w:rStyle w:val="label"/>
           <w:b/>
           <w:bCs/>
           <w:sz w:val="40"/>
@@ -26,7 +25,7 @@
       </w:r>
       <w:r>
         <w:rPr>
-          <w:rStyle w:val="Label"/>
+          <w:rStyle w:val="label"/>
           <w:b/>
           <w:bCs/>
           <w:sz w:val="40"/>
@@ -38,31 +37,20 @@
     </w:p>
     <w:p>
       <w:pPr>
-        <w:pStyle w:val="Normal"/>
-        <w:tabs>
-          <w:tab w:val="clear" w:pos="720"/>
-          <w:tab w:val="left" w:pos="7005" w:leader="none"/>
-        </w:tabs>
-        <w:rPr>
-          <w:sz w:val="28"/>
-          <w:szCs w:val="28"/>
-          <w:lang w:val="cs-CZ"/>
-        </w:rPr>
-      </w:pPr>
-      <w:r>
-        <w:rPr>
-          <w:sz w:val="28"/>
-          <w:szCs w:val="28"/>
-          <w:lang w:val="cs-CZ"/>
-        </w:rPr>
-      </w:r>
-    </w:p>
-    <w:p>
-      <w:pPr>
-        <w:pStyle w:val="Normal"/>
-        <w:tabs>
-          <w:tab w:val="clear" w:pos="720"/>
-          <w:tab w:val="left" w:pos="7005" w:leader="none"/>
+        <w:tabs>
+          <w:tab w:val="left" w:pos="7005"/>
+        </w:tabs>
+        <w:rPr>
+          <w:sz w:val="28"/>
+          <w:szCs w:val="28"/>
+          <w:lang w:val="cs-CZ"/>
+        </w:rPr>
+      </w:pPr>
+    </w:p>
+    <w:p>
+      <w:pPr>
+        <w:tabs>
+          <w:tab w:val="left" w:pos="7005"/>
         </w:tabs>
         <w:rPr>
           <w:b/>
@@ -87,10 +75,8 @@
     </w:p>
     <w:p>
       <w:pPr>
-        <w:pStyle w:val="Normal"/>
-        <w:tabs>
-          <w:tab w:val="clear" w:pos="720"/>
-          <w:tab w:val="left" w:pos="7005" w:leader="none"/>
+        <w:tabs>
+          <w:tab w:val="left" w:pos="7005"/>
         </w:tabs>
         <w:rPr>
           <w:sz w:val="28"/>
@@ -127,10 +113,8 @@
     </w:p>
     <w:p>
       <w:pPr>
-        <w:pStyle w:val="Normal"/>
-        <w:tabs>
-          <w:tab w:val="clear" w:pos="720"/>
-          <w:tab w:val="left" w:pos="7005" w:leader="none"/>
+        <w:tabs>
+          <w:tab w:val="left" w:pos="7005"/>
         </w:tabs>
         <w:rPr>
           <w:sz w:val="28"/>
@@ -169,10 +153,8 @@
     </w:p>
     <w:p>
       <w:pPr>
-        <w:pStyle w:val="Normal"/>
-        <w:tabs>
-          <w:tab w:val="clear" w:pos="720"/>
-          <w:tab w:val="left" w:pos="7005" w:leader="none"/>
+        <w:tabs>
+          <w:tab w:val="left" w:pos="7005"/>
         </w:tabs>
         <w:rPr>
           <w:b/>
@@ -204,31 +186,20 @@
     </w:p>
     <w:p>
       <w:pPr>
-        <w:pStyle w:val="Normal"/>
-        <w:tabs>
-          <w:tab w:val="clear" w:pos="720"/>
-          <w:tab w:val="left" w:pos="7005" w:leader="none"/>
-        </w:tabs>
-        <w:rPr>
-          <w:sz w:val="28"/>
-          <w:szCs w:val="28"/>
-          <w:lang w:val="cs-CZ"/>
-        </w:rPr>
-      </w:pPr>
-      <w:r>
-        <w:rPr>
-          <w:sz w:val="28"/>
-          <w:szCs w:val="28"/>
-          <w:lang w:val="cs-CZ"/>
-        </w:rPr>
-      </w:r>
-    </w:p>
-    <w:p>
-      <w:pPr>
-        <w:pStyle w:val="Normal"/>
-        <w:tabs>
-          <w:tab w:val="clear" w:pos="720"/>
-          <w:tab w:val="left" w:pos="7005" w:leader="none"/>
+        <w:tabs>
+          <w:tab w:val="left" w:pos="7005"/>
+        </w:tabs>
+        <w:rPr>
+          <w:sz w:val="28"/>
+          <w:szCs w:val="28"/>
+          <w:lang w:val="cs-CZ"/>
+        </w:rPr>
+      </w:pPr>
+    </w:p>
+    <w:p>
+      <w:pPr>
+        <w:tabs>
+          <w:tab w:val="left" w:pos="7005"/>
         </w:tabs>
         <w:rPr>
           <w:sz w:val="28"/>
@@ -247,62 +218,60 @@
     </w:p>
     <w:p>
       <w:pPr>
-        <w:pStyle w:val="Normal"/>
-        <w:tabs>
-          <w:tab w:val="clear" w:pos="720"/>
-          <w:tab w:val="left" w:pos="7005" w:leader="none"/>
-        </w:tabs>
-        <w:rPr>
-          <w:sz w:val="28"/>
-          <w:szCs w:val="28"/>
-          <w:lang w:val="cs-CZ"/>
-        </w:rPr>
-      </w:pPr>
-      <w:r>
-        <w:rPr>
-          <w:sz w:val="28"/>
-          <w:szCs w:val="28"/>
-          <w:lang w:val="cs-CZ"/>
-        </w:rPr>
-        <w:t>Dají se víckrát použít pomocí zavolání dané proměnný</w:t>
-      </w:r>
-    </w:p>
-    <w:p>
-      <w:pPr>
-        <w:pStyle w:val="Normal"/>
-        <w:tabs>
-          <w:tab w:val="clear" w:pos="720"/>
-          <w:tab w:val="left" w:pos="7005" w:leader="none"/>
-        </w:tabs>
-        <w:rPr>
-          <w:sz w:val="28"/>
-          <w:szCs w:val="28"/>
-          <w:lang w:val="cs-CZ"/>
-        </w:rPr>
-      </w:pPr>
-      <w:r>
-        <w:rPr>
-          <w:sz w:val="28"/>
-          <w:szCs w:val="28"/>
-          <w:lang w:val="cs-CZ"/>
-        </w:rPr>
-      </w:r>
-    </w:p>
-    <w:p>
-      <w:pPr>
-        <w:pStyle w:val="Normal"/>
-        <w:tabs>
-          <w:tab w:val="clear" w:pos="720"/>
-          <w:tab w:val="left" w:pos="7005" w:leader="none"/>
-        </w:tabs>
-        <w:rPr>
-          <w:sz w:val="28"/>
-          <w:szCs w:val="28"/>
-          <w:lang w:val="cs-CZ"/>
-        </w:rPr>
-      </w:pPr>
-      <w:r>
-        <w:rPr>
+        <w:tabs>
+          <w:tab w:val="left" w:pos="7005"/>
+        </w:tabs>
+        <w:rPr>
+          <w:sz w:val="28"/>
+          <w:szCs w:val="28"/>
+          <w:lang w:val="cs-CZ"/>
+        </w:rPr>
+      </w:pPr>
+      <w:r>
+        <w:rPr>
+          <w:sz w:val="28"/>
+          <w:szCs w:val="28"/>
+          <w:lang w:val="cs-CZ"/>
+        </w:rPr>
+        <w:t xml:space="preserve">Dají se víckrát použít pomocí zavolání dané </w:t>
+      </w:r>
+      <w:r>
+        <w:rPr>
+          <w:color w:val="00B050"/>
+          <w:sz w:val="28"/>
+          <w:szCs w:val="28"/>
+          <w:lang w:val="cs-CZ"/>
+        </w:rPr>
+        <w:t>proměnný</w:t>
+      </w:r>
+    </w:p>
+    <w:p>
+      <w:pPr>
+        <w:tabs>
+          <w:tab w:val="left" w:pos="7005"/>
+        </w:tabs>
+        <w:rPr>
+          <w:sz w:val="28"/>
+          <w:szCs w:val="28"/>
+          <w:lang w:val="cs-CZ"/>
+        </w:rPr>
+      </w:pPr>
+    </w:p>
+    <w:p>
+      <w:pPr>
+        <w:tabs>
+          <w:tab w:val="left" w:pos="7005"/>
+        </w:tabs>
+        <w:rPr>
+          <w:color w:val="00B050"/>
+          <w:sz w:val="28"/>
+          <w:szCs w:val="28"/>
+          <w:lang w:val="cs-CZ"/>
+        </w:rPr>
+      </w:pPr>
+      <w:r>
+        <w:rPr>
+          <w:color w:val="00B050"/>
           <w:sz w:val="28"/>
           <w:szCs w:val="28"/>
           <w:lang w:val="cs-CZ"/>
@@ -312,21 +281,21 @@
     </w:p>
     <w:p>
       <w:pPr>
-        <w:pStyle w:val="Normal"/>
-        <w:tabs>
-          <w:tab w:val="clear" w:pos="720"/>
-          <w:tab w:val="left" w:pos="7005" w:leader="none"/>
-        </w:tabs>
-        <w:rPr>
-          <w:sz w:val="28"/>
-          <w:szCs w:val="28"/>
-          <w:lang w:val="cs-CZ"/>
-        </w:rPr>
-      </w:pPr>
-      <w:r>
-        <w:rPr/>
+        <w:tabs>
+          <w:tab w:val="left" w:pos="7005"/>
+        </w:tabs>
+        <w:rPr>
+          <w:sz w:val="28"/>
+          <w:szCs w:val="28"/>
+          <w:lang w:val="cs-CZ"/>
+        </w:rPr>
+      </w:pPr>
+      <w:r>
+        <w:rPr>
+          <w:noProof/>
+        </w:rPr>
         <w:drawing>
-          <wp:inline distT="0" distB="0" distL="0" distR="0">
+          <wp:inline distT="0" distB="0" distL="0" distR="0" wp14:anchorId="0B161FBA" wp14:editId="6ACBD9B7">
             <wp:extent cx="5731510" cy="743585"/>
             <wp:effectExtent l="0" t="0" r="0" b="0"/>
             <wp:docPr id="1" name="Picture 1" descr="A picture containing text, screenshot, font&#10;&#10;Description automatically generated"/>
@@ -343,7 +312,7 @@
                     </pic:cNvPicPr>
                   </pic:nvPicPr>
                   <pic:blipFill>
-                    <a:blip r:embed="rId2"/>
+                    <a:blip r:embed="rId5"/>
                     <a:stretch>
                       <a:fillRect/>
                     </a:stretch>
@@ -367,31 +336,20 @@
     <w:p>
       <w:pPr>
         <w:pStyle w:val="ListParagraph"/>
-        <w:numPr>
-          <w:ilvl w:val="0"/>
-          <w:numId w:val="0"/>
-        </w:numPr>
-        <w:tabs>
-          <w:tab w:val="clear" w:pos="720"/>
-          <w:tab w:val="left" w:pos="7005" w:leader="none"/>
-        </w:tabs>
-        <w:ind w:left="720" w:hanging="0"/>
-        <w:rPr>
-          <w:sz w:val="28"/>
-          <w:szCs w:val="28"/>
-          <w:lang w:val="cs-CZ"/>
-        </w:rPr>
-      </w:pPr>
-      <w:r>
-        <w:rPr/>
-      </w:r>
-    </w:p>
-    <w:p>
-      <w:pPr>
-        <w:pStyle w:val="Normal"/>
-        <w:tabs>
-          <w:tab w:val="clear" w:pos="720"/>
-          <w:tab w:val="left" w:pos="7005" w:leader="none"/>
+        <w:tabs>
+          <w:tab w:val="left" w:pos="7005"/>
+        </w:tabs>
+        <w:rPr>
+          <w:sz w:val="28"/>
+          <w:szCs w:val="28"/>
+          <w:lang w:val="cs-CZ"/>
+        </w:rPr>
+      </w:pPr>
+    </w:p>
+    <w:p>
+      <w:pPr>
+        <w:tabs>
+          <w:tab w:val="left" w:pos="7005"/>
         </w:tabs>
         <w:rPr>
           <w:sz w:val="28"/>
@@ -410,66 +368,79 @@
     </w:p>
     <w:p>
       <w:pPr>
-        <w:pStyle w:val="Normal"/>
         <w:numPr>
           <w:ilvl w:val="0"/>
           <w:numId w:val="2"/>
         </w:numPr>
         <w:tabs>
           <w:tab w:val="clear" w:pos="720"/>
-          <w:tab w:val="left" w:pos="7005" w:leader="none"/>
-        </w:tabs>
-        <w:rPr>
-          <w:sz w:val="28"/>
-          <w:szCs w:val="28"/>
-          <w:lang w:val="cs-CZ"/>
-        </w:rPr>
-      </w:pPr>
-      <w:r>
-        <w:rPr>
-          <w:sz w:val="28"/>
-          <w:szCs w:val="28"/>
-          <w:lang w:val="cs-CZ"/>
-        </w:rPr>
-        <w:t>pro malé operace</w:t>
-      </w:r>
-    </w:p>
-    <w:p>
-      <w:pPr>
-        <w:pStyle w:val="Normal"/>
+          <w:tab w:val="left" w:pos="7005"/>
+        </w:tabs>
+        <w:rPr>
+          <w:sz w:val="28"/>
+          <w:szCs w:val="28"/>
+          <w:lang w:val="cs-CZ"/>
+        </w:rPr>
+      </w:pPr>
+      <w:r>
+        <w:rPr>
+          <w:sz w:val="28"/>
+          <w:szCs w:val="28"/>
+          <w:lang w:val="cs-CZ"/>
+        </w:rPr>
+        <w:t>P</w:t>
+      </w:r>
+      <w:r>
+        <w:rPr>
+          <w:sz w:val="28"/>
+          <w:szCs w:val="28"/>
+          <w:lang w:val="cs-CZ"/>
+        </w:rPr>
+        <w:t>ro malé operace</w:t>
+      </w:r>
+    </w:p>
+    <w:p>
+      <w:pPr>
         <w:numPr>
           <w:ilvl w:val="0"/>
           <w:numId w:val="2"/>
         </w:numPr>
         <w:tabs>
           <w:tab w:val="clear" w:pos="720"/>
-          <w:tab w:val="left" w:pos="7005" w:leader="none"/>
-        </w:tabs>
-        <w:rPr>
-          <w:sz w:val="28"/>
-          <w:szCs w:val="28"/>
-          <w:lang w:val="cs-CZ"/>
-        </w:rPr>
-      </w:pPr>
-      <w:r>
-        <w:rPr>
-          <w:sz w:val="28"/>
-          <w:szCs w:val="28"/>
-          <w:lang w:val="cs-CZ"/>
-        </w:rPr>
-        <w:t>Špatné debugování</w:t>
-      </w:r>
-    </w:p>
-    <w:p>
-      <w:pPr>
-        <w:pStyle w:val="Normal"/>
+          <w:tab w:val="left" w:pos="7005"/>
+        </w:tabs>
+        <w:rPr>
+          <w:sz w:val="28"/>
+          <w:szCs w:val="28"/>
+          <w:lang w:val="cs-CZ"/>
+        </w:rPr>
+      </w:pPr>
+      <w:r>
+        <w:rPr>
+          <w:sz w:val="28"/>
+          <w:szCs w:val="28"/>
+          <w:lang w:val="cs-CZ"/>
+        </w:rPr>
+        <w:t xml:space="preserve">Špatné </w:t>
+      </w:r>
+      <w:r>
+        <w:rPr>
+          <w:sz w:val="28"/>
+          <w:szCs w:val="28"/>
+          <w:lang w:val="cs-CZ"/>
+        </w:rPr>
+        <w:t>debuggování</w:t>
+      </w:r>
+    </w:p>
+    <w:p>
+      <w:pPr>
         <w:numPr>
           <w:ilvl w:val="0"/>
           <w:numId w:val="2"/>
         </w:numPr>
         <w:tabs>
           <w:tab w:val="clear" w:pos="720"/>
-          <w:tab w:val="left" w:pos="7005" w:leader="none"/>
+          <w:tab w:val="left" w:pos="7005"/>
         </w:tabs>
         <w:rPr>
           <w:sz w:val="28"/>
@@ -488,52 +459,32 @@
     </w:p>
     <w:p>
       <w:pPr>
-        <w:pStyle w:val="Normal"/>
-        <w:tabs>
-          <w:tab w:val="clear" w:pos="720"/>
-          <w:tab w:val="left" w:pos="7005" w:leader="none"/>
-        </w:tabs>
-        <w:rPr>
-          <w:sz w:val="28"/>
-          <w:szCs w:val="28"/>
-          <w:lang w:val="cs-CZ"/>
-        </w:rPr>
-      </w:pPr>
-      <w:r>
-        <w:rPr>
-          <w:sz w:val="28"/>
-          <w:szCs w:val="28"/>
-          <w:lang w:val="cs-CZ"/>
-        </w:rPr>
-      </w:r>
-    </w:p>
-    <w:p>
-      <w:pPr>
-        <w:pStyle w:val="Normal"/>
-        <w:tabs>
-          <w:tab w:val="clear" w:pos="720"/>
-          <w:tab w:val="left" w:pos="7005" w:leader="none"/>
-        </w:tabs>
-        <w:rPr>
-          <w:sz w:val="28"/>
-          <w:szCs w:val="28"/>
-          <w:lang w:val="cs-CZ"/>
-        </w:rPr>
-      </w:pPr>
-      <w:r>
-        <w:rPr>
-          <w:sz w:val="28"/>
-          <w:szCs w:val="28"/>
-          <w:lang w:val="cs-CZ"/>
-        </w:rPr>
-      </w:r>
-    </w:p>
-    <w:p>
-      <w:pPr>
-        <w:pStyle w:val="Normal"/>
-        <w:tabs>
-          <w:tab w:val="clear" w:pos="720"/>
-          <w:tab w:val="left" w:pos="7005" w:leader="none"/>
+        <w:tabs>
+          <w:tab w:val="left" w:pos="7005"/>
+        </w:tabs>
+        <w:rPr>
+          <w:sz w:val="28"/>
+          <w:szCs w:val="28"/>
+          <w:lang w:val="cs-CZ"/>
+        </w:rPr>
+      </w:pPr>
+    </w:p>
+    <w:p>
+      <w:pPr>
+        <w:tabs>
+          <w:tab w:val="left" w:pos="7005"/>
+        </w:tabs>
+        <w:rPr>
+          <w:sz w:val="28"/>
+          <w:szCs w:val="28"/>
+          <w:lang w:val="cs-CZ"/>
+        </w:rPr>
+      </w:pPr>
+    </w:p>
+    <w:p>
+      <w:pPr>
+        <w:tabs>
+          <w:tab w:val="left" w:pos="7005"/>
         </w:tabs>
         <w:rPr>
           <w:b/>
@@ -558,11 +509,9 @@
     </w:p>
     <w:p>
       <w:pPr>
-        <w:pStyle w:val="Normal"/>
-        <w:tabs>
-          <w:tab w:val="clear" w:pos="720"/>
-          <w:tab w:val="left" w:pos="7005" w:leader="none"/>
-          <w:tab w:val="left" w:pos="7798" w:leader="none"/>
+        <w:tabs>
+          <w:tab w:val="left" w:pos="7005"/>
+          <w:tab w:val="left" w:pos="7798"/>
         </w:tabs>
         <w:rPr>
           <w:color w:val="0070C0"/>
@@ -583,11 +532,9 @@
     </w:p>
     <w:p>
       <w:pPr>
-        <w:pStyle w:val="Normal"/>
-        <w:tabs>
-          <w:tab w:val="clear" w:pos="720"/>
-          <w:tab w:val="left" w:pos="7005" w:leader="none"/>
-          <w:tab w:val="left" w:pos="7798" w:leader="none"/>
+        <w:tabs>
+          <w:tab w:val="left" w:pos="7005"/>
+          <w:tab w:val="left" w:pos="7798"/>
         </w:tabs>
         <w:rPr>
           <w:sz w:val="28"/>
@@ -630,9 +577,8 @@
           <w:numId w:val="1"/>
         </w:numPr>
         <w:tabs>
-          <w:tab w:val="clear" w:pos="720"/>
-          <w:tab w:val="left" w:pos="7005" w:leader="none"/>
-          <w:tab w:val="left" w:pos="7798" w:leader="none"/>
+          <w:tab w:val="left" w:pos="7005"/>
+          <w:tab w:val="left" w:pos="7798"/>
         </w:tabs>
         <w:rPr>
           <w:sz w:val="28"/>
@@ -651,33 +597,22 @@
     </w:p>
     <w:p>
       <w:pPr>
-        <w:pStyle w:val="Normal"/>
-        <w:tabs>
-          <w:tab w:val="clear" w:pos="720"/>
-          <w:tab w:val="left" w:pos="7005" w:leader="none"/>
-          <w:tab w:val="left" w:pos="7798" w:leader="none"/>
-        </w:tabs>
-        <w:rPr>
-          <w:sz w:val="28"/>
-          <w:szCs w:val="28"/>
-          <w:lang w:val="cs-CZ"/>
-        </w:rPr>
-      </w:pPr>
-      <w:r>
-        <w:rPr>
-          <w:sz w:val="28"/>
-          <w:szCs w:val="28"/>
-          <w:lang w:val="cs-CZ"/>
-        </w:rPr>
-      </w:r>
-    </w:p>
-    <w:p>
-      <w:pPr>
-        <w:pStyle w:val="Normal"/>
-        <w:tabs>
-          <w:tab w:val="clear" w:pos="720"/>
-          <w:tab w:val="left" w:pos="7005" w:leader="none"/>
-          <w:tab w:val="left" w:pos="7798" w:leader="none"/>
+        <w:tabs>
+          <w:tab w:val="left" w:pos="7005"/>
+          <w:tab w:val="left" w:pos="7798"/>
+        </w:tabs>
+        <w:rPr>
+          <w:sz w:val="28"/>
+          <w:szCs w:val="28"/>
+          <w:lang w:val="cs-CZ"/>
+        </w:rPr>
+      </w:pPr>
+    </w:p>
+    <w:p>
+      <w:pPr>
+        <w:tabs>
+          <w:tab w:val="left" w:pos="7005"/>
+          <w:tab w:val="left" w:pos="7798"/>
         </w:tabs>
         <w:rPr>
           <w:b/>
@@ -702,11 +637,9 @@
     </w:p>
     <w:p>
       <w:pPr>
-        <w:pStyle w:val="Normal"/>
-        <w:tabs>
-          <w:tab w:val="clear" w:pos="720"/>
-          <w:tab w:val="left" w:pos="7005" w:leader="none"/>
-          <w:tab w:val="left" w:pos="7798" w:leader="none"/>
+        <w:tabs>
+          <w:tab w:val="left" w:pos="7005"/>
+          <w:tab w:val="left" w:pos="7798"/>
         </w:tabs>
         <w:rPr>
           <w:color w:val="0070C0"/>
@@ -727,11 +660,9 @@
     </w:p>
     <w:p>
       <w:pPr>
-        <w:pStyle w:val="Normal"/>
-        <w:tabs>
-          <w:tab w:val="clear" w:pos="720"/>
-          <w:tab w:val="left" w:pos="7005" w:leader="none"/>
-          <w:tab w:val="left" w:pos="7798" w:leader="none"/>
+        <w:tabs>
+          <w:tab w:val="left" w:pos="7005"/>
+          <w:tab w:val="left" w:pos="7798"/>
         </w:tabs>
         <w:rPr>
           <w:sz w:val="28"/>
@@ -759,33 +690,22 @@
     </w:p>
     <w:p>
       <w:pPr>
-        <w:pStyle w:val="Normal"/>
-        <w:tabs>
-          <w:tab w:val="clear" w:pos="720"/>
-          <w:tab w:val="left" w:pos="7005" w:leader="none"/>
-          <w:tab w:val="left" w:pos="7798" w:leader="none"/>
-        </w:tabs>
-        <w:rPr>
-          <w:sz w:val="28"/>
-          <w:szCs w:val="28"/>
-          <w:lang w:val="cs-CZ"/>
-        </w:rPr>
-      </w:pPr>
-      <w:r>
-        <w:rPr>
-          <w:sz w:val="28"/>
-          <w:szCs w:val="28"/>
-          <w:lang w:val="cs-CZ"/>
-        </w:rPr>
-      </w:r>
-    </w:p>
-    <w:p>
-      <w:pPr>
-        <w:pStyle w:val="Normal"/>
-        <w:tabs>
-          <w:tab w:val="clear" w:pos="720"/>
-          <w:tab w:val="left" w:pos="7005" w:leader="none"/>
-          <w:tab w:val="left" w:pos="7798" w:leader="none"/>
+        <w:tabs>
+          <w:tab w:val="left" w:pos="7005"/>
+          <w:tab w:val="left" w:pos="7798"/>
+        </w:tabs>
+        <w:rPr>
+          <w:sz w:val="28"/>
+          <w:szCs w:val="28"/>
+          <w:lang w:val="cs-CZ"/>
+        </w:rPr>
+      </w:pPr>
+    </w:p>
+    <w:p>
+      <w:pPr>
+        <w:tabs>
+          <w:tab w:val="left" w:pos="7005"/>
+          <w:tab w:val="left" w:pos="7798"/>
         </w:tabs>
         <w:rPr>
           <w:sz w:val="28"/>
@@ -840,33 +760,22 @@
     </w:p>
     <w:p>
       <w:pPr>
-        <w:pStyle w:val="Normal"/>
-        <w:tabs>
-          <w:tab w:val="clear" w:pos="720"/>
-          <w:tab w:val="left" w:pos="7005" w:leader="none"/>
-          <w:tab w:val="left" w:pos="7798" w:leader="none"/>
-        </w:tabs>
-        <w:rPr>
-          <w:sz w:val="28"/>
-          <w:szCs w:val="28"/>
-          <w:lang w:val="cs-CZ"/>
-        </w:rPr>
-      </w:pPr>
-      <w:r>
-        <w:rPr>
-          <w:sz w:val="28"/>
-          <w:szCs w:val="28"/>
-          <w:lang w:val="cs-CZ"/>
-        </w:rPr>
-      </w:r>
-    </w:p>
-    <w:p>
-      <w:pPr>
-        <w:pStyle w:val="Normal"/>
-        <w:tabs>
-          <w:tab w:val="clear" w:pos="720"/>
-          <w:tab w:val="left" w:pos="7005" w:leader="none"/>
-          <w:tab w:val="left" w:pos="7798" w:leader="none"/>
+        <w:tabs>
+          <w:tab w:val="left" w:pos="7005"/>
+          <w:tab w:val="left" w:pos="7798"/>
+        </w:tabs>
+        <w:rPr>
+          <w:sz w:val="28"/>
+          <w:szCs w:val="28"/>
+          <w:lang w:val="cs-CZ"/>
+        </w:rPr>
+      </w:pPr>
+    </w:p>
+    <w:p>
+      <w:pPr>
+        <w:tabs>
+          <w:tab w:val="left" w:pos="7005"/>
+          <w:tab w:val="left" w:pos="7798"/>
         </w:tabs>
         <w:rPr>
           <w:sz w:val="28"/>
@@ -921,32 +830,21 @@
     </w:p>
     <w:p>
       <w:pPr>
-        <w:pStyle w:val="Normal"/>
-        <w:tabs>
-          <w:tab w:val="clear" w:pos="720"/>
-          <w:tab w:val="left" w:pos="7005" w:leader="none"/>
-          <w:tab w:val="left" w:pos="7798" w:leader="none"/>
-        </w:tabs>
-        <w:rPr>
-          <w:sz w:val="28"/>
-          <w:szCs w:val="28"/>
-          <w:lang w:val="cs-CZ"/>
-        </w:rPr>
-      </w:pPr>
-      <w:r>
-        <w:rPr>
-          <w:sz w:val="28"/>
-          <w:szCs w:val="28"/>
-          <w:lang w:val="cs-CZ"/>
-        </w:rPr>
-      </w:r>
-    </w:p>
-    <w:p>
-      <w:pPr>
-        <w:pStyle w:val="Normal"/>
-        <w:tabs>
-          <w:tab w:val="clear" w:pos="720"/>
-          <w:tab w:val="left" w:pos="7005" w:leader="none"/>
+        <w:tabs>
+          <w:tab w:val="left" w:pos="7005"/>
+          <w:tab w:val="left" w:pos="7798"/>
+        </w:tabs>
+        <w:rPr>
+          <w:sz w:val="28"/>
+          <w:szCs w:val="28"/>
+          <w:lang w:val="cs-CZ"/>
+        </w:rPr>
+      </w:pPr>
+    </w:p>
+    <w:p>
+      <w:pPr>
+        <w:tabs>
+          <w:tab w:val="left" w:pos="7005"/>
         </w:tabs>
         <w:rPr>
           <w:sz w:val="28"/>
@@ -965,31 +863,20 @@
     </w:p>
     <w:p>
       <w:pPr>
-        <w:pStyle w:val="Normal"/>
-        <w:tabs>
-          <w:tab w:val="clear" w:pos="720"/>
-          <w:tab w:val="left" w:pos="7005" w:leader="none"/>
-        </w:tabs>
-        <w:rPr>
-          <w:sz w:val="28"/>
-          <w:szCs w:val="28"/>
-          <w:lang w:val="cs-CZ"/>
-        </w:rPr>
-      </w:pPr>
-      <w:r>
-        <w:rPr>
-          <w:sz w:val="28"/>
-          <w:szCs w:val="28"/>
-          <w:lang w:val="cs-CZ"/>
-        </w:rPr>
-      </w:r>
-    </w:p>
-    <w:p>
-      <w:pPr>
-        <w:pStyle w:val="Normal"/>
-        <w:tabs>
-          <w:tab w:val="clear" w:pos="720"/>
-          <w:tab w:val="left" w:pos="7005" w:leader="none"/>
+        <w:tabs>
+          <w:tab w:val="left" w:pos="7005"/>
+        </w:tabs>
+        <w:rPr>
+          <w:sz w:val="28"/>
+          <w:szCs w:val="28"/>
+          <w:lang w:val="cs-CZ"/>
+        </w:rPr>
+      </w:pPr>
+    </w:p>
+    <w:p>
+      <w:pPr>
+        <w:tabs>
+          <w:tab w:val="left" w:pos="7005"/>
         </w:tabs>
         <w:rPr>
           <w:sz w:val="28"/>
@@ -1008,38 +895,28 @@
     </w:p>
     <w:p>
       <w:pPr>
-        <w:pStyle w:val="Normal"/>
-        <w:tabs>
-          <w:tab w:val="clear" w:pos="720"/>
-          <w:tab w:val="left" w:pos="7005" w:leader="none"/>
-        </w:tabs>
-        <w:rPr>
-          <w:sz w:val="28"/>
-          <w:szCs w:val="28"/>
-          <w:lang w:val="cs-CZ"/>
-        </w:rPr>
-      </w:pPr>
-      <w:r>
-        <w:rPr>
-          <w:sz w:val="28"/>
-          <w:szCs w:val="28"/>
-          <w:lang w:val="cs-CZ"/>
-        </w:rPr>
-      </w:r>
-    </w:p>
-    <w:p>
-      <w:pPr>
-        <w:pStyle w:val="Normal"/>
-        <w:tabs>
-          <w:tab w:val="clear" w:pos="720"/>
-          <w:tab w:val="left" w:pos="7005" w:leader="none"/>
-        </w:tabs>
-        <w:rPr>
-          <w:sz w:val="28"/>
-          <w:szCs w:val="28"/>
-          <w:lang w:val="cs-CZ"/>
-        </w:rPr>
-      </w:pPr>
+        <w:tabs>
+          <w:tab w:val="left" w:pos="7005"/>
+        </w:tabs>
+        <w:rPr>
+          <w:sz w:val="28"/>
+          <w:szCs w:val="28"/>
+          <w:lang w:val="cs-CZ"/>
+        </w:rPr>
+      </w:pPr>
+    </w:p>
+    <w:p>
+      <w:pPr>
+        <w:tabs>
+          <w:tab w:val="left" w:pos="7005"/>
+        </w:tabs>
+        <w:rPr>
+          <w:sz w:val="28"/>
+          <w:szCs w:val="28"/>
+          <w:lang w:val="cs-CZ"/>
+        </w:rPr>
+      </w:pPr>
+      <w:proofErr w:type="spellStart"/>
       <w:r>
         <w:rPr>
           <w:sz w:val="28"/>
@@ -1048,41 +925,32 @@
         </w:rPr>
         <w:t>Action</w:t>
       </w:r>
-    </w:p>
-    <w:p>
-      <w:pPr>
-        <w:pStyle w:val="Normal"/>
-        <w:tabs>
-          <w:tab w:val="clear" w:pos="720"/>
-          <w:tab w:val="left" w:pos="7005" w:leader="none"/>
-        </w:tabs>
-        <w:rPr>
-          <w:sz w:val="28"/>
-          <w:szCs w:val="28"/>
-          <w:lang w:val="cs-CZ"/>
-        </w:rPr>
-      </w:pPr>
-      <w:r>
-        <w:rPr>
-          <w:sz w:val="28"/>
-          <w:szCs w:val="28"/>
-          <w:lang w:val="cs-CZ"/>
-        </w:rPr>
-      </w:r>
-    </w:p>
-    <w:p>
-      <w:pPr>
-        <w:pStyle w:val="Normal"/>
-        <w:tabs>
-          <w:tab w:val="clear" w:pos="720"/>
-          <w:tab w:val="left" w:pos="7005" w:leader="none"/>
-        </w:tabs>
-        <w:rPr>
-          <w:sz w:val="28"/>
-          <w:szCs w:val="28"/>
-          <w:lang w:val="cs-CZ"/>
-        </w:rPr>
-      </w:pPr>
+      <w:proofErr w:type="spellEnd"/>
+    </w:p>
+    <w:p>
+      <w:pPr>
+        <w:tabs>
+          <w:tab w:val="left" w:pos="7005"/>
+        </w:tabs>
+        <w:rPr>
+          <w:sz w:val="28"/>
+          <w:szCs w:val="28"/>
+          <w:lang w:val="cs-CZ"/>
+        </w:rPr>
+      </w:pPr>
+    </w:p>
+    <w:p>
+      <w:pPr>
+        <w:tabs>
+          <w:tab w:val="left" w:pos="7005"/>
+        </w:tabs>
+        <w:rPr>
+          <w:sz w:val="28"/>
+          <w:szCs w:val="28"/>
+          <w:lang w:val="cs-CZ"/>
+        </w:rPr>
+      </w:pPr>
+      <w:proofErr w:type="spellStart"/>
       <w:r>
         <w:rPr>
           <w:sz w:val="28"/>
@@ -1091,41 +959,32 @@
         </w:rPr>
         <w:t>Predicate</w:t>
       </w:r>
-    </w:p>
-    <w:p>
-      <w:pPr>
-        <w:pStyle w:val="Normal"/>
-        <w:tabs>
-          <w:tab w:val="clear" w:pos="720"/>
-          <w:tab w:val="left" w:pos="7005" w:leader="none"/>
-        </w:tabs>
-        <w:rPr>
-          <w:sz w:val="28"/>
-          <w:szCs w:val="28"/>
-          <w:lang w:val="cs-CZ"/>
-        </w:rPr>
-      </w:pPr>
-      <w:r>
-        <w:rPr>
-          <w:sz w:val="28"/>
-          <w:szCs w:val="28"/>
-          <w:lang w:val="cs-CZ"/>
-        </w:rPr>
-      </w:r>
-    </w:p>
-    <w:p>
-      <w:pPr>
-        <w:pStyle w:val="Normal"/>
-        <w:tabs>
-          <w:tab w:val="clear" w:pos="720"/>
-          <w:tab w:val="left" w:pos="7005" w:leader="none"/>
-        </w:tabs>
-        <w:rPr>
-          <w:sz w:val="28"/>
-          <w:szCs w:val="28"/>
-          <w:lang w:val="cs-CZ"/>
-        </w:rPr>
-      </w:pPr>
+      <w:proofErr w:type="spellEnd"/>
+    </w:p>
+    <w:p>
+      <w:pPr>
+        <w:tabs>
+          <w:tab w:val="left" w:pos="7005"/>
+        </w:tabs>
+        <w:rPr>
+          <w:sz w:val="28"/>
+          <w:szCs w:val="28"/>
+          <w:lang w:val="cs-CZ"/>
+        </w:rPr>
+      </w:pPr>
+    </w:p>
+    <w:p>
+      <w:pPr>
+        <w:tabs>
+          <w:tab w:val="left" w:pos="7005"/>
+        </w:tabs>
+        <w:rPr>
+          <w:sz w:val="28"/>
+          <w:szCs w:val="28"/>
+          <w:lang w:val="cs-CZ"/>
+        </w:rPr>
+      </w:pPr>
+      <w:proofErr w:type="spellStart"/>
       <w:r>
         <w:rPr>
           <w:sz w:val="28"/>
@@ -1134,45 +993,35 @@
         </w:rPr>
         <w:t>Func</w:t>
       </w:r>
-    </w:p>
-    <w:p>
-      <w:pPr>
-        <w:pStyle w:val="Normal"/>
-        <w:tabs>
-          <w:tab w:val="clear" w:pos="720"/>
-          <w:tab w:val="left" w:pos="7005" w:leader="none"/>
-        </w:tabs>
-        <w:rPr>
-          <w:sz w:val="28"/>
-          <w:szCs w:val="28"/>
-          <w:lang w:val="cs-CZ"/>
-        </w:rPr>
-      </w:pPr>
-      <w:r>
-        <w:rPr>
-          <w:sz w:val="28"/>
-          <w:szCs w:val="28"/>
-          <w:lang w:val="cs-CZ"/>
-        </w:rPr>
-      </w:r>
-    </w:p>
-    <w:p>
-      <w:pPr>
-        <w:pStyle w:val="Normal"/>
-        <w:tabs>
-          <w:tab w:val="clear" w:pos="720"/>
-          <w:tab w:val="left" w:pos="7005" w:leader="none"/>
-        </w:tabs>
-        <w:rPr/>
-      </w:pPr>
-      <w:r>
-        <w:rPr/>
+      <w:proofErr w:type="spellEnd"/>
+    </w:p>
+    <w:p>
+      <w:pPr>
+        <w:tabs>
+          <w:tab w:val="left" w:pos="7005"/>
+        </w:tabs>
+        <w:rPr>
+          <w:sz w:val="28"/>
+          <w:szCs w:val="28"/>
+          <w:lang w:val="cs-CZ"/>
+        </w:rPr>
+      </w:pPr>
+    </w:p>
+    <w:p>
+      <w:pPr>
+        <w:tabs>
+          <w:tab w:val="left" w:pos="7005"/>
+        </w:tabs>
+      </w:pPr>
+      <w:r>
         <w:t xml:space="preserve"> </w:t>
       </w:r>
       <w:r>
-        <w:rPr/>
+        <w:rPr>
+          <w:noProof/>
+        </w:rPr>
         <w:drawing>
-          <wp:inline distT="0" distB="0" distL="0" distR="0">
+          <wp:inline distT="0" distB="0" distL="0" distR="0" wp14:anchorId="296C35B2" wp14:editId="3754BD04">
             <wp:extent cx="4140200" cy="5359400"/>
             <wp:effectExtent l="0" t="0" r="0" b="0"/>
             <wp:docPr id="2" name="Picture 6" descr="A screen shot of a computer program&#10;&#10;Description automatically generated with low confidence"/>
@@ -1189,7 +1038,7 @@
                     </pic:cNvPicPr>
                   </pic:nvPicPr>
                   <pic:blipFill>
-                    <a:blip r:embed="rId3"/>
+                    <a:blip r:embed="rId6"/>
                     <a:stretch>
                       <a:fillRect/>
                     </a:stretch>
@@ -1210,13 +1059,14 @@
         </w:drawing>
       </w:r>
       <w:r>
-        <w:rPr/>
         <w:t xml:space="preserve"> </w:t>
       </w:r>
       <w:r>
-        <w:rPr/>
+        <w:rPr>
+          <w:noProof/>
+        </w:rPr>
         <w:drawing>
-          <wp:inline distT="0" distB="0" distL="0" distR="0">
+          <wp:inline distT="0" distB="0" distL="0" distR="0" wp14:anchorId="48E403A4" wp14:editId="6E6C8577">
             <wp:extent cx="1358900" cy="647700"/>
             <wp:effectExtent l="0" t="0" r="0" b="0"/>
             <wp:docPr id="3" name="Picture 5" descr="A picture containing text, font, graphics, design&#10;&#10;Description automatically generated"/>
@@ -1233,7 +1083,7 @@
                     </pic:cNvPicPr>
                   </pic:nvPicPr>
                   <pic:blipFill>
-                    <a:blip r:embed="rId4"/>
+                    <a:blip r:embed="rId7"/>
                     <a:stretch>
                       <a:fillRect/>
                     </a:stretch>
@@ -1256,23 +1106,15 @@
     </w:p>
     <w:p>
       <w:pPr>
-        <w:pStyle w:val="Normal"/>
-        <w:tabs>
-          <w:tab w:val="clear" w:pos="720"/>
-          <w:tab w:val="left" w:pos="7005" w:leader="none"/>
-        </w:tabs>
-        <w:rPr/>
-      </w:pPr>
-      <w:r>
-        <w:rPr/>
-      </w:r>
-    </w:p>
-    <w:p>
-      <w:pPr>
-        <w:pStyle w:val="Normal"/>
-        <w:tabs>
-          <w:tab w:val="clear" w:pos="720"/>
-          <w:tab w:val="left" w:pos="7005" w:leader="none"/>
+        <w:tabs>
+          <w:tab w:val="left" w:pos="7005"/>
+        </w:tabs>
+      </w:pPr>
+    </w:p>
+    <w:p>
+      <w:pPr>
+        <w:tabs>
+          <w:tab w:val="left" w:pos="7005"/>
         </w:tabs>
         <w:rPr>
           <w:b/>
@@ -1282,7 +1124,12 @@
           <w:lang w:val="cs-CZ"/>
         </w:rPr>
       </w:pPr>
-      <w:r>
+    </w:p>
+    <w:p>
+      <w:pPr>
+        <w:tabs>
+          <w:tab w:val="left" w:pos="7005"/>
+        </w:tabs>
         <w:rPr>
           <w:b/>
           <w:bCs/>
@@ -1290,14 +1137,12 @@
           <w:szCs w:val="28"/>
           <w:lang w:val="cs-CZ"/>
         </w:rPr>
-      </w:r>
-    </w:p>
-    <w:p>
-      <w:pPr>
-        <w:pStyle w:val="Normal"/>
-        <w:tabs>
-          <w:tab w:val="clear" w:pos="720"/>
-          <w:tab w:val="left" w:pos="7005" w:leader="none"/>
+      </w:pPr>
+    </w:p>
+    <w:p>
+      <w:pPr>
+        <w:tabs>
+          <w:tab w:val="left" w:pos="7005"/>
         </w:tabs>
         <w:rPr>
           <w:b/>
@@ -1307,6 +1152,7 @@
           <w:lang w:val="cs-CZ"/>
         </w:rPr>
       </w:pPr>
+      <w:proofErr w:type="spellStart"/>
       <w:r>
         <w:rPr>
           <w:b/>
@@ -1315,15 +1161,10 @@
           <w:szCs w:val="28"/>
           <w:lang w:val="cs-CZ"/>
         </w:rPr>
-      </w:r>
-    </w:p>
-    <w:p>
-      <w:pPr>
-        <w:pStyle w:val="Normal"/>
-        <w:tabs>
-          <w:tab w:val="clear" w:pos="720"/>
-          <w:tab w:val="left" w:pos="7005" w:leader="none"/>
-        </w:tabs>
+        <w:t>Multicast</w:t>
+      </w:r>
+      <w:proofErr w:type="spellEnd"/>
+      <w:r>
         <w:rPr>
           <w:b/>
           <w:bCs/>
@@ -1331,24 +1172,13 @@
           <w:szCs w:val="28"/>
           <w:lang w:val="cs-CZ"/>
         </w:rPr>
-      </w:pPr>
-      <w:r>
-        <w:rPr>
-          <w:b/>
-          <w:bCs/>
-          <w:sz w:val="28"/>
-          <w:szCs w:val="28"/>
-          <w:lang w:val="cs-CZ"/>
-        </w:rPr>
-        <w:t>Multicast (C#)</w:t>
-      </w:r>
-    </w:p>
-    <w:p>
-      <w:pPr>
-        <w:pStyle w:val="Normal"/>
-        <w:tabs>
-          <w:tab w:val="clear" w:pos="720"/>
-          <w:tab w:val="left" w:pos="7005" w:leader="none"/>
+        <w:t xml:space="preserve"> (C#)</w:t>
+      </w:r>
+    </w:p>
+    <w:p>
+      <w:pPr>
+        <w:tabs>
+          <w:tab w:val="left" w:pos="7005"/>
         </w:tabs>
         <w:rPr>
           <w:sz w:val="28"/>
@@ -1367,37 +1197,33 @@
     </w:p>
     <w:p>
       <w:pPr>
-        <w:pStyle w:val="Normal"/>
-        <w:tabs>
-          <w:tab w:val="clear" w:pos="720"/>
-          <w:tab w:val="left" w:pos="7005" w:leader="none"/>
-        </w:tabs>
-        <w:rPr>
-          <w:sz w:val="28"/>
-          <w:szCs w:val="28"/>
-          <w:lang w:val="cs-CZ"/>
-        </w:rPr>
-      </w:pPr>
-      <w:r>
-        <w:rPr/>
-      </w:r>
+        <w:tabs>
+          <w:tab w:val="left" w:pos="7005"/>
+        </w:tabs>
+        <w:rPr>
+          <w:sz w:val="28"/>
+          <w:szCs w:val="28"/>
+          <w:lang w:val="cs-CZ"/>
+        </w:rPr>
+      </w:pPr>
     </w:p>
     <w:sectPr>
-      <w:type w:val="nextPage"/>
       <w:pgSz w:w="11906" w:h="16838"/>
-      <w:pgMar w:left="1440" w:right="1440" w:gutter="0" w:header="0" w:top="1440" w:footer="0" w:bottom="1440"/>
-      <w:pgNumType w:fmt="decimal"/>
-      <w:formProt w:val="false"/>
-      <w:textDirection w:val="lrTb"/>
-      <w:docGrid w:type="default" w:linePitch="360" w:charSpace="0"/>
+      <w:pgMar w:top="1440" w:right="1440" w:bottom="1440" w:left="1440" w:header="0" w:footer="0" w:gutter="0"/>
+      <w:cols w:space="720"/>
+      <w:formProt w:val="0"/>
+      <w:docGrid w:linePitch="360"/>
     </w:sectPr>
   </w:body>
 </w:document>
 </file>
 
 <file path=word/numbering.xml><?xml version="1.0" encoding="utf-8"?>
-<w:numbering xmlns:w="http://schemas.openxmlformats.org/wordprocessingml/2006/main" xmlns:o="urn:schemas-microsoft-com:office:office" xmlns:r="http://schemas.openxmlformats.org/officeDocument/2006/relationships" xmlns:v="urn:schemas-microsoft-com:vml" xmlns:mc="http://schemas.openxmlformats.org/markup-compatibility/2006" xmlns:w14="http://schemas.microsoft.com/office/word/2010/wordml" mc:Ignorable="w14">
-  <w:abstractNum w:abstractNumId="1">
+<w:numbering xmlns:wpc="http://schemas.microsoft.com/office/word/2010/wordprocessingCanvas" xmlns:cx="http://schemas.microsoft.com/office/drawing/2014/chartex" xmlns:cx1="http://schemas.microsoft.com/office/drawing/2015/9/8/chartex" xmlns:cx2="http://schemas.microsoft.com/office/drawing/2015/10/21/chartex" xmlns:cx3="http://schemas.microsoft.com/office/drawing/2016/5/9/chartex" xmlns:cx4="http://schemas.microsoft.com/office/drawing/2016/5/10/chartex" xmlns:cx5="http://schemas.microsoft.com/office/drawing/2016/5/11/chartex" xmlns:cx6="http://schemas.microsoft.com/office/drawing/2016/5/12/chartex" xmlns:cx7="http://schemas.microsoft.com/office/drawing/2016/5/13/chartex" xmlns:cx8="http://schemas.microsoft.com/office/drawing/2016/5/14/chartex" xmlns:mc="http://schemas.openxmlformats.org/markup-compatibility/2006" xmlns:aink="http://schemas.microsoft.com/office/drawing/2016/ink" xmlns:am3d="http://schemas.microsoft.com/office/drawing/2017/model3d" xmlns:o="urn:schemas-microsoft-com:office:office" xmlns:oel="http://schemas.microsoft.com/office/2019/extlst" xmlns:r="http://schemas.openxmlformats.org/officeDocument/2006/relationships" xmlns:m="http://schemas.openxmlformats.org/officeDocument/2006/math" xmlns:v="urn:schemas-microsoft-com:vml" xmlns:wp14="http://schemas.microsoft.com/office/word/2010/wordprocessingDrawing" xmlns:wp="http://schemas.openxmlformats.org/drawingml/2006/wordprocessingDrawing" xmlns:w10="urn:schemas-microsoft-com:office:word" xmlns:w="http://schemas.openxmlformats.org/wordprocessingml/2006/main" xmlns:w14="http://schemas.microsoft.com/office/word/2010/wordml" xmlns:w15="http://schemas.microsoft.com/office/word/2012/wordml" xmlns:w16cex="http://schemas.microsoft.com/office/word/2018/wordml/cex" xmlns:w16cid="http://schemas.microsoft.com/office/word/2016/wordml/cid" xmlns:w16="http://schemas.microsoft.com/office/word/2018/wordml" xmlns:w16du="http://schemas.microsoft.com/office/word/2023/wordml/word16du" xmlns:w16sdtdh="http://schemas.microsoft.com/office/word/2020/wordml/sdtdatahash" xmlns:w16se="http://schemas.microsoft.com/office/word/2015/wordml/symex" xmlns:wpg="http://schemas.microsoft.com/office/word/2010/wordprocessingGroup" xmlns:wpi="http://schemas.microsoft.com/office/word/2010/wordprocessingInk" xmlns:wne="http://schemas.microsoft.com/office/word/2006/wordml" xmlns:wps="http://schemas.microsoft.com/office/word/2010/wordprocessingShape" mc:Ignorable="w14 w15 w16se w16cid w16 w16cex w16sdtdh wp14">
+  <w:abstractNum w:abstractNumId="0" w15:restartNumberingAfterBreak="0">
+    <w:nsid w:val="1F18023D"/>
+    <w:multiLevelType w:val="multilevel"/>
+    <w:tmpl w:val="11069814"/>
     <w:lvl w:ilvl="0">
       <w:start w:val="1"/>
       <w:numFmt w:val="bullet"/>
@@ -1534,126 +1360,10 @@
       </w:rPr>
     </w:lvl>
   </w:abstractNum>
-  <w:abstractNum w:abstractNumId="2">
-    <w:lvl w:ilvl="0">
-      <w:start w:val="1"/>
-      <w:numFmt w:val="decimal"/>
-      <w:lvlText w:val="%1."/>
-      <w:lvlJc w:val="left"/>
-      <w:pPr>
-        <w:tabs>
-          <w:tab w:val="num" w:pos="720"/>
-        </w:tabs>
-        <w:ind w:left="720" w:hanging="360"/>
-      </w:pPr>
-      <w:rPr/>
-    </w:lvl>
-    <w:lvl w:ilvl="1">
-      <w:start w:val="1"/>
-      <w:numFmt w:val="decimal"/>
-      <w:lvlText w:val="%2."/>
-      <w:lvlJc w:val="left"/>
-      <w:pPr>
-        <w:tabs>
-          <w:tab w:val="num" w:pos="1080"/>
-        </w:tabs>
-        <w:ind w:left="1080" w:hanging="360"/>
-      </w:pPr>
-      <w:rPr/>
-    </w:lvl>
-    <w:lvl w:ilvl="2">
-      <w:start w:val="1"/>
-      <w:numFmt w:val="decimal"/>
-      <w:lvlText w:val="%3."/>
-      <w:lvlJc w:val="left"/>
-      <w:pPr>
-        <w:tabs>
-          <w:tab w:val="num" w:pos="1440"/>
-        </w:tabs>
-        <w:ind w:left="1440" w:hanging="360"/>
-      </w:pPr>
-      <w:rPr/>
-    </w:lvl>
-    <w:lvl w:ilvl="3">
-      <w:start w:val="1"/>
-      <w:numFmt w:val="decimal"/>
-      <w:lvlText w:val="%4."/>
-      <w:lvlJc w:val="left"/>
-      <w:pPr>
-        <w:tabs>
-          <w:tab w:val="num" w:pos="1800"/>
-        </w:tabs>
-        <w:ind w:left="1800" w:hanging="360"/>
-      </w:pPr>
-      <w:rPr/>
-    </w:lvl>
-    <w:lvl w:ilvl="4">
-      <w:start w:val="1"/>
-      <w:numFmt w:val="decimal"/>
-      <w:lvlText w:val="%5."/>
-      <w:lvlJc w:val="left"/>
-      <w:pPr>
-        <w:tabs>
-          <w:tab w:val="num" w:pos="2160"/>
-        </w:tabs>
-        <w:ind w:left="2160" w:hanging="360"/>
-      </w:pPr>
-      <w:rPr/>
-    </w:lvl>
-    <w:lvl w:ilvl="5">
-      <w:start w:val="1"/>
-      <w:numFmt w:val="decimal"/>
-      <w:lvlText w:val="%6."/>
-      <w:lvlJc w:val="left"/>
-      <w:pPr>
-        <w:tabs>
-          <w:tab w:val="num" w:pos="2520"/>
-        </w:tabs>
-        <w:ind w:left="2520" w:hanging="360"/>
-      </w:pPr>
-      <w:rPr/>
-    </w:lvl>
-    <w:lvl w:ilvl="6">
-      <w:start w:val="1"/>
-      <w:numFmt w:val="decimal"/>
-      <w:lvlText w:val="%7."/>
-      <w:lvlJc w:val="left"/>
-      <w:pPr>
-        <w:tabs>
-          <w:tab w:val="num" w:pos="2880"/>
-        </w:tabs>
-        <w:ind w:left="2880" w:hanging="360"/>
-      </w:pPr>
-      <w:rPr/>
-    </w:lvl>
-    <w:lvl w:ilvl="7">
-      <w:start w:val="1"/>
-      <w:numFmt w:val="decimal"/>
-      <w:lvlText w:val="%8."/>
-      <w:lvlJc w:val="left"/>
-      <w:pPr>
-        <w:tabs>
-          <w:tab w:val="num" w:pos="3240"/>
-        </w:tabs>
-        <w:ind w:left="3240" w:hanging="360"/>
-      </w:pPr>
-      <w:rPr/>
-    </w:lvl>
-    <w:lvl w:ilvl="8">
-      <w:start w:val="1"/>
-      <w:numFmt w:val="decimal"/>
-      <w:lvlText w:val="%9."/>
-      <w:lvlJc w:val="left"/>
-      <w:pPr>
-        <w:tabs>
-          <w:tab w:val="num" w:pos="3600"/>
-        </w:tabs>
-        <w:ind w:left="3600" w:hanging="360"/>
-      </w:pPr>
-      <w:rPr/>
-    </w:lvl>
-  </w:abstractNum>
-  <w:abstractNum w:abstractNumId="3">
+  <w:abstractNum w:abstractNumId="1" w15:restartNumberingAfterBreak="0">
+    <w:nsid w:val="41F17FE3"/>
+    <w:multiLevelType w:val="multilevel"/>
+    <w:tmpl w:val="05A299EC"/>
     <w:lvl w:ilvl="0">
       <w:start w:val="1"/>
       <w:numFmt w:val="none"/>
@@ -1664,7 +1374,7 @@
         <w:tabs>
           <w:tab w:val="num" w:pos="0"/>
         </w:tabs>
-        <w:ind w:left="0" w:hanging="0"/>
+        <w:ind w:left="0" w:firstLine="0"/>
       </w:pPr>
     </w:lvl>
     <w:lvl w:ilvl="1">
@@ -1677,7 +1387,7 @@
         <w:tabs>
           <w:tab w:val="num" w:pos="0"/>
         </w:tabs>
-        <w:ind w:left="0" w:hanging="0"/>
+        <w:ind w:left="0" w:firstLine="0"/>
       </w:pPr>
     </w:lvl>
     <w:lvl w:ilvl="2">
@@ -1690,7 +1400,7 @@
         <w:tabs>
           <w:tab w:val="num" w:pos="0"/>
         </w:tabs>
-        <w:ind w:left="0" w:hanging="0"/>
+        <w:ind w:left="0" w:firstLine="0"/>
       </w:pPr>
     </w:lvl>
     <w:lvl w:ilvl="3">
@@ -1703,7 +1413,7 @@
         <w:tabs>
           <w:tab w:val="num" w:pos="0"/>
         </w:tabs>
-        <w:ind w:left="0" w:hanging="0"/>
+        <w:ind w:left="0" w:firstLine="0"/>
       </w:pPr>
     </w:lvl>
     <w:lvl w:ilvl="4">
@@ -1716,7 +1426,7 @@
         <w:tabs>
           <w:tab w:val="num" w:pos="0"/>
         </w:tabs>
-        <w:ind w:left="0" w:hanging="0"/>
+        <w:ind w:left="0" w:firstLine="0"/>
       </w:pPr>
     </w:lvl>
     <w:lvl w:ilvl="5">
@@ -1729,7 +1439,7 @@
         <w:tabs>
           <w:tab w:val="num" w:pos="0"/>
         </w:tabs>
-        <w:ind w:left="0" w:hanging="0"/>
+        <w:ind w:left="0" w:firstLine="0"/>
       </w:pPr>
     </w:lvl>
     <w:lvl w:ilvl="6">
@@ -1742,7 +1452,7 @@
         <w:tabs>
           <w:tab w:val="num" w:pos="0"/>
         </w:tabs>
-        <w:ind w:left="0" w:hanging="0"/>
+        <w:ind w:left="0" w:firstLine="0"/>
       </w:pPr>
     </w:lvl>
     <w:lvl w:ilvl="7">
@@ -1755,7 +1465,7 @@
         <w:tabs>
           <w:tab w:val="num" w:pos="0"/>
         </w:tabs>
-        <w:ind w:left="0" w:hanging="0"/>
+        <w:ind w:left="0" w:firstLine="0"/>
       </w:pPr>
     </w:lvl>
     <w:lvl w:ilvl="8">
@@ -1768,28 +1478,141 @@
         <w:tabs>
           <w:tab w:val="num" w:pos="0"/>
         </w:tabs>
-        <w:ind w:left="0" w:hanging="0"/>
+        <w:ind w:left="0" w:firstLine="0"/>
       </w:pPr>
     </w:lvl>
   </w:abstractNum>
-  <w:num w:numId="1">
-    <w:abstractNumId w:val="1"/>
+  <w:abstractNum w:abstractNumId="2" w15:restartNumberingAfterBreak="0">
+    <w:nsid w:val="6BFE30B5"/>
+    <w:multiLevelType w:val="multilevel"/>
+    <w:tmpl w:val="98E049E2"/>
+    <w:lvl w:ilvl="0">
+      <w:start w:val="1"/>
+      <w:numFmt w:val="decimal"/>
+      <w:lvlText w:val="%1."/>
+      <w:lvlJc w:val="left"/>
+      <w:pPr>
+        <w:tabs>
+          <w:tab w:val="num" w:pos="720"/>
+        </w:tabs>
+        <w:ind w:left="720" w:hanging="360"/>
+      </w:pPr>
+    </w:lvl>
+    <w:lvl w:ilvl="1">
+      <w:start w:val="1"/>
+      <w:numFmt w:val="decimal"/>
+      <w:lvlText w:val="%2."/>
+      <w:lvlJc w:val="left"/>
+      <w:pPr>
+        <w:tabs>
+          <w:tab w:val="num" w:pos="1080"/>
+        </w:tabs>
+        <w:ind w:left="1080" w:hanging="360"/>
+      </w:pPr>
+    </w:lvl>
+    <w:lvl w:ilvl="2">
+      <w:start w:val="1"/>
+      <w:numFmt w:val="decimal"/>
+      <w:lvlText w:val="%3."/>
+      <w:lvlJc w:val="left"/>
+      <w:pPr>
+        <w:tabs>
+          <w:tab w:val="num" w:pos="1440"/>
+        </w:tabs>
+        <w:ind w:left="1440" w:hanging="360"/>
+      </w:pPr>
+    </w:lvl>
+    <w:lvl w:ilvl="3">
+      <w:start w:val="1"/>
+      <w:numFmt w:val="decimal"/>
+      <w:lvlText w:val="%4."/>
+      <w:lvlJc w:val="left"/>
+      <w:pPr>
+        <w:tabs>
+          <w:tab w:val="num" w:pos="1800"/>
+        </w:tabs>
+        <w:ind w:left="1800" w:hanging="360"/>
+      </w:pPr>
+    </w:lvl>
+    <w:lvl w:ilvl="4">
+      <w:start w:val="1"/>
+      <w:numFmt w:val="decimal"/>
+      <w:lvlText w:val="%5."/>
+      <w:lvlJc w:val="left"/>
+      <w:pPr>
+        <w:tabs>
+          <w:tab w:val="num" w:pos="2160"/>
+        </w:tabs>
+        <w:ind w:left="2160" w:hanging="360"/>
+      </w:pPr>
+    </w:lvl>
+    <w:lvl w:ilvl="5">
+      <w:start w:val="1"/>
+      <w:numFmt w:val="decimal"/>
+      <w:lvlText w:val="%6."/>
+      <w:lvlJc w:val="left"/>
+      <w:pPr>
+        <w:tabs>
+          <w:tab w:val="num" w:pos="2520"/>
+        </w:tabs>
+        <w:ind w:left="2520" w:hanging="360"/>
+      </w:pPr>
+    </w:lvl>
+    <w:lvl w:ilvl="6">
+      <w:start w:val="1"/>
+      <w:numFmt w:val="decimal"/>
+      <w:lvlText w:val="%7."/>
+      <w:lvlJc w:val="left"/>
+      <w:pPr>
+        <w:tabs>
+          <w:tab w:val="num" w:pos="2880"/>
+        </w:tabs>
+        <w:ind w:left="2880" w:hanging="360"/>
+      </w:pPr>
+    </w:lvl>
+    <w:lvl w:ilvl="7">
+      <w:start w:val="1"/>
+      <w:numFmt w:val="decimal"/>
+      <w:lvlText w:val="%8."/>
+      <w:lvlJc w:val="left"/>
+      <w:pPr>
+        <w:tabs>
+          <w:tab w:val="num" w:pos="3240"/>
+        </w:tabs>
+        <w:ind w:left="3240" w:hanging="360"/>
+      </w:pPr>
+    </w:lvl>
+    <w:lvl w:ilvl="8">
+      <w:start w:val="1"/>
+      <w:numFmt w:val="decimal"/>
+      <w:lvlText w:val="%9."/>
+      <w:lvlJc w:val="left"/>
+      <w:pPr>
+        <w:tabs>
+          <w:tab w:val="num" w:pos="3600"/>
+        </w:tabs>
+        <w:ind w:left="3600" w:hanging="360"/>
+      </w:pPr>
+    </w:lvl>
+  </w:abstractNum>
+  <w:num w:numId="1" w16cid:durableId="1278365494">
+    <w:abstractNumId w:val="0"/>
   </w:num>
-  <w:num w:numId="2">
+  <w:num w:numId="2" w16cid:durableId="1337658196">
     <w:abstractNumId w:val="2"/>
   </w:num>
-  <w:num w:numId="3">
-    <w:abstractNumId w:val="3"/>
+  <w:num w:numId="3" w16cid:durableId="26371564">
+    <w:abstractNumId w:val="1"/>
   </w:num>
 </w:numbering>
 </file>
 
 <file path=word/styles.xml><?xml version="1.0" encoding="utf-8"?>
-<w:styles xmlns:w="http://schemas.openxmlformats.org/wordprocessingml/2006/main" xmlns:w14="http://schemas.microsoft.com/office/word/2010/wordml" xmlns:mc="http://schemas.openxmlformats.org/markup-compatibility/2006" mc:Ignorable="w14">
+<w:styles xmlns:mc="http://schemas.openxmlformats.org/markup-compatibility/2006" xmlns:r="http://schemas.openxmlformats.org/officeDocument/2006/relationships" xmlns:w="http://schemas.openxmlformats.org/wordprocessingml/2006/main" xmlns:w14="http://schemas.microsoft.com/office/word/2010/wordml" xmlns:w15="http://schemas.microsoft.com/office/word/2012/wordml" xmlns:w16cex="http://schemas.microsoft.com/office/word/2018/wordml/cex" xmlns:w16cid="http://schemas.microsoft.com/office/word/2016/wordml/cid" xmlns:w16="http://schemas.microsoft.com/office/word/2018/wordml" xmlns:w16sdtdh="http://schemas.microsoft.com/office/word/2020/wordml/sdtdatahash" xmlns:w16se="http://schemas.microsoft.com/office/word/2015/wordml/symex" mc:Ignorable="w14 w15 w16se w16cid w16 w16cex w16sdtdh">
   <w:docDefaults>
     <w:rPrDefault>
       <w:rPr>
-        <w:rFonts w:ascii="Calibri" w:hAnsi="Calibri" w:eastAsia="Calibri" w:cs="" w:asciiTheme="minorHAnsi" w:cstheme="minorBidi" w:eastAsiaTheme="minorHAnsi" w:hAnsiTheme="minorHAnsi"/>
+        <w:rFonts w:asciiTheme="minorHAnsi" w:eastAsiaTheme="minorHAnsi" w:hAnsiTheme="minorHAnsi" w:cstheme="minorBidi"/>
         <w:sz w:val="24"/>
         <w:szCs w:val="24"/>
         <w:lang w:val="en-CZ" w:eastAsia="en-US" w:bidi="ar-SA"/>
@@ -1797,21 +1620,21 @@
     </w:rPrDefault>
     <w:pPrDefault>
       <w:pPr>
-        <w:suppressAutoHyphens w:val="true"/>
+        <w:suppressAutoHyphens/>
       </w:pPr>
     </w:pPrDefault>
   </w:docDefaults>
   <w:latentStyles w:defLockedState="0" w:defUIPriority="99" w:defSemiHidden="0" w:defUnhideWhenUsed="0" w:defQFormat="0" w:count="376">
     <w:lsdException w:name="Normal" w:uiPriority="0" w:qFormat="1"/>
     <w:lsdException w:name="heading 1" w:uiPriority="9" w:qFormat="1"/>
-    <w:lsdException w:name="heading 2" w:uiPriority="9" w:semiHidden="1" w:unhideWhenUsed="1" w:qFormat="1"/>
-    <w:lsdException w:name="heading 3" w:uiPriority="9" w:semiHidden="1" w:unhideWhenUsed="1" w:qFormat="1"/>
-    <w:lsdException w:name="heading 4" w:uiPriority="9" w:semiHidden="1" w:unhideWhenUsed="1" w:qFormat="1"/>
-    <w:lsdException w:name="heading 5" w:uiPriority="9" w:semiHidden="1" w:unhideWhenUsed="1" w:qFormat="1"/>
-    <w:lsdException w:name="heading 6" w:uiPriority="9" w:semiHidden="1" w:unhideWhenUsed="1" w:qFormat="1"/>
-    <w:lsdException w:name="heading 7" w:uiPriority="9" w:semiHidden="1" w:unhideWhenUsed="1" w:qFormat="1"/>
-    <w:lsdException w:name="heading 8" w:uiPriority="9" w:semiHidden="1" w:unhideWhenUsed="1" w:qFormat="1"/>
-    <w:lsdException w:name="heading 9" w:uiPriority="9" w:semiHidden="1" w:unhideWhenUsed="1" w:qFormat="1"/>
+    <w:lsdException w:name="heading 2" w:semiHidden="1" w:uiPriority="9" w:unhideWhenUsed="1" w:qFormat="1"/>
+    <w:lsdException w:name="heading 3" w:semiHidden="1" w:uiPriority="9" w:unhideWhenUsed="1" w:qFormat="1"/>
+    <w:lsdException w:name="heading 4" w:semiHidden="1" w:uiPriority="9" w:unhideWhenUsed="1" w:qFormat="1"/>
+    <w:lsdException w:name="heading 5" w:semiHidden="1" w:uiPriority="9" w:unhideWhenUsed="1" w:qFormat="1"/>
+    <w:lsdException w:name="heading 6" w:semiHidden="1" w:uiPriority="9" w:unhideWhenUsed="1" w:qFormat="1"/>
+    <w:lsdException w:name="heading 7" w:semiHidden="1" w:uiPriority="9" w:unhideWhenUsed="1" w:qFormat="1"/>
+    <w:lsdException w:name="heading 8" w:semiHidden="1" w:uiPriority="9" w:unhideWhenUsed="1" w:qFormat="1"/>
+    <w:lsdException w:name="heading 9" w:semiHidden="1" w:uiPriority="9" w:unhideWhenUsed="1" w:qFormat="1"/>
     <w:lsdException w:name="index 1" w:semiHidden="1" w:unhideWhenUsed="1"/>
     <w:lsdException w:name="index 2" w:semiHidden="1" w:unhideWhenUsed="1"/>
     <w:lsdException w:name="index 3" w:semiHidden="1" w:unhideWhenUsed="1"/>
@@ -1821,22 +1644,22 @@
     <w:lsdException w:name="index 7" w:semiHidden="1" w:unhideWhenUsed="1"/>
     <w:lsdException w:name="index 8" w:semiHidden="1" w:unhideWhenUsed="1"/>
     <w:lsdException w:name="index 9" w:semiHidden="1" w:unhideWhenUsed="1"/>
-    <w:lsdException w:name="toc 1" w:uiPriority="39" w:semiHidden="1" w:unhideWhenUsed="1"/>
-    <w:lsdException w:name="toc 2" w:uiPriority="39" w:semiHidden="1" w:unhideWhenUsed="1"/>
-    <w:lsdException w:name="toc 3" w:uiPriority="39" w:semiHidden="1" w:unhideWhenUsed="1"/>
-    <w:lsdException w:name="toc 4" w:uiPriority="39" w:semiHidden="1" w:unhideWhenUsed="1"/>
-    <w:lsdException w:name="toc 5" w:uiPriority="39" w:semiHidden="1" w:unhideWhenUsed="1"/>
-    <w:lsdException w:name="toc 6" w:uiPriority="39" w:semiHidden="1" w:unhideWhenUsed="1"/>
-    <w:lsdException w:name="toc 7" w:uiPriority="39" w:semiHidden="1" w:unhideWhenUsed="1"/>
-    <w:lsdException w:name="toc 8" w:uiPriority="39" w:semiHidden="1" w:unhideWhenUsed="1"/>
-    <w:lsdException w:name="toc 9" w:uiPriority="39" w:semiHidden="1" w:unhideWhenUsed="1"/>
+    <w:lsdException w:name="toc 1" w:semiHidden="1" w:uiPriority="39" w:unhideWhenUsed="1"/>
+    <w:lsdException w:name="toc 2" w:semiHidden="1" w:uiPriority="39" w:unhideWhenUsed="1"/>
+    <w:lsdException w:name="toc 3" w:semiHidden="1" w:uiPriority="39" w:unhideWhenUsed="1"/>
+    <w:lsdException w:name="toc 4" w:semiHidden="1" w:uiPriority="39" w:unhideWhenUsed="1"/>
+    <w:lsdException w:name="toc 5" w:semiHidden="1" w:uiPriority="39" w:unhideWhenUsed="1"/>
+    <w:lsdException w:name="toc 6" w:semiHidden="1" w:uiPriority="39" w:unhideWhenUsed="1"/>
+    <w:lsdException w:name="toc 7" w:semiHidden="1" w:uiPriority="39" w:unhideWhenUsed="1"/>
+    <w:lsdException w:name="toc 8" w:semiHidden="1" w:uiPriority="39" w:unhideWhenUsed="1"/>
+    <w:lsdException w:name="toc 9" w:semiHidden="1" w:uiPriority="39" w:unhideWhenUsed="1"/>
     <w:lsdException w:name="Normal Indent" w:semiHidden="1" w:unhideWhenUsed="1"/>
     <w:lsdException w:name="footnote text" w:semiHidden="1" w:unhideWhenUsed="1"/>
     <w:lsdException w:name="annotation text" w:semiHidden="1" w:unhideWhenUsed="1"/>
     <w:lsdException w:name="header" w:semiHidden="1" w:unhideWhenUsed="1"/>
     <w:lsdException w:name="footer" w:semiHidden="1" w:unhideWhenUsed="1"/>
     <w:lsdException w:name="index heading" w:semiHidden="1" w:unhideWhenUsed="1"/>
-    <w:lsdException w:name="caption" w:uiPriority="35" w:semiHidden="1" w:unhideWhenUsed="1" w:qFormat="1"/>
+    <w:lsdException w:name="caption" w:semiHidden="1" w:uiPriority="35" w:unhideWhenUsed="1" w:qFormat="1"/>
     <w:lsdException w:name="table of figures" w:semiHidden="1" w:unhideWhenUsed="1"/>
     <w:lsdException w:name="envelope address" w:semiHidden="1" w:unhideWhenUsed="1"/>
     <w:lsdException w:name="envelope return" w:semiHidden="1" w:unhideWhenUsed="1"/>
@@ -1867,7 +1690,7 @@
     <w:lsdException w:name="Title" w:uiPriority="10" w:qFormat="1"/>
     <w:lsdException w:name="Closing" w:semiHidden="1" w:unhideWhenUsed="1"/>
     <w:lsdException w:name="Signature" w:semiHidden="1" w:unhideWhenUsed="1"/>
-    <w:lsdException w:name="Default Paragraph Font" w:uiPriority="1" w:semiHidden="1" w:unhideWhenUsed="1"/>
+    <w:lsdException w:name="Default Paragraph Font" w:semiHidden="1" w:uiPriority="1" w:unhideWhenUsed="1"/>
     <w:lsdException w:name="Body Text" w:semiHidden="1" w:unhideWhenUsed="1"/>
     <w:lsdException w:name="Body Text Indent" w:semiHidden="1" w:unhideWhenUsed="1"/>
     <w:lsdException w:name="List Continue" w:semiHidden="1" w:unhideWhenUsed="1"/>
@@ -2067,8 +1890,8 @@
     <w:lsdException w:name="Subtle Reference" w:uiPriority="31" w:qFormat="1"/>
     <w:lsdException w:name="Intense Reference" w:uiPriority="32" w:qFormat="1"/>
     <w:lsdException w:name="Book Title" w:uiPriority="33" w:qFormat="1"/>
-    <w:lsdException w:name="Bibliography" w:uiPriority="37" w:semiHidden="1" w:unhideWhenUsed="1"/>
-    <w:lsdException w:name="TOC Heading" w:uiPriority="39" w:semiHidden="1" w:unhideWhenUsed="1" w:qFormat="1"/>
+    <w:lsdException w:name="Bibliography" w:semiHidden="1" w:uiPriority="37" w:unhideWhenUsed="1"/>
+    <w:lsdException w:name="TOC Heading" w:semiHidden="1" w:uiPriority="39" w:unhideWhenUsed="1" w:qFormat="1"/>
     <w:lsdException w:name="Plain Table 1" w:uiPriority="41"/>
     <w:lsdException w:name="Plain Table 2" w:uiPriority="42"/>
     <w:lsdException w:name="Plain Table 3" w:uiPriority="43"/>
@@ -2179,77 +2002,78 @@
     <w:lsdException w:name="Unresolved Mention" w:semiHidden="1" w:unhideWhenUsed="1"/>
     <w:lsdException w:name="Smart Link" w:semiHidden="1" w:unhideWhenUsed="1"/>
   </w:latentStyles>
-  <w:style w:type="paragraph" w:styleId="Normal" w:default="1">
+  <w:style w:type="paragraph" w:default="1" w:styleId="Normal">
     <w:name w:val="Normal"/>
     <w:qFormat/>
-    <w:pPr>
-      <w:widowControl/>
-      <w:bidi w:val="0"/>
-      <w:spacing w:before="0" w:after="0"/>
-      <w:jc w:val="left"/>
-    </w:pPr>
-    <w:rPr>
-      <w:rFonts w:ascii="Calibri" w:hAnsi="Calibri" w:eastAsia="Calibri" w:cs="" w:asciiTheme="minorHAnsi" w:cstheme="minorBidi" w:eastAsiaTheme="minorHAnsi" w:hAnsiTheme="minorHAnsi"/>
-      <w:color w:val="auto"/>
-      <w:kern w:val="0"/>
-      <w:sz w:val="24"/>
-      <w:szCs w:val="24"/>
-      <w:lang w:val="en-CZ" w:eastAsia="en-US" w:bidi="ar-SA"/>
-    </w:rPr>
   </w:style>
-  <w:style w:type="character" w:styleId="DefaultParagraphFont" w:default="1">
+  <w:style w:type="character" w:default="1" w:styleId="DefaultParagraphFont">
     <w:name w:val="Default Paragraph Font"/>
     <w:uiPriority w:val="1"/>
     <w:semiHidden/>
     <w:unhideWhenUsed/>
-    <w:qFormat/>
-    <w:rPr/>
   </w:style>
-  <w:style w:type="character" w:styleId="Label" w:customStyle="1">
+  <w:style w:type="table" w:default="1" w:styleId="TableNormal">
+    <w:name w:val="Normal Table"/>
+    <w:uiPriority w:val="99"/>
+    <w:semiHidden/>
+    <w:unhideWhenUsed/>
+    <w:tblPr>
+      <w:tblInd w:w="0" w:type="dxa"/>
+      <w:tblCellMar>
+        <w:top w:w="0" w:type="dxa"/>
+        <w:left w:w="108" w:type="dxa"/>
+        <w:bottom w:w="0" w:type="dxa"/>
+        <w:right w:w="108" w:type="dxa"/>
+      </w:tblCellMar>
+    </w:tblPr>
+  </w:style>
+  <w:style w:type="numbering" w:default="1" w:styleId="NoList">
+    <w:name w:val="No List"/>
+    <w:uiPriority w:val="99"/>
+    <w:semiHidden/>
+    <w:unhideWhenUsed/>
+  </w:style>
+  <w:style w:type="character" w:customStyle="1" w:styleId="label">
     <w:name w:val="label"/>
     <w:basedOn w:val="DefaultParagraphFont"/>
     <w:qFormat/>
-    <w:rsid w:val="007376fd"/>
-    <w:rPr/>
+    <w:rsid w:val="007376FD"/>
   </w:style>
-  <w:style w:type="character" w:styleId="NumberingSymbols">
+  <w:style w:type="character" w:customStyle="1" w:styleId="NumberingSymbols">
     <w:name w:val="Numbering Symbols"/>
     <w:qFormat/>
-    <w:rPr/>
   </w:style>
-  <w:style w:type="paragraph" w:styleId="Heading">
+  <w:style w:type="paragraph" w:customStyle="1" w:styleId="Heading">
     <w:name w:val="Heading"/>
     <w:basedOn w:val="Normal"/>
-    <w:next w:val="TextBody"/>
+    <w:next w:val="BodyText"/>
     <w:qFormat/>
     <w:pPr>
-      <w:keepNext w:val="true"/>
+      <w:keepNext/>
       <w:spacing w:before="240" w:after="120"/>
     </w:pPr>
     <w:rPr>
-      <w:rFonts w:ascii="Liberation Sans" w:hAnsi="Liberation Sans" w:eastAsia="Microsoft YaHei" w:cs="Arial"/>
+      <w:rFonts w:ascii="Liberation Sans" w:eastAsia="Microsoft YaHei" w:hAnsi="Liberation Sans" w:cs="Arial"/>
       <w:sz w:val="28"/>
       <w:szCs w:val="28"/>
     </w:rPr>
   </w:style>
-  <w:style w:type="paragraph" w:styleId="TextBody">
+  <w:style w:type="paragraph" w:styleId="BodyText">
     <w:name w:val="Body Text"/>
     <w:basedOn w:val="Normal"/>
     <w:pPr>
-      <w:spacing w:lineRule="auto" w:line="276" w:before="0" w:after="140"/>
+      <w:spacing w:after="140" w:line="276" w:lineRule="auto"/>
     </w:pPr>
-    <w:rPr/>
   </w:style>
   <w:style w:type="paragraph" w:styleId="List">
     <w:name w:val="List"/>
-    <w:basedOn w:val="TextBody"/>
-    <w:pPr/>
+    <w:basedOn w:val="BodyText"/>
     <w:rPr>
       <w:rFonts w:cs="Arial"/>
     </w:rPr>
   </w:style>
   <w:style w:type="paragraph" w:styleId="Caption">
-    <w:name w:val="Caption"/>
+    <w:name w:val="caption"/>
     <w:basedOn w:val="Normal"/>
     <w:qFormat/>
     <w:pPr>
@@ -2260,11 +2084,9 @@
       <w:rFonts w:cs="Arial"/>
       <w:i/>
       <w:iCs/>
-      <w:sz w:val="24"/>
-      <w:szCs w:val="24"/>
     </w:rPr>
   </w:style>
-  <w:style w:type="paragraph" w:styleId="Index">
+  <w:style w:type="paragraph" w:customStyle="1" w:styleId="Index">
     <w:name w:val="Index"/>
     <w:basedOn w:val="Normal"/>
     <w:qFormat/>
@@ -2280,34 +2102,11 @@
     <w:basedOn w:val="Normal"/>
     <w:uiPriority w:val="34"/>
     <w:qFormat/>
-    <w:rsid w:val="0056068d"/>
+    <w:rsid w:val="0056068D"/>
     <w:pPr>
-      <w:spacing w:before="0" w:after="0"/>
-      <w:ind w:left="720" w:hanging="0"/>
+      <w:ind w:left="720"/>
       <w:contextualSpacing/>
     </w:pPr>
-    <w:rPr/>
-  </w:style>
-  <w:style w:type="numbering" w:styleId="NoList" w:default="1">
-    <w:name w:val="No List"/>
-    <w:uiPriority w:val="99"/>
-    <w:semiHidden/>
-    <w:unhideWhenUsed/>
-    <w:qFormat/>
-  </w:style>
-  <w:style w:type="table" w:default="1" w:styleId="TableNormal">
-    <w:name w:val="Normal Table"/>
-    <w:uiPriority w:val="99"/>
-    <w:semiHidden/>
-    <w:unhideWhenUsed/>
-    <w:tblPr>
-      <w:tblCellMar>
-        <w:top w:w="0" w:type="dxa"/>
-        <w:left w:w="108" w:type="dxa"/>
-        <w:bottom w:w="0" w:type="dxa"/>
-        <w:right w:w="108" w:type="dxa"/>
-      </w:tblCellMar>
-    </w:tblPr>
   </w:style>
 </w:styles>
 </file>
